--- a/doc/爱网积分系统需求.docx
+++ b/doc/爱网积分系统需求.docx
@@ -8403,9 +8403,6 @@
           <w:numId w:val="25"/>
         </w:numPr>
         <w:ind w:firstLineChars="0"/>
-        <w:rPr>
-          <w:rFonts w:hint="eastAsia"/>
-        </w:rPr>
       </w:pPr>
       <w:r>
         <w:t>结合以上查询条件进行综合查询</w:t>
@@ -8427,11 +8424,6 @@
       </w:r>
     </w:p>
     <w:p>
-      <w:pPr>
-        <w:rPr>
-          <w:rFonts w:hint="eastAsia"/>
-        </w:rPr>
-      </w:pPr>
       <w:r>
         <w:t>新增个人扣分记录</w:t>
       </w:r>
@@ -8490,11 +8482,6 @@
       </w:r>
     </w:p>
     <w:p>
-      <w:pPr>
-        <w:rPr>
-          <w:rFonts w:hint="eastAsia"/>
-        </w:rPr>
-      </w:pPr>
       <w:r>
         <w:rPr>
           <w:rFonts w:hint="eastAsia"/>
@@ -8563,7 +8550,6 @@
         </w:numPr>
         <w:ind w:firstLineChars="0"/>
         <w:rPr>
-          <w:rFonts w:hint="eastAsia"/>
           <w:color w:val="FF0000"/>
         </w:rPr>
       </w:pPr>
@@ -8578,16 +8564,7 @@
           <w:rFonts w:hint="eastAsia"/>
           <w:color w:val="FF0000"/>
         </w:rPr>
-        <w:t>（后续酌情加添</w:t>
-      </w:r>
-      <w:bookmarkStart w:id="0" w:name="_GoBack"/>
-      <w:bookmarkEnd w:id="0"/>
-      <w:r>
-        <w:rPr>
-          <w:rFonts w:hint="eastAsia"/>
-          <w:color w:val="FF0000"/>
-        </w:rPr>
-        <w:t>）</w:t>
+        <w:t>（后续酌情加添）</w:t>
       </w:r>
     </w:p>
     <w:p>
@@ -8902,6 +8879,4811 @@
         </w:rPr>
         <w:t>空缺名额直到一月份资格赛结束后，将资格赛中排名靠前的等数选手升级为金组。</w:t>
       </w:r>
+    </w:p>
+    <w:p>
+      <w:pPr>
+        <w:pStyle w:val="1"/>
+      </w:pPr>
+      <w:r>
+        <w:rPr>
+          <w:rFonts w:hint="eastAsia"/>
+        </w:rPr>
+        <w:lastRenderedPageBreak/>
+        <w:t>14.</w:t>
+      </w:r>
+      <w:r>
+        <w:t xml:space="preserve"> </w:t>
+      </w:r>
+      <w:r>
+        <w:rPr>
+          <w:rFonts w:hint="eastAsia"/>
+        </w:rPr>
+        <w:t>排名</w:t>
+      </w:r>
+    </w:p>
+    <w:p>
+      <w:pPr>
+        <w:pStyle w:val="2"/>
+      </w:pPr>
+      <w:r>
+        <w:rPr>
+          <w:rFonts w:hint="eastAsia"/>
+        </w:rPr>
+        <w:t>14.1</w:t>
+      </w:r>
+      <w:r>
+        <w:t xml:space="preserve"> </w:t>
+      </w:r>
+      <w:r>
+        <w:rPr>
+          <w:rFonts w:hint="eastAsia"/>
+        </w:rPr>
+        <w:t>个人排名</w:t>
+      </w:r>
+    </w:p>
+    <w:p>
+      <w:pPr>
+        <w:pStyle w:val="3"/>
+      </w:pPr>
+      <w:r>
+        <w:rPr>
+          <w:rFonts w:hint="eastAsia"/>
+        </w:rPr>
+        <w:t>14.1.1</w:t>
+      </w:r>
+      <w:r>
+        <w:t xml:space="preserve"> </w:t>
+      </w:r>
+      <w:r>
+        <w:rPr>
+          <w:rFonts w:hint="eastAsia"/>
+        </w:rPr>
+        <w:t>数据库表</w:t>
+      </w:r>
+    </w:p>
+    <w:p>
+      <w:r>
+        <w:rPr>
+          <w:rFonts w:hint="eastAsia"/>
+        </w:rPr>
+        <w:t>关联表：</w:t>
+      </w:r>
+      <w:r>
+        <w:rPr>
+          <w:rFonts w:hint="eastAsia"/>
+        </w:rPr>
+        <w:t>aw</w:t>
+      </w:r>
+      <w:r>
+        <w:t>_individualpoint, aw_individualrank, aw_individualrankest</w:t>
+      </w:r>
+      <w:r>
+        <w:rPr>
+          <w:rFonts w:hint="eastAsia"/>
+        </w:rPr>
+        <w:t>, aw_user</w:t>
+      </w:r>
+    </w:p>
+    <w:p>
+      <w:r>
+        <w:rPr>
+          <w:rFonts w:hint="eastAsia"/>
+          <w:noProof/>
+        </w:rPr>
+        <mc:AlternateContent>
+          <mc:Choice Requires="wpc">
+            <w:drawing>
+              <wp:inline distT="0" distB="0" distL="0" distR="0">
+                <wp:extent cx="5274310" cy="2857501"/>
+                <wp:effectExtent l="0" t="0" r="0" b="0"/>
+                <wp:docPr id="83" name="画布 83"/>
+                <wp:cNvGraphicFramePr>
+                  <a:graphicFrameLocks xmlns:a="http://schemas.openxmlformats.org/drawingml/2006/main" noChangeAspect="1"/>
+                </wp:cNvGraphicFramePr>
+                <a:graphic xmlns:a="http://schemas.openxmlformats.org/drawingml/2006/main">
+                  <a:graphicData uri="http://schemas.microsoft.com/office/word/2010/wordprocessingCanvas">
+                    <wpc:wpc>
+                      <wpc:bg/>
+                      <wpc:whole/>
+                      <wps:wsp>
+                        <wps:cNvPr id="84" name="椭圆 84"/>
+                        <wps:cNvSpPr/>
+                        <wps:spPr>
+                          <a:xfrm>
+                            <a:off x="438150" y="266699"/>
+                            <a:ext cx="1438275" cy="657225"/>
+                          </a:xfrm>
+                          <a:prstGeom prst="ellipse">
+                            <a:avLst/>
+                          </a:prstGeom>
+                          <a:ln>
+                            <a:noFill/>
+                          </a:ln>
+                        </wps:spPr>
+                        <wps:style>
+                          <a:lnRef idx="2">
+                            <a:schemeClr val="accent1">
+                              <a:shade val="50000"/>
+                            </a:schemeClr>
+                          </a:lnRef>
+                          <a:fillRef idx="1">
+                            <a:schemeClr val="accent1"/>
+                          </a:fillRef>
+                          <a:effectRef idx="0">
+                            <a:schemeClr val="accent1"/>
+                          </a:effectRef>
+                          <a:fontRef idx="minor">
+                            <a:schemeClr val="lt1"/>
+                          </a:fontRef>
+                        </wps:style>
+                        <wps:txbx>
+                          <w:txbxContent>
+                            <w:p>
+                              <w:pPr>
+                                <w:jc w:val="center"/>
+                              </w:pPr>
+                              <w:r>
+                                <w:t>aw</w:t>
+                              </w:r>
+                              <w:r>
+                                <w:rPr>
+                                  <w:rFonts w:hint="eastAsia"/>
+                                </w:rPr>
+                                <w:t>_</w:t>
+                              </w:r>
+                              <w:r>
+                                <w:t>user</w:t>
+                              </w:r>
+                            </w:p>
+                          </w:txbxContent>
+                        </wps:txbx>
+                        <wps:bodyPr rot="0" spcFirstLastPara="0" vertOverflow="overflow" horzOverflow="overflow" vert="horz" wrap="square" lIns="91440" tIns="45720" rIns="91440" bIns="45720" numCol="1" spcCol="0" rtlCol="0" fromWordArt="0" anchor="ctr" anchorCtr="0" forceAA="0" compatLnSpc="1">
+                          <a:prstTxWarp prst="textNoShape">
+                            <a:avLst/>
+                          </a:prstTxWarp>
+                          <a:noAutofit/>
+                        </wps:bodyPr>
+                      </wps:wsp>
+                      <wps:wsp>
+                        <wps:cNvPr id="85" name="椭圆 85"/>
+                        <wps:cNvSpPr/>
+                        <wps:spPr>
+                          <a:xfrm>
+                            <a:off x="3276600" y="228600"/>
+                            <a:ext cx="1428750" cy="704850"/>
+                          </a:xfrm>
+                          <a:prstGeom prst="ellipse">
+                            <a:avLst/>
+                          </a:prstGeom>
+                          <a:ln>
+                            <a:noFill/>
+                          </a:ln>
+                        </wps:spPr>
+                        <wps:style>
+                          <a:lnRef idx="2">
+                            <a:schemeClr val="accent1">
+                              <a:shade val="50000"/>
+                            </a:schemeClr>
+                          </a:lnRef>
+                          <a:fillRef idx="1">
+                            <a:schemeClr val="accent1"/>
+                          </a:fillRef>
+                          <a:effectRef idx="0">
+                            <a:schemeClr val="accent1"/>
+                          </a:effectRef>
+                          <a:fontRef idx="minor">
+                            <a:schemeClr val="lt1"/>
+                          </a:fontRef>
+                        </wps:style>
+                        <wps:txbx>
+                          <w:txbxContent>
+                            <w:p>
+                              <w:pPr>
+                                <w:jc w:val="center"/>
+                              </w:pPr>
+                              <w:r>
+                                <w:t>aw</w:t>
+                              </w:r>
+                              <w:r>
+                                <w:rPr>
+                                  <w:rFonts w:hint="eastAsia"/>
+                                </w:rPr>
+                                <w:t>_</w:t>
+                              </w:r>
+                              <w:r>
+                                <w:t>individualpoint</w:t>
+                              </w:r>
+                            </w:p>
+                          </w:txbxContent>
+                        </wps:txbx>
+                        <wps:bodyPr rot="0" spcFirstLastPara="0" vertOverflow="overflow" horzOverflow="overflow" vert="horz" wrap="square" lIns="91440" tIns="45720" rIns="91440" bIns="45720" numCol="1" spcCol="0" rtlCol="0" fromWordArt="0" anchor="ctr" anchorCtr="0" forceAA="0" compatLnSpc="1">
+                          <a:prstTxWarp prst="textNoShape">
+                            <a:avLst/>
+                          </a:prstTxWarp>
+                          <a:noAutofit/>
+                        </wps:bodyPr>
+                      </wps:wsp>
+                      <wps:wsp>
+                        <wps:cNvPr id="86" name="椭圆 86"/>
+                        <wps:cNvSpPr/>
+                        <wps:spPr>
+                          <a:xfrm>
+                            <a:off x="447675" y="2066925"/>
+                            <a:ext cx="1390650" cy="638166"/>
+                          </a:xfrm>
+                          <a:prstGeom prst="ellipse">
+                            <a:avLst/>
+                          </a:prstGeom>
+                          <a:ln>
+                            <a:noFill/>
+                          </a:ln>
+                        </wps:spPr>
+                        <wps:style>
+                          <a:lnRef idx="2">
+                            <a:schemeClr val="accent1">
+                              <a:shade val="50000"/>
+                            </a:schemeClr>
+                          </a:lnRef>
+                          <a:fillRef idx="1">
+                            <a:schemeClr val="accent1"/>
+                          </a:fillRef>
+                          <a:effectRef idx="0">
+                            <a:schemeClr val="accent1"/>
+                          </a:effectRef>
+                          <a:fontRef idx="minor">
+                            <a:schemeClr val="lt1"/>
+                          </a:fontRef>
+                        </wps:style>
+                        <wps:txbx>
+                          <w:txbxContent>
+                            <w:p>
+                              <w:pPr>
+                                <w:jc w:val="center"/>
+                              </w:pPr>
+                              <w:r>
+                                <w:t>aw</w:t>
+                              </w:r>
+                              <w:r>
+                                <w:rPr>
+                                  <w:rFonts w:hint="eastAsia"/>
+                                </w:rPr>
+                                <w:t>_</w:t>
+                              </w:r>
+                              <w:r>
+                                <w:t>individualrankest</w:t>
+                              </w:r>
+                            </w:p>
+                          </w:txbxContent>
+                        </wps:txbx>
+                        <wps:bodyPr rot="0" spcFirstLastPara="0" vertOverflow="overflow" horzOverflow="overflow" vert="horz" wrap="square" lIns="91440" tIns="45720" rIns="91440" bIns="45720" numCol="1" spcCol="0" rtlCol="0" fromWordArt="0" anchor="ctr" anchorCtr="0" forceAA="0" compatLnSpc="1">
+                          <a:prstTxWarp prst="textNoShape">
+                            <a:avLst/>
+                          </a:prstTxWarp>
+                          <a:noAutofit/>
+                        </wps:bodyPr>
+                      </wps:wsp>
+                      <wps:wsp>
+                        <wps:cNvPr id="87" name="椭圆 87"/>
+                        <wps:cNvSpPr/>
+                        <wps:spPr>
+                          <a:xfrm>
+                            <a:off x="3352800" y="2047873"/>
+                            <a:ext cx="1390650" cy="666752"/>
+                          </a:xfrm>
+                          <a:prstGeom prst="ellipse">
+                            <a:avLst/>
+                          </a:prstGeom>
+                          <a:ln>
+                            <a:noFill/>
+                          </a:ln>
+                        </wps:spPr>
+                        <wps:style>
+                          <a:lnRef idx="2">
+                            <a:schemeClr val="accent1">
+                              <a:shade val="50000"/>
+                            </a:schemeClr>
+                          </a:lnRef>
+                          <a:fillRef idx="1">
+                            <a:schemeClr val="accent1"/>
+                          </a:fillRef>
+                          <a:effectRef idx="0">
+                            <a:schemeClr val="accent1"/>
+                          </a:effectRef>
+                          <a:fontRef idx="minor">
+                            <a:schemeClr val="lt1"/>
+                          </a:fontRef>
+                        </wps:style>
+                        <wps:txbx>
+                          <w:txbxContent>
+                            <w:p>
+                              <w:pPr>
+                                <w:jc w:val="center"/>
+                              </w:pPr>
+                              <w:r>
+                                <w:t>aw</w:t>
+                              </w:r>
+                              <w:r>
+                                <w:rPr>
+                                  <w:rFonts w:hint="eastAsia"/>
+                                </w:rPr>
+                                <w:t>_</w:t>
+                              </w:r>
+                              <w:r>
+                                <w:t>individualrank</w:t>
+                              </w:r>
+                            </w:p>
+                          </w:txbxContent>
+                        </wps:txbx>
+                        <wps:bodyPr rot="0" spcFirstLastPara="0" vertOverflow="overflow" horzOverflow="overflow" vert="horz" wrap="square" lIns="91440" tIns="45720" rIns="91440" bIns="45720" numCol="1" spcCol="0" rtlCol="0" fromWordArt="0" anchor="ctr" anchorCtr="0" forceAA="0" compatLnSpc="1">
+                          <a:prstTxWarp prst="textNoShape">
+                            <a:avLst/>
+                          </a:prstTxWarp>
+                          <a:noAutofit/>
+                        </wps:bodyPr>
+                      </wps:wsp>
+                      <wps:wsp>
+                        <wps:cNvPr id="88" name="直接箭头连接符 88"/>
+                        <wps:cNvCnPr>
+                          <a:stCxn id="84" idx="7"/>
+                          <a:endCxn id="85" idx="1"/>
+                        </wps:cNvCnPr>
+                        <wps:spPr>
+                          <a:xfrm flipV="1">
+                            <a:off x="1665795" y="331823"/>
+                            <a:ext cx="1820041" cy="31124"/>
+                          </a:xfrm>
+                          <a:prstGeom prst="straightConnector1">
+                            <a:avLst/>
+                          </a:prstGeom>
+                          <a:ln>
+                            <a:tailEnd type="triangle"/>
+                          </a:ln>
+                        </wps:spPr>
+                        <wps:style>
+                          <a:lnRef idx="1">
+                            <a:schemeClr val="accent1"/>
+                          </a:lnRef>
+                          <a:fillRef idx="0">
+                            <a:schemeClr val="accent1"/>
+                          </a:fillRef>
+                          <a:effectRef idx="0">
+                            <a:schemeClr val="accent1"/>
+                          </a:effectRef>
+                          <a:fontRef idx="minor">
+                            <a:schemeClr val="tx1"/>
+                          </a:fontRef>
+                        </wps:style>
+                        <wps:bodyPr/>
+                      </wps:wsp>
+                      <wps:wsp>
+                        <wps:cNvPr id="89" name="直接箭头连接符 89"/>
+                        <wps:cNvCnPr>
+                          <a:stCxn id="85" idx="3"/>
+                          <a:endCxn id="84" idx="5"/>
+                        </wps:cNvCnPr>
+                        <wps:spPr>
+                          <a:xfrm flipH="1" flipV="1">
+                            <a:off x="1665795" y="827676"/>
+                            <a:ext cx="1820041" cy="2551"/>
+                          </a:xfrm>
+                          <a:prstGeom prst="straightConnector1">
+                            <a:avLst/>
+                          </a:prstGeom>
+                          <a:ln>
+                            <a:tailEnd type="triangle"/>
+                          </a:ln>
+                        </wps:spPr>
+                        <wps:style>
+                          <a:lnRef idx="1">
+                            <a:schemeClr val="accent1"/>
+                          </a:lnRef>
+                          <a:fillRef idx="0">
+                            <a:schemeClr val="accent1"/>
+                          </a:fillRef>
+                          <a:effectRef idx="0">
+                            <a:schemeClr val="accent1"/>
+                          </a:effectRef>
+                          <a:fontRef idx="minor">
+                            <a:schemeClr val="tx1"/>
+                          </a:fontRef>
+                        </wps:style>
+                        <wps:bodyPr/>
+                      </wps:wsp>
+                      <wps:wsp>
+                        <wps:cNvPr id="92" name="直接箭头连接符 92"/>
+                        <wps:cNvCnPr>
+                          <a:stCxn id="84" idx="4"/>
+                          <a:endCxn id="86" idx="0"/>
+                        </wps:cNvCnPr>
+                        <wps:spPr>
+                          <a:xfrm flipH="1">
+                            <a:off x="1143000" y="923924"/>
+                            <a:ext cx="14288" cy="1143000"/>
+                          </a:xfrm>
+                          <a:prstGeom prst="straightConnector1">
+                            <a:avLst/>
+                          </a:prstGeom>
+                          <a:ln>
+                            <a:tailEnd type="triangle"/>
+                          </a:ln>
+                        </wps:spPr>
+                        <wps:style>
+                          <a:lnRef idx="1">
+                            <a:schemeClr val="accent1"/>
+                          </a:lnRef>
+                          <a:fillRef idx="0">
+                            <a:schemeClr val="accent1"/>
+                          </a:fillRef>
+                          <a:effectRef idx="0">
+                            <a:schemeClr val="accent1"/>
+                          </a:effectRef>
+                          <a:fontRef idx="minor">
+                            <a:schemeClr val="tx1"/>
+                          </a:fontRef>
+                        </wps:style>
+                        <wps:bodyPr/>
+                      </wps:wsp>
+                      <wps:wsp>
+                        <wps:cNvPr id="93" name="直接箭头连接符 93"/>
+                        <wps:cNvCnPr>
+                          <a:stCxn id="86" idx="1"/>
+                          <a:endCxn id="84" idx="3"/>
+                        </wps:cNvCnPr>
+                        <wps:spPr>
+                          <a:xfrm flipH="1" flipV="1">
+                            <a:off x="648780" y="827676"/>
+                            <a:ext cx="2551" cy="1332705"/>
+                          </a:xfrm>
+                          <a:prstGeom prst="straightConnector1">
+                            <a:avLst/>
+                          </a:prstGeom>
+                          <a:ln>
+                            <a:tailEnd type="triangle"/>
+                          </a:ln>
+                        </wps:spPr>
+                        <wps:style>
+                          <a:lnRef idx="1">
+                            <a:schemeClr val="accent1"/>
+                          </a:lnRef>
+                          <a:fillRef idx="0">
+                            <a:schemeClr val="accent1"/>
+                          </a:fillRef>
+                          <a:effectRef idx="0">
+                            <a:schemeClr val="accent1"/>
+                          </a:effectRef>
+                          <a:fontRef idx="minor">
+                            <a:schemeClr val="tx1"/>
+                          </a:fontRef>
+                        </wps:style>
+                        <wps:bodyPr/>
+                      </wps:wsp>
+                      <wps:wsp>
+                        <wps:cNvPr id="94" name="直接箭头连接符 94"/>
+                        <wps:cNvCnPr>
+                          <a:stCxn id="84" idx="5"/>
+                          <a:endCxn id="87" idx="1"/>
+                        </wps:cNvCnPr>
+                        <wps:spPr>
+                          <a:xfrm>
+                            <a:off x="1665795" y="827676"/>
+                            <a:ext cx="1890661" cy="1317841"/>
+                          </a:xfrm>
+                          <a:prstGeom prst="straightConnector1">
+                            <a:avLst/>
+                          </a:prstGeom>
+                          <a:ln>
+                            <a:tailEnd type="triangle"/>
+                          </a:ln>
+                        </wps:spPr>
+                        <wps:style>
+                          <a:lnRef idx="1">
+                            <a:schemeClr val="accent1"/>
+                          </a:lnRef>
+                          <a:fillRef idx="0">
+                            <a:schemeClr val="accent1"/>
+                          </a:fillRef>
+                          <a:effectRef idx="0">
+                            <a:schemeClr val="accent1"/>
+                          </a:effectRef>
+                          <a:fontRef idx="minor">
+                            <a:schemeClr val="tx1"/>
+                          </a:fontRef>
+                        </wps:style>
+                        <wps:bodyPr/>
+                      </wps:wsp>
+                      <wps:wsp>
+                        <wps:cNvPr id="95" name="直接箭头连接符 95"/>
+                        <wps:cNvCnPr>
+                          <a:stCxn id="87" idx="2"/>
+                          <a:endCxn id="84" idx="4"/>
+                        </wps:cNvCnPr>
+                        <wps:spPr>
+                          <a:xfrm flipH="1" flipV="1">
+                            <a:off x="1157288" y="923924"/>
+                            <a:ext cx="2195512" cy="1457325"/>
+                          </a:xfrm>
+                          <a:prstGeom prst="straightConnector1">
+                            <a:avLst/>
+                          </a:prstGeom>
+                          <a:ln>
+                            <a:tailEnd type="triangle"/>
+                          </a:ln>
+                        </wps:spPr>
+                        <wps:style>
+                          <a:lnRef idx="1">
+                            <a:schemeClr val="accent1"/>
+                          </a:lnRef>
+                          <a:fillRef idx="0">
+                            <a:schemeClr val="accent1"/>
+                          </a:fillRef>
+                          <a:effectRef idx="0">
+                            <a:schemeClr val="accent1"/>
+                          </a:effectRef>
+                          <a:fontRef idx="minor">
+                            <a:schemeClr val="tx1"/>
+                          </a:fontRef>
+                        </wps:style>
+                        <wps:bodyPr/>
+                      </wps:wsp>
+                      <wps:wsp>
+                        <wps:cNvPr id="96" name="文本框 96"/>
+                        <wps:cNvSpPr txBox="1"/>
+                        <wps:spPr>
+                          <a:xfrm>
+                            <a:off x="2247900" y="247650"/>
+                            <a:ext cx="600075" cy="266700"/>
+                          </a:xfrm>
+                          <a:prstGeom prst="rect">
+                            <a:avLst/>
+                          </a:prstGeom>
+                          <a:solidFill>
+                            <a:schemeClr val="lt1"/>
+                          </a:solidFill>
+                          <a:ln w="6350">
+                            <a:noFill/>
+                          </a:ln>
+                          <a:effectLst/>
+                        </wps:spPr>
+                        <wps:style>
+                          <a:lnRef idx="0">
+                            <a:schemeClr val="accent1"/>
+                          </a:lnRef>
+                          <a:fillRef idx="0">
+                            <a:schemeClr val="accent1"/>
+                          </a:fillRef>
+                          <a:effectRef idx="0">
+                            <a:schemeClr val="accent1"/>
+                          </a:effectRef>
+                          <a:fontRef idx="minor">
+                            <a:schemeClr val="dk1"/>
+                          </a:fontRef>
+                        </wps:style>
+                        <wps:txbx>
+                          <w:txbxContent>
+                            <w:p>
+                              <w:r>
+                                <w:t>一对多</w:t>
+                              </w:r>
+                            </w:p>
+                          </w:txbxContent>
+                        </wps:txbx>
+                        <wps:bodyPr rot="0" spcFirstLastPara="0" vertOverflow="overflow" horzOverflow="overflow" vert="horz" wrap="square" lIns="91440" tIns="45720" rIns="91440" bIns="45720" numCol="1" spcCol="0" rtlCol="0" fromWordArt="0" anchor="t" anchorCtr="0" forceAA="0" compatLnSpc="1">
+                          <a:prstTxWarp prst="textNoShape">
+                            <a:avLst/>
+                          </a:prstTxWarp>
+                          <a:noAutofit/>
+                        </wps:bodyPr>
+                      </wps:wsp>
+                      <wps:wsp>
+                        <wps:cNvPr id="97" name="文本框 97"/>
+                        <wps:cNvSpPr txBox="1"/>
+                        <wps:spPr>
+                          <a:xfrm>
+                            <a:off x="2238375" y="695325"/>
+                            <a:ext cx="600075" cy="266700"/>
+                          </a:xfrm>
+                          <a:prstGeom prst="rect">
+                            <a:avLst/>
+                          </a:prstGeom>
+                          <a:solidFill>
+                            <a:schemeClr val="lt1"/>
+                          </a:solidFill>
+                          <a:ln w="6350">
+                            <a:noFill/>
+                          </a:ln>
+                          <a:effectLst/>
+                        </wps:spPr>
+                        <wps:style>
+                          <a:lnRef idx="0">
+                            <a:schemeClr val="accent1"/>
+                          </a:lnRef>
+                          <a:fillRef idx="0">
+                            <a:schemeClr val="accent1"/>
+                          </a:fillRef>
+                          <a:effectRef idx="0">
+                            <a:schemeClr val="accent1"/>
+                          </a:effectRef>
+                          <a:fontRef idx="minor">
+                            <a:schemeClr val="dk1"/>
+                          </a:fontRef>
+                        </wps:style>
+                        <wps:txbx>
+                          <w:txbxContent>
+                            <w:p>
+                              <w:r>
+                                <w:t>一对</w:t>
+                              </w:r>
+                              <w:r>
+                                <w:rPr>
+                                  <w:rFonts w:hint="eastAsia"/>
+                                </w:rPr>
+                                <w:t>一</w:t>
+                              </w:r>
+                            </w:p>
+                          </w:txbxContent>
+                        </wps:txbx>
+                        <wps:bodyPr rot="0" spcFirstLastPara="0" vertOverflow="overflow" horzOverflow="overflow" vert="horz" wrap="square" lIns="91440" tIns="45720" rIns="91440" bIns="45720" numCol="1" spcCol="0" rtlCol="0" fromWordArt="0" anchor="t" anchorCtr="0" forceAA="0" compatLnSpc="1">
+                          <a:prstTxWarp prst="textNoShape">
+                            <a:avLst/>
+                          </a:prstTxWarp>
+                          <a:noAutofit/>
+                        </wps:bodyPr>
+                      </wps:wsp>
+                      <wps:wsp>
+                        <wps:cNvPr id="98" name="文本框 98"/>
+                        <wps:cNvSpPr txBox="1"/>
+                        <wps:spPr>
+                          <a:xfrm>
+                            <a:off x="190500" y="1381125"/>
+                            <a:ext cx="600075" cy="266700"/>
+                          </a:xfrm>
+                          <a:prstGeom prst="rect">
+                            <a:avLst/>
+                          </a:prstGeom>
+                          <a:solidFill>
+                            <a:schemeClr val="lt1"/>
+                          </a:solidFill>
+                          <a:ln w="6350">
+                            <a:noFill/>
+                          </a:ln>
+                          <a:effectLst/>
+                        </wps:spPr>
+                        <wps:style>
+                          <a:lnRef idx="0">
+                            <a:schemeClr val="accent1"/>
+                          </a:lnRef>
+                          <a:fillRef idx="0">
+                            <a:schemeClr val="accent1"/>
+                          </a:fillRef>
+                          <a:effectRef idx="0">
+                            <a:schemeClr val="accent1"/>
+                          </a:effectRef>
+                          <a:fontRef idx="minor">
+                            <a:schemeClr val="dk1"/>
+                          </a:fontRef>
+                        </wps:style>
+                        <wps:txbx>
+                          <w:txbxContent>
+                            <w:p>
+                              <w:r>
+                                <w:t>一对</w:t>
+                              </w:r>
+                              <w:r>
+                                <w:rPr>
+                                  <w:rFonts w:hint="eastAsia"/>
+                                </w:rPr>
+                                <w:t>一</w:t>
+                              </w:r>
+                            </w:p>
+                          </w:txbxContent>
+                        </wps:txbx>
+                        <wps:bodyPr rot="0" spcFirstLastPara="0" vertOverflow="overflow" horzOverflow="overflow" vert="horz" wrap="square" lIns="91440" tIns="45720" rIns="91440" bIns="45720" numCol="1" spcCol="0" rtlCol="0" fromWordArt="0" anchor="t" anchorCtr="0" forceAA="0" compatLnSpc="1">
+                          <a:prstTxWarp prst="textNoShape">
+                            <a:avLst/>
+                          </a:prstTxWarp>
+                          <a:noAutofit/>
+                        </wps:bodyPr>
+                      </wps:wsp>
+                      <wps:wsp>
+                        <wps:cNvPr id="99" name="文本框 99"/>
+                        <wps:cNvSpPr txBox="1"/>
+                        <wps:spPr>
+                          <a:xfrm>
+                            <a:off x="1000125" y="1390650"/>
+                            <a:ext cx="600075" cy="266700"/>
+                          </a:xfrm>
+                          <a:prstGeom prst="rect">
+                            <a:avLst/>
+                          </a:prstGeom>
+                          <a:solidFill>
+                            <a:schemeClr val="lt1"/>
+                          </a:solidFill>
+                          <a:ln w="6350">
+                            <a:noFill/>
+                          </a:ln>
+                          <a:effectLst/>
+                        </wps:spPr>
+                        <wps:style>
+                          <a:lnRef idx="0">
+                            <a:schemeClr val="accent1"/>
+                          </a:lnRef>
+                          <a:fillRef idx="0">
+                            <a:schemeClr val="accent1"/>
+                          </a:fillRef>
+                          <a:effectRef idx="0">
+                            <a:schemeClr val="accent1"/>
+                          </a:effectRef>
+                          <a:fontRef idx="minor">
+                            <a:schemeClr val="dk1"/>
+                          </a:fontRef>
+                        </wps:style>
+                        <wps:txbx>
+                          <w:txbxContent>
+                            <w:p>
+                              <w:r>
+                                <w:t>一对</w:t>
+                              </w:r>
+                              <w:r>
+                                <w:rPr>
+                                  <w:rFonts w:hint="eastAsia"/>
+                                </w:rPr>
+                                <w:t>一</w:t>
+                              </w:r>
+                            </w:p>
+                          </w:txbxContent>
+                        </wps:txbx>
+                        <wps:bodyPr rot="0" spcFirstLastPara="0" vertOverflow="overflow" horzOverflow="overflow" vert="horz" wrap="square" lIns="91440" tIns="45720" rIns="91440" bIns="45720" numCol="1" spcCol="0" rtlCol="0" fromWordArt="0" anchor="t" anchorCtr="0" forceAA="0" compatLnSpc="1">
+                          <a:prstTxWarp prst="textNoShape">
+                            <a:avLst/>
+                          </a:prstTxWarp>
+                          <a:noAutofit/>
+                        </wps:bodyPr>
+                      </wps:wsp>
+                      <wps:wsp>
+                        <wps:cNvPr id="100" name="文本框 100"/>
+                        <wps:cNvSpPr txBox="1"/>
+                        <wps:spPr>
+                          <a:xfrm>
+                            <a:off x="2076136" y="1657350"/>
+                            <a:ext cx="600075" cy="266700"/>
+                          </a:xfrm>
+                          <a:prstGeom prst="rect">
+                            <a:avLst/>
+                          </a:prstGeom>
+                          <a:solidFill>
+                            <a:schemeClr val="lt1"/>
+                          </a:solidFill>
+                          <a:ln w="6350">
+                            <a:noFill/>
+                          </a:ln>
+                          <a:effectLst/>
+                        </wps:spPr>
+                        <wps:style>
+                          <a:lnRef idx="0">
+                            <a:schemeClr val="accent1"/>
+                          </a:lnRef>
+                          <a:fillRef idx="0">
+                            <a:schemeClr val="accent1"/>
+                          </a:fillRef>
+                          <a:effectRef idx="0">
+                            <a:schemeClr val="accent1"/>
+                          </a:effectRef>
+                          <a:fontRef idx="minor">
+                            <a:schemeClr val="dk1"/>
+                          </a:fontRef>
+                        </wps:style>
+                        <wps:txbx>
+                          <w:txbxContent>
+                            <w:p>
+                              <w:r>
+                                <w:t>一对</w:t>
+                              </w:r>
+                              <w:r>
+                                <w:rPr>
+                                  <w:rFonts w:hint="eastAsia"/>
+                                </w:rPr>
+                                <w:t>一</w:t>
+                              </w:r>
+                            </w:p>
+                          </w:txbxContent>
+                        </wps:txbx>
+                        <wps:bodyPr rot="0" spcFirstLastPara="0" vertOverflow="overflow" horzOverflow="overflow" vert="horz" wrap="square" lIns="91440" tIns="45720" rIns="91440" bIns="45720" numCol="1" spcCol="0" rtlCol="0" fromWordArt="0" anchor="t" anchorCtr="0" forceAA="0" compatLnSpc="1">
+                          <a:prstTxWarp prst="textNoShape">
+                            <a:avLst/>
+                          </a:prstTxWarp>
+                          <a:noAutofit/>
+                        </wps:bodyPr>
+                      </wps:wsp>
+                      <wps:wsp>
+                        <wps:cNvPr id="101" name="文本框 101"/>
+                        <wps:cNvSpPr txBox="1"/>
+                        <wps:spPr>
+                          <a:xfrm>
+                            <a:off x="2885761" y="1666875"/>
+                            <a:ext cx="600075" cy="266700"/>
+                          </a:xfrm>
+                          <a:prstGeom prst="rect">
+                            <a:avLst/>
+                          </a:prstGeom>
+                          <a:solidFill>
+                            <a:schemeClr val="lt1"/>
+                          </a:solidFill>
+                          <a:ln w="6350">
+                            <a:noFill/>
+                          </a:ln>
+                          <a:effectLst/>
+                        </wps:spPr>
+                        <wps:style>
+                          <a:lnRef idx="0">
+                            <a:schemeClr val="accent1"/>
+                          </a:lnRef>
+                          <a:fillRef idx="0">
+                            <a:schemeClr val="accent1"/>
+                          </a:fillRef>
+                          <a:effectRef idx="0">
+                            <a:schemeClr val="accent1"/>
+                          </a:effectRef>
+                          <a:fontRef idx="minor">
+                            <a:schemeClr val="dk1"/>
+                          </a:fontRef>
+                        </wps:style>
+                        <wps:txbx>
+                          <w:txbxContent>
+                            <w:p>
+                              <w:r>
+                                <w:t>一对</w:t>
+                              </w:r>
+                              <w:r>
+                                <w:rPr>
+                                  <w:rFonts w:hint="eastAsia"/>
+                                </w:rPr>
+                                <w:t>一</w:t>
+                              </w:r>
+                            </w:p>
+                          </w:txbxContent>
+                        </wps:txbx>
+                        <wps:bodyPr rot="0" spcFirstLastPara="0" vertOverflow="overflow" horzOverflow="overflow" vert="horz" wrap="square" lIns="91440" tIns="45720" rIns="91440" bIns="45720" numCol="1" spcCol="0" rtlCol="0" fromWordArt="0" anchor="t" anchorCtr="0" forceAA="0" compatLnSpc="1">
+                          <a:prstTxWarp prst="textNoShape">
+                            <a:avLst/>
+                          </a:prstTxWarp>
+                          <a:noAutofit/>
+                        </wps:bodyPr>
+                      </wps:wsp>
+                    </wpc:wpc>
+                  </a:graphicData>
+                </a:graphic>
+              </wp:inline>
+            </w:drawing>
+          </mc:Choice>
+          <mc:Fallback>
+            <w:pict>
+              <v:group id="画布 83" o:spid="_x0000_s1114" editas="canvas" style="width:415.3pt;height:225pt;mso-position-horizontal-relative:char;mso-position-vertical-relative:line" coordsize="52743,28575" o:gfxdata="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">
+                <v:shape id="_x0000_s1115" type="#_x0000_t75" style="position:absolute;width:52743;height:28575;visibility:visible;mso-wrap-style:square">
+                  <v:fill o:detectmouseclick="t"/>
+                  <v:path o:connecttype="none"/>
+                </v:shape>
+                <v:oval id="椭圆 84" o:spid="_x0000_s1116" style="position:absolute;left:4381;top:2666;width:14383;height:6573;visibility:visible;mso-wrap-style:square;v-text-anchor:middle" o:gfxdata="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" fillcolor="#5b9bd5 [3204]" stroked="f" strokeweight="1pt">
+                  <v:stroke joinstyle="miter"/>
+                  <v:textbox>
+                    <w:txbxContent>
+                      <w:p>
+                        <w:pPr>
+                          <w:jc w:val="center"/>
+                        </w:pPr>
+                        <w:r>
+                          <w:t>aw</w:t>
+                        </w:r>
+                        <w:r>
+                          <w:rPr>
+                            <w:rFonts w:hint="eastAsia"/>
+                          </w:rPr>
+                          <w:t>_</w:t>
+                        </w:r>
+                        <w:r>
+                          <w:t>user</w:t>
+                        </w:r>
+                      </w:p>
+                    </w:txbxContent>
+                  </v:textbox>
+                </v:oval>
+                <v:oval id="椭圆 85" o:spid="_x0000_s1117" style="position:absolute;left:32766;top:2286;width:14287;height:7048;visibility:visible;mso-wrap-style:square;v-text-anchor:middle" o:gfxdata="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" fillcolor="#5b9bd5 [3204]" stroked="f" strokeweight="1pt">
+                  <v:stroke joinstyle="miter"/>
+                  <v:textbox>
+                    <w:txbxContent>
+                      <w:p>
+                        <w:pPr>
+                          <w:jc w:val="center"/>
+                        </w:pPr>
+                        <w:r>
+                          <w:t>aw</w:t>
+                        </w:r>
+                        <w:r>
+                          <w:rPr>
+                            <w:rFonts w:hint="eastAsia"/>
+                          </w:rPr>
+                          <w:t>_</w:t>
+                        </w:r>
+                        <w:r>
+                          <w:t>individualpoint</w:t>
+                        </w:r>
+                      </w:p>
+                    </w:txbxContent>
+                  </v:textbox>
+                </v:oval>
+                <v:oval id="椭圆 86" o:spid="_x0000_s1118" style="position:absolute;left:4476;top:20669;width:13907;height:6381;visibility:visible;mso-wrap-style:square;v-text-anchor:middle" o:gfxdata="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" fillcolor="#5b9bd5 [3204]" stroked="f" strokeweight="1pt">
+                  <v:stroke joinstyle="miter"/>
+                  <v:textbox>
+                    <w:txbxContent>
+                      <w:p>
+                        <w:pPr>
+                          <w:jc w:val="center"/>
+                        </w:pPr>
+                        <w:r>
+                          <w:t>aw</w:t>
+                        </w:r>
+                        <w:r>
+                          <w:rPr>
+                            <w:rFonts w:hint="eastAsia"/>
+                          </w:rPr>
+                          <w:t>_</w:t>
+                        </w:r>
+                        <w:r>
+                          <w:t>individualrankest</w:t>
+                        </w:r>
+                      </w:p>
+                    </w:txbxContent>
+                  </v:textbox>
+                </v:oval>
+                <v:oval id="椭圆 87" o:spid="_x0000_s1119" style="position:absolute;left:33528;top:20478;width:13906;height:6668;visibility:visible;mso-wrap-style:square;v-text-anchor:middle" o:gfxdata="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" fillcolor="#5b9bd5 [3204]" stroked="f" strokeweight="1pt">
+                  <v:stroke joinstyle="miter"/>
+                  <v:textbox>
+                    <w:txbxContent>
+                      <w:p>
+                        <w:pPr>
+                          <w:jc w:val="center"/>
+                        </w:pPr>
+                        <w:r>
+                          <w:t>aw</w:t>
+                        </w:r>
+                        <w:r>
+                          <w:rPr>
+                            <w:rFonts w:hint="eastAsia"/>
+                          </w:rPr>
+                          <w:t>_</w:t>
+                        </w:r>
+                        <w:r>
+                          <w:t>individualrank</w:t>
+                        </w:r>
+                      </w:p>
+                    </w:txbxContent>
+                  </v:textbox>
+                </v:oval>
+                <v:shape id="直接箭头连接符 88" o:spid="_x0000_s1120" type="#_x0000_t32" style="position:absolute;left:16657;top:3318;width:18201;height:311;flip:y;visibility:visible;mso-wrap-style:square" o:connectortype="straight" o:gfxdata="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" strokecolor="#5b9bd5 [3204]" strokeweight=".5pt">
+                  <v:stroke endarrow="block" joinstyle="miter"/>
+                </v:shape>
+                <v:shape id="直接箭头连接符 89" o:spid="_x0000_s1121" type="#_x0000_t32" style="position:absolute;left:16657;top:8276;width:18201;height:26;flip:x y;visibility:visible;mso-wrap-style:square" o:connectortype="straight" o:gfxdata="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" strokecolor="#5b9bd5 [3204]" strokeweight=".5pt">
+                  <v:stroke endarrow="block" joinstyle="miter"/>
+                </v:shape>
+                <v:shape id="直接箭头连接符 92" o:spid="_x0000_s1122" type="#_x0000_t32" style="position:absolute;left:11430;top:9239;width:142;height:11430;flip:x;visibility:visible;mso-wrap-style:square" o:connectortype="straight" o:gfxdata="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" strokecolor="#5b9bd5 [3204]" strokeweight=".5pt">
+                  <v:stroke endarrow="block" joinstyle="miter"/>
+                </v:shape>
+                <v:shape id="直接箭头连接符 93" o:spid="_x0000_s1123" type="#_x0000_t32" style="position:absolute;left:6487;top:8276;width:26;height:13327;flip:x y;visibility:visible;mso-wrap-style:square" o:connectortype="straight" o:gfxdata="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" strokecolor="#5b9bd5 [3204]" strokeweight=".5pt">
+                  <v:stroke endarrow="block" joinstyle="miter"/>
+                </v:shape>
+                <v:shape id="直接箭头连接符 94" o:spid="_x0000_s1124" type="#_x0000_t32" style="position:absolute;left:16657;top:8276;width:18907;height:13179;visibility:visible;mso-wrap-style:square" o:connectortype="straight" o:gfxdata="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" strokecolor="#5b9bd5 [3204]" strokeweight=".5pt">
+                  <v:stroke endarrow="block" joinstyle="miter"/>
+                </v:shape>
+                <v:shape id="直接箭头连接符 95" o:spid="_x0000_s1125" type="#_x0000_t32" style="position:absolute;left:11572;top:9239;width:21956;height:14573;flip:x y;visibility:visible;mso-wrap-style:square" o:connectortype="straight" o:gfxdata="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" strokecolor="#5b9bd5 [3204]" strokeweight=".5pt">
+                  <v:stroke endarrow="block" joinstyle="miter"/>
+                </v:shape>
+                <v:shape id="文本框 96" o:spid="_x0000_s1126" type="#_x0000_t202" style="position:absolute;left:22479;top:2476;width:6000;height:2667;visibility:visible;mso-wrap-style:square;v-text-anchor:top" o:gfxdata="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" fillcolor="white [3201]" stroked="f" strokeweight=".5pt">
+                  <v:textbox>
+                    <w:txbxContent>
+                      <w:p>
+                        <w:r>
+                          <w:t>一对多</w:t>
+                        </w:r>
+                      </w:p>
+                    </w:txbxContent>
+                  </v:textbox>
+                </v:shape>
+                <v:shape id="文本框 97" o:spid="_x0000_s1127" type="#_x0000_t202" style="position:absolute;left:22383;top:6953;width:6001;height:2667;visibility:visible;mso-wrap-style:square;v-text-anchor:top" o:gfxdata="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" fillcolor="white [3201]" stroked="f" strokeweight=".5pt">
+                  <v:textbox>
+                    <w:txbxContent>
+                      <w:p>
+                        <w:r>
+                          <w:t>一对</w:t>
+                        </w:r>
+                        <w:r>
+                          <w:rPr>
+                            <w:rFonts w:hint="eastAsia"/>
+                          </w:rPr>
+                          <w:t>一</w:t>
+                        </w:r>
+                      </w:p>
+                    </w:txbxContent>
+                  </v:textbox>
+                </v:shape>
+                <v:shape id="文本框 98" o:spid="_x0000_s1128" type="#_x0000_t202" style="position:absolute;left:1905;top:13811;width:6000;height:2667;visibility:visible;mso-wrap-style:square;v-text-anchor:top" o:gfxdata="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" fillcolor="white [3201]" stroked="f" strokeweight=".5pt">
+                  <v:textbox>
+                    <w:txbxContent>
+                      <w:p>
+                        <w:r>
+                          <w:t>一对</w:t>
+                        </w:r>
+                        <w:r>
+                          <w:rPr>
+                            <w:rFonts w:hint="eastAsia"/>
+                          </w:rPr>
+                          <w:t>一</w:t>
+                        </w:r>
+                      </w:p>
+                    </w:txbxContent>
+                  </v:textbox>
+                </v:shape>
+                <v:shape id="文本框 99" o:spid="_x0000_s1129" type="#_x0000_t202" style="position:absolute;left:10001;top:13906;width:6001;height:2667;visibility:visible;mso-wrap-style:square;v-text-anchor:top" o:gfxdata="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" fillcolor="white [3201]" stroked="f" strokeweight=".5pt">
+                  <v:textbox>
+                    <w:txbxContent>
+                      <w:p>
+                        <w:r>
+                          <w:t>一对</w:t>
+                        </w:r>
+                        <w:r>
+                          <w:rPr>
+                            <w:rFonts w:hint="eastAsia"/>
+                          </w:rPr>
+                          <w:t>一</w:t>
+                        </w:r>
+                      </w:p>
+                    </w:txbxContent>
+                  </v:textbox>
+                </v:shape>
+                <v:shape id="文本框 100" o:spid="_x0000_s1130" type="#_x0000_t202" style="position:absolute;left:20761;top:16573;width:6001;height:2667;visibility:visible;mso-wrap-style:square;v-text-anchor:top" o:gfxdata="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" fillcolor="white [3201]" stroked="f" strokeweight=".5pt">
+                  <v:textbox>
+                    <w:txbxContent>
+                      <w:p>
+                        <w:r>
+                          <w:t>一对</w:t>
+                        </w:r>
+                        <w:r>
+                          <w:rPr>
+                            <w:rFonts w:hint="eastAsia"/>
+                          </w:rPr>
+                          <w:t>一</w:t>
+                        </w:r>
+                      </w:p>
+                    </w:txbxContent>
+                  </v:textbox>
+                </v:shape>
+                <v:shape id="文本框 101" o:spid="_x0000_s1131" type="#_x0000_t202" style="position:absolute;left:28857;top:16668;width:6001;height:2667;visibility:visible;mso-wrap-style:square;v-text-anchor:top" o:gfxdata="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" fillcolor="white [3201]" stroked="f" strokeweight=".5pt">
+                  <v:textbox>
+                    <w:txbxContent>
+                      <w:p>
+                        <w:r>
+                          <w:t>一对</w:t>
+                        </w:r>
+                        <w:r>
+                          <w:rPr>
+                            <w:rFonts w:hint="eastAsia"/>
+                          </w:rPr>
+                          <w:t>一</w:t>
+                        </w:r>
+                      </w:p>
+                    </w:txbxContent>
+                  </v:textbox>
+                </v:shape>
+                <w10:anchorlock/>
+              </v:group>
+            </w:pict>
+          </mc:Fallback>
+        </mc:AlternateContent>
+      </w:r>
+    </w:p>
+    <w:p>
+      <w:pPr>
+        <w:pStyle w:val="3"/>
+      </w:pPr>
+      <w:r>
+        <w:rPr>
+          <w:rFonts w:hint="eastAsia"/>
+        </w:rPr>
+        <w:t>14.1.2</w:t>
+      </w:r>
+      <w:r>
+        <w:t xml:space="preserve"> </w:t>
+      </w:r>
+      <w:r>
+        <w:rPr>
+          <w:rFonts w:hint="eastAsia"/>
+        </w:rPr>
+        <w:t>混合单打排名</w:t>
+      </w:r>
+    </w:p>
+    <w:p>
+      <w:r>
+        <w:rPr>
+          <w:rFonts w:hint="eastAsia"/>
+        </w:rPr>
+        <w:t>1.</w:t>
+      </w:r>
+      <w:r>
+        <w:t xml:space="preserve"> </w:t>
+      </w:r>
+      <w:r>
+        <w:rPr>
+          <w:rFonts w:hint="eastAsia"/>
+        </w:rPr>
+        <w:t>混合单打排名</w:t>
+      </w:r>
+      <w:r>
+        <w:rPr>
+          <w:rFonts w:hint="eastAsia"/>
+        </w:rPr>
+        <w:t>统计</w:t>
+      </w:r>
+      <w:r>
+        <w:rPr>
+          <w:rFonts w:hint="eastAsia"/>
+        </w:rPr>
+        <w:t>男单、女单以及男女混合比赛</w:t>
+      </w:r>
+      <w:r>
+        <w:rPr>
+          <w:rFonts w:hint="eastAsia"/>
+        </w:rPr>
+        <w:t>的积分排名</w:t>
+      </w:r>
+    </w:p>
+    <w:p>
+      <w:pPr>
+        <w:pStyle w:val="3"/>
+      </w:pPr>
+      <w:r>
+        <w:rPr>
+          <w:rFonts w:hint="eastAsia"/>
+        </w:rPr>
+        <w:t>14.1.3</w:t>
+      </w:r>
+      <w:r>
+        <w:t xml:space="preserve"> </w:t>
+      </w:r>
+      <w:r>
+        <w:rPr>
+          <w:rFonts w:hint="eastAsia"/>
+        </w:rPr>
+        <w:t>男单排名</w:t>
+      </w:r>
+    </w:p>
+    <w:p>
+      <w:r>
+        <w:rPr>
+          <w:rFonts w:hint="eastAsia"/>
+        </w:rPr>
+        <w:t>1.</w:t>
+      </w:r>
+      <w:r>
+        <w:t xml:space="preserve"> </w:t>
+      </w:r>
+      <w:r>
+        <w:rPr>
+          <w:rFonts w:hint="eastAsia"/>
+        </w:rPr>
+        <w:t>男单排名只统计男单比赛的积分排名</w:t>
+      </w:r>
+    </w:p>
+    <w:p>
+      <w:pPr>
+        <w:pStyle w:val="3"/>
+      </w:pPr>
+      <w:r>
+        <w:rPr>
+          <w:rFonts w:hint="eastAsia"/>
+        </w:rPr>
+        <w:t>14.1.4</w:t>
+      </w:r>
+      <w:r>
+        <w:t xml:space="preserve"> </w:t>
+      </w:r>
+      <w:r>
+        <w:rPr>
+          <w:rFonts w:hint="eastAsia"/>
+        </w:rPr>
+        <w:t>女单排名</w:t>
+      </w:r>
+    </w:p>
+    <w:p>
+      <w:r>
+        <w:rPr>
+          <w:rFonts w:hint="eastAsia"/>
+        </w:rPr>
+        <w:t>1.</w:t>
+      </w:r>
+      <w:r>
+        <w:t xml:space="preserve"> </w:t>
+      </w:r>
+      <w:r>
+        <w:rPr>
+          <w:rFonts w:hint="eastAsia"/>
+        </w:rPr>
+        <w:t>女单排名只统计女单比赛的积分排名</w:t>
+      </w:r>
+    </w:p>
+    <w:p>
+      <w:pPr>
+        <w:pStyle w:val="3"/>
+      </w:pPr>
+      <w:r>
+        <w:rPr>
+          <w:rFonts w:hint="eastAsia"/>
+        </w:rPr>
+        <w:t>14.1.</w:t>
+      </w:r>
+      <w:r>
+        <w:rPr>
+          <w:rFonts w:hint="eastAsia"/>
+        </w:rPr>
+        <w:t>5</w:t>
+      </w:r>
+      <w:r>
+        <w:t xml:space="preserve"> </w:t>
+      </w:r>
+      <w:r>
+        <w:rPr>
+          <w:rFonts w:hint="eastAsia"/>
+        </w:rPr>
+        <w:t>双打男子个人排名</w:t>
+      </w:r>
+    </w:p>
+    <w:p>
+      <w:r>
+        <w:rPr>
+          <w:rFonts w:hint="eastAsia"/>
+        </w:rPr>
+        <w:t>1.</w:t>
+      </w:r>
+      <w:r>
+        <w:t xml:space="preserve"> </w:t>
+      </w:r>
+      <w:r>
+        <w:rPr>
+          <w:rFonts w:hint="eastAsia"/>
+        </w:rPr>
+        <w:t>双打男子个人排名统计男双和混双的积分排名</w:t>
+      </w:r>
+    </w:p>
+    <w:p>
+      <w:pPr>
+        <w:pStyle w:val="3"/>
+      </w:pPr>
+      <w:r>
+        <w:rPr>
+          <w:rFonts w:hint="eastAsia"/>
+        </w:rPr>
+        <w:lastRenderedPageBreak/>
+        <w:t>14.1.</w:t>
+      </w:r>
+      <w:r>
+        <w:rPr>
+          <w:rFonts w:hint="eastAsia"/>
+        </w:rPr>
+        <w:t>6</w:t>
+      </w:r>
+      <w:r>
+        <w:t xml:space="preserve"> </w:t>
+      </w:r>
+      <w:r>
+        <w:rPr>
+          <w:rFonts w:hint="eastAsia"/>
+        </w:rPr>
+        <w:t>双打女子个人排名</w:t>
+      </w:r>
+    </w:p>
+    <w:p>
+      <w:r>
+        <w:rPr>
+          <w:rFonts w:hint="eastAsia"/>
+        </w:rPr>
+        <w:t>1.</w:t>
+      </w:r>
+      <w:r>
+        <w:t xml:space="preserve"> </w:t>
+      </w:r>
+      <w:r>
+        <w:rPr>
+          <w:rFonts w:hint="eastAsia"/>
+        </w:rPr>
+        <w:t>双打女子个人排名统计女双和混双的积分排名</w:t>
+      </w:r>
+    </w:p>
+    <w:p>
+      <w:pPr>
+        <w:pStyle w:val="2"/>
+      </w:pPr>
+      <w:r>
+        <w:rPr>
+          <w:rFonts w:hint="eastAsia"/>
+        </w:rPr>
+        <w:t>14.2</w:t>
+      </w:r>
+      <w:r>
+        <w:t xml:space="preserve"> </w:t>
+      </w:r>
+      <w:r>
+        <w:rPr>
+          <w:rFonts w:hint="eastAsia"/>
+        </w:rPr>
+        <w:t>组合排名</w:t>
+      </w:r>
+    </w:p>
+    <w:p>
+      <w:pPr>
+        <w:pStyle w:val="3"/>
+      </w:pPr>
+      <w:r>
+        <w:rPr>
+          <w:rFonts w:hint="eastAsia"/>
+        </w:rPr>
+        <w:t>14.2.1</w:t>
+      </w:r>
+      <w:r>
+        <w:t xml:space="preserve"> </w:t>
+      </w:r>
+      <w:r>
+        <w:rPr>
+          <w:rFonts w:hint="eastAsia"/>
+        </w:rPr>
+        <w:t>数据库表</w:t>
+      </w:r>
+    </w:p>
+    <w:p>
+      <w:r>
+        <w:rPr>
+          <w:rFonts w:hint="eastAsia"/>
+        </w:rPr>
+        <w:t>关联表</w:t>
+      </w:r>
+      <w:r>
+        <w:rPr>
+          <w:rFonts w:hint="eastAsia"/>
+        </w:rPr>
+        <w:t>:</w:t>
+      </w:r>
+      <w:r>
+        <w:t xml:space="preserve"> </w:t>
+      </w:r>
+      <w:r>
+        <w:rPr>
+          <w:rFonts w:hint="eastAsia"/>
+        </w:rPr>
+        <w:t>aw_team, aw_teampoint, aw_teamrank, aw_teamrankest</w:t>
+      </w:r>
+    </w:p>
+    <w:p>
+      <w:r>
+        <w:rPr>
+          <w:rFonts w:hint="eastAsia"/>
+          <w:noProof/>
+        </w:rPr>
+        <mc:AlternateContent>
+          <mc:Choice Requires="wpc">
+            <w:drawing>
+              <wp:inline distT="0" distB="0" distL="0" distR="0">
+                <wp:extent cx="5274310" cy="3076575"/>
+                <wp:effectExtent l="0" t="0" r="0" b="0"/>
+                <wp:docPr id="118" name="画布 118"/>
+                <wp:cNvGraphicFramePr>
+                  <a:graphicFrameLocks xmlns:a="http://schemas.openxmlformats.org/drawingml/2006/main" noChangeAspect="1"/>
+                </wp:cNvGraphicFramePr>
+                <a:graphic xmlns:a="http://schemas.openxmlformats.org/drawingml/2006/main">
+                  <a:graphicData uri="http://schemas.microsoft.com/office/word/2010/wordprocessingCanvas">
+                    <wpc:wpc>
+                      <wpc:bg/>
+                      <wpc:whole/>
+                      <wps:wsp>
+                        <wps:cNvPr id="119" name="椭圆 119"/>
+                        <wps:cNvSpPr/>
+                        <wps:spPr>
+                          <a:xfrm>
+                            <a:off x="535600" y="275250"/>
+                            <a:ext cx="1438275" cy="657225"/>
+                          </a:xfrm>
+                          <a:prstGeom prst="ellipse">
+                            <a:avLst/>
+                          </a:prstGeom>
+                          <a:ln>
+                            <a:noFill/>
+                          </a:ln>
+                        </wps:spPr>
+                        <wps:style>
+                          <a:lnRef idx="2">
+                            <a:schemeClr val="accent1">
+                              <a:shade val="50000"/>
+                            </a:schemeClr>
+                          </a:lnRef>
+                          <a:fillRef idx="1">
+                            <a:schemeClr val="accent1"/>
+                          </a:fillRef>
+                          <a:effectRef idx="0">
+                            <a:schemeClr val="accent1"/>
+                          </a:effectRef>
+                          <a:fontRef idx="minor">
+                            <a:schemeClr val="lt1"/>
+                          </a:fontRef>
+                        </wps:style>
+                        <wps:txbx>
+                          <w:txbxContent>
+                            <w:p>
+                              <w:pPr>
+                                <w:pStyle w:val="a7"/>
+                                <w:spacing w:before="0" w:beforeAutospacing="0" w:after="0" w:afterAutospacing="0"/>
+                                <w:jc w:val="center"/>
+                              </w:pPr>
+                              <w:r>
+                                <w:rPr>
+                                  <w:rFonts w:cs="Times New Roman"/>
+                                  <w:kern w:val="2"/>
+                                  <w:sz w:val="21"/>
+                                  <w:szCs w:val="21"/>
+                                </w:rPr>
+                                <w:t>aw_team</w:t>
+                              </w:r>
+                            </w:p>
+                          </w:txbxContent>
+                        </wps:txbx>
+                        <wps:bodyPr rot="0" spcFirstLastPara="0" vert="horz" wrap="square" lIns="91440" tIns="45720" rIns="91440" bIns="45720" numCol="1" spcCol="0" rtlCol="0" fromWordArt="0" anchor="ctr" anchorCtr="0" forceAA="0" compatLnSpc="1">
+                          <a:prstTxWarp prst="textNoShape">
+                            <a:avLst/>
+                          </a:prstTxWarp>
+                          <a:noAutofit/>
+                        </wps:bodyPr>
+                      </wps:wsp>
+                      <wps:wsp>
+                        <wps:cNvPr id="120" name="椭圆 120"/>
+                        <wps:cNvSpPr/>
+                        <wps:spPr>
+                          <a:xfrm>
+                            <a:off x="3374050" y="237785"/>
+                            <a:ext cx="1428750" cy="704850"/>
+                          </a:xfrm>
+                          <a:prstGeom prst="ellipse">
+                            <a:avLst/>
+                          </a:prstGeom>
+                          <a:ln>
+                            <a:noFill/>
+                          </a:ln>
+                        </wps:spPr>
+                        <wps:style>
+                          <a:lnRef idx="2">
+                            <a:schemeClr val="accent1">
+                              <a:shade val="50000"/>
+                            </a:schemeClr>
+                          </a:lnRef>
+                          <a:fillRef idx="1">
+                            <a:schemeClr val="accent1"/>
+                          </a:fillRef>
+                          <a:effectRef idx="0">
+                            <a:schemeClr val="accent1"/>
+                          </a:effectRef>
+                          <a:fontRef idx="minor">
+                            <a:schemeClr val="lt1"/>
+                          </a:fontRef>
+                        </wps:style>
+                        <wps:txbx>
+                          <w:txbxContent>
+                            <w:p>
+                              <w:pPr>
+                                <w:pStyle w:val="a7"/>
+                                <w:spacing w:before="0" w:beforeAutospacing="0" w:after="0" w:afterAutospacing="0"/>
+                                <w:jc w:val="center"/>
+                              </w:pPr>
+                              <w:r>
+                                <w:rPr>
+                                  <w:rFonts w:cs="Times New Roman"/>
+                                  <w:kern w:val="2"/>
+                                  <w:sz w:val="21"/>
+                                  <w:szCs w:val="21"/>
+                                </w:rPr>
+                                <w:t>aw_teampoint</w:t>
+                              </w:r>
+                            </w:p>
+                          </w:txbxContent>
+                        </wps:txbx>
+                        <wps:bodyPr rot="0" spcFirstLastPara="0" vert="horz" wrap="square" lIns="91440" tIns="45720" rIns="91440" bIns="45720" numCol="1" spcCol="0" rtlCol="0" fromWordArt="0" anchor="ctr" anchorCtr="0" forceAA="0" compatLnSpc="1">
+                          <a:prstTxWarp prst="textNoShape">
+                            <a:avLst/>
+                          </a:prstTxWarp>
+                          <a:noAutofit/>
+                        </wps:bodyPr>
+                      </wps:wsp>
+                      <wps:wsp>
+                        <wps:cNvPr id="121" name="椭圆 121"/>
+                        <wps:cNvSpPr/>
+                        <wps:spPr>
+                          <a:xfrm>
+                            <a:off x="545125" y="2075475"/>
+                            <a:ext cx="1390650" cy="637540"/>
+                          </a:xfrm>
+                          <a:prstGeom prst="ellipse">
+                            <a:avLst/>
+                          </a:prstGeom>
+                          <a:ln>
+                            <a:noFill/>
+                          </a:ln>
+                        </wps:spPr>
+                        <wps:style>
+                          <a:lnRef idx="2">
+                            <a:schemeClr val="accent1">
+                              <a:shade val="50000"/>
+                            </a:schemeClr>
+                          </a:lnRef>
+                          <a:fillRef idx="1">
+                            <a:schemeClr val="accent1"/>
+                          </a:fillRef>
+                          <a:effectRef idx="0">
+                            <a:schemeClr val="accent1"/>
+                          </a:effectRef>
+                          <a:fontRef idx="minor">
+                            <a:schemeClr val="lt1"/>
+                          </a:fontRef>
+                        </wps:style>
+                        <wps:txbx>
+                          <w:txbxContent>
+                            <w:p>
+                              <w:pPr>
+                                <w:pStyle w:val="a7"/>
+                                <w:spacing w:before="0" w:beforeAutospacing="0" w:after="0" w:afterAutospacing="0"/>
+                                <w:jc w:val="center"/>
+                              </w:pPr>
+                              <w:r>
+                                <w:rPr>
+                                  <w:rFonts w:cs="Times New Roman"/>
+                                  <w:kern w:val="2"/>
+                                  <w:sz w:val="21"/>
+                                  <w:szCs w:val="21"/>
+                                </w:rPr>
+                                <w:t>aw_teamrankest</w:t>
+                              </w:r>
+                            </w:p>
+                          </w:txbxContent>
+                        </wps:txbx>
+                        <wps:bodyPr rot="0" spcFirstLastPara="0" vert="horz" wrap="square" lIns="91440" tIns="45720" rIns="91440" bIns="45720" numCol="1" spcCol="0" rtlCol="0" fromWordArt="0" anchor="ctr" anchorCtr="0" forceAA="0" compatLnSpc="1">
+                          <a:prstTxWarp prst="textNoShape">
+                            <a:avLst/>
+                          </a:prstTxWarp>
+                          <a:noAutofit/>
+                        </wps:bodyPr>
+                      </wps:wsp>
+                      <wps:wsp>
+                        <wps:cNvPr id="122" name="椭圆 122"/>
+                        <wps:cNvSpPr/>
+                        <wps:spPr>
+                          <a:xfrm>
+                            <a:off x="3450250" y="2056425"/>
+                            <a:ext cx="1390650" cy="666750"/>
+                          </a:xfrm>
+                          <a:prstGeom prst="ellipse">
+                            <a:avLst/>
+                          </a:prstGeom>
+                          <a:ln>
+                            <a:noFill/>
+                          </a:ln>
+                        </wps:spPr>
+                        <wps:style>
+                          <a:lnRef idx="2">
+                            <a:schemeClr val="accent1">
+                              <a:shade val="50000"/>
+                            </a:schemeClr>
+                          </a:lnRef>
+                          <a:fillRef idx="1">
+                            <a:schemeClr val="accent1"/>
+                          </a:fillRef>
+                          <a:effectRef idx="0">
+                            <a:schemeClr val="accent1"/>
+                          </a:effectRef>
+                          <a:fontRef idx="minor">
+                            <a:schemeClr val="lt1"/>
+                          </a:fontRef>
+                        </wps:style>
+                        <wps:txbx>
+                          <w:txbxContent>
+                            <w:p>
+                              <w:pPr>
+                                <w:pStyle w:val="a7"/>
+                                <w:spacing w:before="0" w:beforeAutospacing="0" w:after="0" w:afterAutospacing="0"/>
+                                <w:jc w:val="center"/>
+                              </w:pPr>
+                              <w:r>
+                                <w:rPr>
+                                  <w:rFonts w:cs="Times New Roman"/>
+                                  <w:kern w:val="2"/>
+                                  <w:sz w:val="21"/>
+                                  <w:szCs w:val="21"/>
+                                </w:rPr>
+                                <w:t>aw_teamrank</w:t>
+                              </w:r>
+                            </w:p>
+                          </w:txbxContent>
+                        </wps:txbx>
+                        <wps:bodyPr rot="0" spcFirstLastPara="0" vert="horz" wrap="square" lIns="91440" tIns="45720" rIns="91440" bIns="45720" numCol="1" spcCol="0" rtlCol="0" fromWordArt="0" anchor="ctr" anchorCtr="0" forceAA="0" compatLnSpc="1">
+                          <a:prstTxWarp prst="textNoShape">
+                            <a:avLst/>
+                          </a:prstTxWarp>
+                          <a:noAutofit/>
+                        </wps:bodyPr>
+                      </wps:wsp>
+                      <wps:wsp>
+                        <wps:cNvPr id="123" name="直接箭头连接符 123"/>
+                        <wps:cNvCnPr/>
+                        <wps:spPr>
+                          <a:xfrm flipV="1">
+                            <a:off x="1763055" y="340655"/>
+                            <a:ext cx="1819910" cy="31115"/>
+                          </a:xfrm>
+                          <a:prstGeom prst="straightConnector1">
+                            <a:avLst/>
+                          </a:prstGeom>
+                          <a:ln>
+                            <a:tailEnd type="triangle"/>
+                          </a:ln>
+                        </wps:spPr>
+                        <wps:style>
+                          <a:lnRef idx="1">
+                            <a:schemeClr val="accent1"/>
+                          </a:lnRef>
+                          <a:fillRef idx="0">
+                            <a:schemeClr val="accent1"/>
+                          </a:fillRef>
+                          <a:effectRef idx="0">
+                            <a:schemeClr val="accent1"/>
+                          </a:effectRef>
+                          <a:fontRef idx="minor">
+                            <a:schemeClr val="tx1"/>
+                          </a:fontRef>
+                        </wps:style>
+                        <wps:bodyPr/>
+                      </wps:wsp>
+                      <wps:wsp>
+                        <wps:cNvPr id="124" name="直接箭头连接符 124"/>
+                        <wps:cNvCnPr/>
+                        <wps:spPr>
+                          <a:xfrm flipH="1" flipV="1">
+                            <a:off x="1763055" y="836590"/>
+                            <a:ext cx="1819910" cy="2540"/>
+                          </a:xfrm>
+                          <a:prstGeom prst="straightConnector1">
+                            <a:avLst/>
+                          </a:prstGeom>
+                          <a:ln>
+                            <a:tailEnd type="triangle"/>
+                          </a:ln>
+                        </wps:spPr>
+                        <wps:style>
+                          <a:lnRef idx="1">
+                            <a:schemeClr val="accent1"/>
+                          </a:lnRef>
+                          <a:fillRef idx="0">
+                            <a:schemeClr val="accent1"/>
+                          </a:fillRef>
+                          <a:effectRef idx="0">
+                            <a:schemeClr val="accent1"/>
+                          </a:effectRef>
+                          <a:fontRef idx="minor">
+                            <a:schemeClr val="tx1"/>
+                          </a:fontRef>
+                        </wps:style>
+                        <wps:bodyPr/>
+                      </wps:wsp>
+                      <wps:wsp>
+                        <wps:cNvPr id="125" name="直接箭头连接符 125"/>
+                        <wps:cNvCnPr/>
+                        <wps:spPr>
+                          <a:xfrm flipH="1">
+                            <a:off x="1240450" y="932475"/>
+                            <a:ext cx="13970" cy="1143000"/>
+                          </a:xfrm>
+                          <a:prstGeom prst="straightConnector1">
+                            <a:avLst/>
+                          </a:prstGeom>
+                          <a:ln>
+                            <a:tailEnd type="triangle"/>
+                          </a:ln>
+                        </wps:spPr>
+                        <wps:style>
+                          <a:lnRef idx="1">
+                            <a:schemeClr val="accent1"/>
+                          </a:lnRef>
+                          <a:fillRef idx="0">
+                            <a:schemeClr val="accent1"/>
+                          </a:fillRef>
+                          <a:effectRef idx="0">
+                            <a:schemeClr val="accent1"/>
+                          </a:effectRef>
+                          <a:fontRef idx="minor">
+                            <a:schemeClr val="tx1"/>
+                          </a:fontRef>
+                        </wps:style>
+                        <wps:bodyPr/>
+                      </wps:wsp>
+                      <wps:wsp>
+                        <wps:cNvPr id="126" name="直接箭头连接符 126"/>
+                        <wps:cNvCnPr/>
+                        <wps:spPr>
+                          <a:xfrm flipH="1" flipV="1">
+                            <a:off x="745785" y="836590"/>
+                            <a:ext cx="2540" cy="1332230"/>
+                          </a:xfrm>
+                          <a:prstGeom prst="straightConnector1">
+                            <a:avLst/>
+                          </a:prstGeom>
+                          <a:ln>
+                            <a:tailEnd type="triangle"/>
+                          </a:ln>
+                        </wps:spPr>
+                        <wps:style>
+                          <a:lnRef idx="1">
+                            <a:schemeClr val="accent1"/>
+                          </a:lnRef>
+                          <a:fillRef idx="0">
+                            <a:schemeClr val="accent1"/>
+                          </a:fillRef>
+                          <a:effectRef idx="0">
+                            <a:schemeClr val="accent1"/>
+                          </a:effectRef>
+                          <a:fontRef idx="minor">
+                            <a:schemeClr val="tx1"/>
+                          </a:fontRef>
+                        </wps:style>
+                        <wps:bodyPr/>
+                      </wps:wsp>
+                      <wps:wsp>
+                        <wps:cNvPr id="127" name="直接箭头连接符 127"/>
+                        <wps:cNvCnPr/>
+                        <wps:spPr>
+                          <a:xfrm>
+                            <a:off x="1763055" y="836590"/>
+                            <a:ext cx="1890395" cy="1317625"/>
+                          </a:xfrm>
+                          <a:prstGeom prst="straightConnector1">
+                            <a:avLst/>
+                          </a:prstGeom>
+                          <a:ln>
+                            <a:tailEnd type="triangle"/>
+                          </a:ln>
+                        </wps:spPr>
+                        <wps:style>
+                          <a:lnRef idx="1">
+                            <a:schemeClr val="accent1"/>
+                          </a:lnRef>
+                          <a:fillRef idx="0">
+                            <a:schemeClr val="accent1"/>
+                          </a:fillRef>
+                          <a:effectRef idx="0">
+                            <a:schemeClr val="accent1"/>
+                          </a:effectRef>
+                          <a:fontRef idx="minor">
+                            <a:schemeClr val="tx1"/>
+                          </a:fontRef>
+                        </wps:style>
+                        <wps:bodyPr/>
+                      </wps:wsp>
+                      <wps:wsp>
+                        <wps:cNvPr id="128" name="直接箭头连接符 128"/>
+                        <wps:cNvCnPr/>
+                        <wps:spPr>
+                          <a:xfrm flipH="1" flipV="1">
+                            <a:off x="1254420" y="932475"/>
+                            <a:ext cx="2195195" cy="1456690"/>
+                          </a:xfrm>
+                          <a:prstGeom prst="straightConnector1">
+                            <a:avLst/>
+                          </a:prstGeom>
+                          <a:ln>
+                            <a:tailEnd type="triangle"/>
+                          </a:ln>
+                        </wps:spPr>
+                        <wps:style>
+                          <a:lnRef idx="1">
+                            <a:schemeClr val="accent1"/>
+                          </a:lnRef>
+                          <a:fillRef idx="0">
+                            <a:schemeClr val="accent1"/>
+                          </a:fillRef>
+                          <a:effectRef idx="0">
+                            <a:schemeClr val="accent1"/>
+                          </a:effectRef>
+                          <a:fontRef idx="minor">
+                            <a:schemeClr val="tx1"/>
+                          </a:fontRef>
+                        </wps:style>
+                        <wps:bodyPr/>
+                      </wps:wsp>
+                      <wps:wsp>
+                        <wps:cNvPr id="129" name="文本框 96"/>
+                        <wps:cNvSpPr txBox="1"/>
+                        <wps:spPr>
+                          <a:xfrm>
+                            <a:off x="2345350" y="256835"/>
+                            <a:ext cx="600075" cy="266700"/>
+                          </a:xfrm>
+                          <a:prstGeom prst="rect">
+                            <a:avLst/>
+                          </a:prstGeom>
+                          <a:solidFill>
+                            <a:schemeClr val="lt1"/>
+                          </a:solidFill>
+                          <a:ln w="6350">
+                            <a:noFill/>
+                          </a:ln>
+                          <a:effectLst/>
+                        </wps:spPr>
+                        <wps:style>
+                          <a:lnRef idx="0">
+                            <a:schemeClr val="accent1"/>
+                          </a:lnRef>
+                          <a:fillRef idx="0">
+                            <a:schemeClr val="accent1"/>
+                          </a:fillRef>
+                          <a:effectRef idx="0">
+                            <a:schemeClr val="accent1"/>
+                          </a:effectRef>
+                          <a:fontRef idx="minor">
+                            <a:schemeClr val="dk1"/>
+                          </a:fontRef>
+                        </wps:style>
+                        <wps:txbx>
+                          <w:txbxContent>
+                            <w:p>
+                              <w:pPr>
+                                <w:pStyle w:val="a7"/>
+                                <w:spacing w:before="0" w:beforeAutospacing="0" w:after="0" w:afterAutospacing="0"/>
+                                <w:jc w:val="both"/>
+                              </w:pPr>
+                              <w:r>
+                                <w:rPr>
+                                  <w:rFonts w:cs="Times New Roman" w:hint="eastAsia"/>
+                                  <w:kern w:val="2"/>
+                                  <w:sz w:val="21"/>
+                                  <w:szCs w:val="21"/>
+                                </w:rPr>
+                                <w:t>一对多</w:t>
+                              </w:r>
+                            </w:p>
+                          </w:txbxContent>
+                        </wps:txbx>
+                        <wps:bodyPr rot="0" spcFirstLastPara="0" vert="horz" wrap="square" lIns="91440" tIns="45720" rIns="91440" bIns="45720" numCol="1" spcCol="0" rtlCol="0" fromWordArt="0" anchor="t" anchorCtr="0" forceAA="0" compatLnSpc="1">
+                          <a:prstTxWarp prst="textNoShape">
+                            <a:avLst/>
+                          </a:prstTxWarp>
+                          <a:noAutofit/>
+                        </wps:bodyPr>
+                      </wps:wsp>
+                      <wps:wsp>
+                        <wps:cNvPr id="130" name="文本框 97"/>
+                        <wps:cNvSpPr txBox="1"/>
+                        <wps:spPr>
+                          <a:xfrm>
+                            <a:off x="2335825" y="704510"/>
+                            <a:ext cx="600075" cy="266700"/>
+                          </a:xfrm>
+                          <a:prstGeom prst="rect">
+                            <a:avLst/>
+                          </a:prstGeom>
+                          <a:solidFill>
+                            <a:schemeClr val="lt1"/>
+                          </a:solidFill>
+                          <a:ln w="6350">
+                            <a:noFill/>
+                          </a:ln>
+                          <a:effectLst/>
+                        </wps:spPr>
+                        <wps:style>
+                          <a:lnRef idx="0">
+                            <a:schemeClr val="accent1"/>
+                          </a:lnRef>
+                          <a:fillRef idx="0">
+                            <a:schemeClr val="accent1"/>
+                          </a:fillRef>
+                          <a:effectRef idx="0">
+                            <a:schemeClr val="accent1"/>
+                          </a:effectRef>
+                          <a:fontRef idx="minor">
+                            <a:schemeClr val="dk1"/>
+                          </a:fontRef>
+                        </wps:style>
+                        <wps:txbx>
+                          <w:txbxContent>
+                            <w:p>
+                              <w:pPr>
+                                <w:pStyle w:val="a7"/>
+                                <w:spacing w:before="0" w:beforeAutospacing="0" w:after="0" w:afterAutospacing="0"/>
+                                <w:jc w:val="both"/>
+                              </w:pPr>
+                              <w:r>
+                                <w:rPr>
+                                  <w:rFonts w:cs="Times New Roman" w:hint="eastAsia"/>
+                                  <w:kern w:val="2"/>
+                                  <w:sz w:val="21"/>
+                                  <w:szCs w:val="21"/>
+                                </w:rPr>
+                                <w:t>一对一</w:t>
+                              </w:r>
+                            </w:p>
+                          </w:txbxContent>
+                        </wps:txbx>
+                        <wps:bodyPr rot="0" spcFirstLastPara="0" vert="horz" wrap="square" lIns="91440" tIns="45720" rIns="91440" bIns="45720" numCol="1" spcCol="0" rtlCol="0" fromWordArt="0" anchor="t" anchorCtr="0" forceAA="0" compatLnSpc="1">
+                          <a:prstTxWarp prst="textNoShape">
+                            <a:avLst/>
+                          </a:prstTxWarp>
+                          <a:noAutofit/>
+                        </wps:bodyPr>
+                      </wps:wsp>
+                      <wps:wsp>
+                        <wps:cNvPr id="131" name="文本框 98"/>
+                        <wps:cNvSpPr txBox="1"/>
+                        <wps:spPr>
+                          <a:xfrm>
+                            <a:off x="287950" y="1390310"/>
+                            <a:ext cx="600075" cy="266700"/>
+                          </a:xfrm>
+                          <a:prstGeom prst="rect">
+                            <a:avLst/>
+                          </a:prstGeom>
+                          <a:solidFill>
+                            <a:schemeClr val="lt1"/>
+                          </a:solidFill>
+                          <a:ln w="6350">
+                            <a:noFill/>
+                          </a:ln>
+                          <a:effectLst/>
+                        </wps:spPr>
+                        <wps:style>
+                          <a:lnRef idx="0">
+                            <a:schemeClr val="accent1"/>
+                          </a:lnRef>
+                          <a:fillRef idx="0">
+                            <a:schemeClr val="accent1"/>
+                          </a:fillRef>
+                          <a:effectRef idx="0">
+                            <a:schemeClr val="accent1"/>
+                          </a:effectRef>
+                          <a:fontRef idx="minor">
+                            <a:schemeClr val="dk1"/>
+                          </a:fontRef>
+                        </wps:style>
+                        <wps:txbx>
+                          <w:txbxContent>
+                            <w:p>
+                              <w:pPr>
+                                <w:pStyle w:val="a7"/>
+                                <w:spacing w:before="0" w:beforeAutospacing="0" w:after="0" w:afterAutospacing="0"/>
+                                <w:jc w:val="both"/>
+                              </w:pPr>
+                              <w:r>
+                                <w:rPr>
+                                  <w:rFonts w:cs="Times New Roman" w:hint="eastAsia"/>
+                                  <w:kern w:val="2"/>
+                                  <w:sz w:val="21"/>
+                                  <w:szCs w:val="21"/>
+                                </w:rPr>
+                                <w:t>一对一</w:t>
+                              </w:r>
+                            </w:p>
+                          </w:txbxContent>
+                        </wps:txbx>
+                        <wps:bodyPr rot="0" spcFirstLastPara="0" vert="horz" wrap="square" lIns="91440" tIns="45720" rIns="91440" bIns="45720" numCol="1" spcCol="0" rtlCol="0" fromWordArt="0" anchor="t" anchorCtr="0" forceAA="0" compatLnSpc="1">
+                          <a:prstTxWarp prst="textNoShape">
+                            <a:avLst/>
+                          </a:prstTxWarp>
+                          <a:noAutofit/>
+                        </wps:bodyPr>
+                      </wps:wsp>
+                      <wps:wsp>
+                        <wps:cNvPr id="132" name="文本框 99"/>
+                        <wps:cNvSpPr txBox="1"/>
+                        <wps:spPr>
+                          <a:xfrm>
+                            <a:off x="1097575" y="1399835"/>
+                            <a:ext cx="600075" cy="266700"/>
+                          </a:xfrm>
+                          <a:prstGeom prst="rect">
+                            <a:avLst/>
+                          </a:prstGeom>
+                          <a:solidFill>
+                            <a:schemeClr val="lt1"/>
+                          </a:solidFill>
+                          <a:ln w="6350">
+                            <a:noFill/>
+                          </a:ln>
+                          <a:effectLst/>
+                        </wps:spPr>
+                        <wps:style>
+                          <a:lnRef idx="0">
+                            <a:schemeClr val="accent1"/>
+                          </a:lnRef>
+                          <a:fillRef idx="0">
+                            <a:schemeClr val="accent1"/>
+                          </a:fillRef>
+                          <a:effectRef idx="0">
+                            <a:schemeClr val="accent1"/>
+                          </a:effectRef>
+                          <a:fontRef idx="minor">
+                            <a:schemeClr val="dk1"/>
+                          </a:fontRef>
+                        </wps:style>
+                        <wps:txbx>
+                          <w:txbxContent>
+                            <w:p>
+                              <w:pPr>
+                                <w:pStyle w:val="a7"/>
+                                <w:spacing w:before="0" w:beforeAutospacing="0" w:after="0" w:afterAutospacing="0"/>
+                                <w:jc w:val="both"/>
+                              </w:pPr>
+                              <w:r>
+                                <w:rPr>
+                                  <w:rFonts w:cs="Times New Roman" w:hint="eastAsia"/>
+                                  <w:kern w:val="2"/>
+                                  <w:sz w:val="21"/>
+                                  <w:szCs w:val="21"/>
+                                </w:rPr>
+                                <w:t>一对一</w:t>
+                              </w:r>
+                            </w:p>
+                          </w:txbxContent>
+                        </wps:txbx>
+                        <wps:bodyPr rot="0" spcFirstLastPara="0" vert="horz" wrap="square" lIns="91440" tIns="45720" rIns="91440" bIns="45720" numCol="1" spcCol="0" rtlCol="0" fromWordArt="0" anchor="t" anchorCtr="0" forceAA="0" compatLnSpc="1">
+                          <a:prstTxWarp prst="textNoShape">
+                            <a:avLst/>
+                          </a:prstTxWarp>
+                          <a:noAutofit/>
+                        </wps:bodyPr>
+                      </wps:wsp>
+                      <wps:wsp>
+                        <wps:cNvPr id="133" name="文本框 100"/>
+                        <wps:cNvSpPr txBox="1"/>
+                        <wps:spPr>
+                          <a:xfrm>
+                            <a:off x="2173265" y="1665900"/>
+                            <a:ext cx="600075" cy="266700"/>
+                          </a:xfrm>
+                          <a:prstGeom prst="rect">
+                            <a:avLst/>
+                          </a:prstGeom>
+                          <a:solidFill>
+                            <a:schemeClr val="lt1"/>
+                          </a:solidFill>
+                          <a:ln w="6350">
+                            <a:noFill/>
+                          </a:ln>
+                          <a:effectLst/>
+                        </wps:spPr>
+                        <wps:style>
+                          <a:lnRef idx="0">
+                            <a:schemeClr val="accent1"/>
+                          </a:lnRef>
+                          <a:fillRef idx="0">
+                            <a:schemeClr val="accent1"/>
+                          </a:fillRef>
+                          <a:effectRef idx="0">
+                            <a:schemeClr val="accent1"/>
+                          </a:effectRef>
+                          <a:fontRef idx="minor">
+                            <a:schemeClr val="dk1"/>
+                          </a:fontRef>
+                        </wps:style>
+                        <wps:txbx>
+                          <w:txbxContent>
+                            <w:p>
+                              <w:pPr>
+                                <w:pStyle w:val="a7"/>
+                                <w:spacing w:before="0" w:beforeAutospacing="0" w:after="0" w:afterAutospacing="0"/>
+                                <w:jc w:val="both"/>
+                              </w:pPr>
+                              <w:r>
+                                <w:rPr>
+                                  <w:rFonts w:cs="Times New Roman" w:hint="eastAsia"/>
+                                  <w:kern w:val="2"/>
+                                  <w:sz w:val="21"/>
+                                  <w:szCs w:val="21"/>
+                                </w:rPr>
+                                <w:t>一对一</w:t>
+                              </w:r>
+                            </w:p>
+                          </w:txbxContent>
+                        </wps:txbx>
+                        <wps:bodyPr rot="0" spcFirstLastPara="0" vert="horz" wrap="square" lIns="91440" tIns="45720" rIns="91440" bIns="45720" numCol="1" spcCol="0" rtlCol="0" fromWordArt="0" anchor="t" anchorCtr="0" forceAA="0" compatLnSpc="1">
+                          <a:prstTxWarp prst="textNoShape">
+                            <a:avLst/>
+                          </a:prstTxWarp>
+                          <a:noAutofit/>
+                        </wps:bodyPr>
+                      </wps:wsp>
+                      <wps:wsp>
+                        <wps:cNvPr id="134" name="文本框 101"/>
+                        <wps:cNvSpPr txBox="1"/>
+                        <wps:spPr>
+                          <a:xfrm>
+                            <a:off x="2982890" y="1675425"/>
+                            <a:ext cx="600075" cy="266700"/>
+                          </a:xfrm>
+                          <a:prstGeom prst="rect">
+                            <a:avLst/>
+                          </a:prstGeom>
+                          <a:solidFill>
+                            <a:schemeClr val="lt1"/>
+                          </a:solidFill>
+                          <a:ln w="6350">
+                            <a:noFill/>
+                          </a:ln>
+                          <a:effectLst/>
+                        </wps:spPr>
+                        <wps:style>
+                          <a:lnRef idx="0">
+                            <a:schemeClr val="accent1"/>
+                          </a:lnRef>
+                          <a:fillRef idx="0">
+                            <a:schemeClr val="accent1"/>
+                          </a:fillRef>
+                          <a:effectRef idx="0">
+                            <a:schemeClr val="accent1"/>
+                          </a:effectRef>
+                          <a:fontRef idx="minor">
+                            <a:schemeClr val="dk1"/>
+                          </a:fontRef>
+                        </wps:style>
+                        <wps:txbx>
+                          <w:txbxContent>
+                            <w:p>
+                              <w:pPr>
+                                <w:pStyle w:val="a7"/>
+                                <w:spacing w:before="0" w:beforeAutospacing="0" w:after="0" w:afterAutospacing="0"/>
+                                <w:jc w:val="both"/>
+                              </w:pPr>
+                              <w:r>
+                                <w:rPr>
+                                  <w:rFonts w:cs="Times New Roman" w:hint="eastAsia"/>
+                                  <w:kern w:val="2"/>
+                                  <w:sz w:val="21"/>
+                                  <w:szCs w:val="21"/>
+                                </w:rPr>
+                                <w:t>一对一</w:t>
+                              </w:r>
+                            </w:p>
+                          </w:txbxContent>
+                        </wps:txbx>
+                        <wps:bodyPr rot="0" spcFirstLastPara="0" vert="horz" wrap="square" lIns="91440" tIns="45720" rIns="91440" bIns="45720" numCol="1" spcCol="0" rtlCol="0" fromWordArt="0" anchor="t" anchorCtr="0" forceAA="0" compatLnSpc="1">
+                          <a:prstTxWarp prst="textNoShape">
+                            <a:avLst/>
+                          </a:prstTxWarp>
+                          <a:noAutofit/>
+                        </wps:bodyPr>
+                      </wps:wsp>
+                    </wpc:wpc>
+                  </a:graphicData>
+                </a:graphic>
+              </wp:inline>
+            </w:drawing>
+          </mc:Choice>
+          <mc:Fallback>
+            <w:pict>
+              <v:group id="画布 118" o:spid="_x0000_s1132" editas="canvas" style="width:415.3pt;height:242.25pt;mso-position-horizontal-relative:char;mso-position-vertical-relative:line" coordsize="52743,30765" o:gfxdata="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">
+                <v:shape id="_x0000_s1133" type="#_x0000_t75" style="position:absolute;width:52743;height:30765;visibility:visible;mso-wrap-style:square">
+                  <v:fill o:detectmouseclick="t"/>
+                  <v:path o:connecttype="none"/>
+                </v:shape>
+                <v:oval id="椭圆 119" o:spid="_x0000_s1134" style="position:absolute;left:5356;top:2752;width:14382;height:6572;visibility:visible;mso-wrap-style:square;v-text-anchor:middle" o:gfxdata="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" fillcolor="#5b9bd5 [3204]" stroked="f" strokeweight="1pt">
+                  <v:stroke joinstyle="miter"/>
+                  <v:textbox>
+                    <w:txbxContent>
+                      <w:p>
+                        <w:pPr>
+                          <w:pStyle w:val="a7"/>
+                          <w:spacing w:before="0" w:beforeAutospacing="0" w:after="0" w:afterAutospacing="0"/>
+                          <w:jc w:val="center"/>
+                        </w:pPr>
+                        <w:r>
+                          <w:rPr>
+                            <w:rFonts w:cs="Times New Roman"/>
+                            <w:kern w:val="2"/>
+                            <w:sz w:val="21"/>
+                            <w:szCs w:val="21"/>
+                          </w:rPr>
+                          <w:t>aw_team</w:t>
+                        </w:r>
+                      </w:p>
+                    </w:txbxContent>
+                  </v:textbox>
+                </v:oval>
+                <v:oval id="椭圆 120" o:spid="_x0000_s1135" style="position:absolute;left:33740;top:2377;width:14288;height:7049;visibility:visible;mso-wrap-style:square;v-text-anchor:middle" o:gfxdata="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" fillcolor="#5b9bd5 [3204]" stroked="f" strokeweight="1pt">
+                  <v:stroke joinstyle="miter"/>
+                  <v:textbox>
+                    <w:txbxContent>
+                      <w:p>
+                        <w:pPr>
+                          <w:pStyle w:val="a7"/>
+                          <w:spacing w:before="0" w:beforeAutospacing="0" w:after="0" w:afterAutospacing="0"/>
+                          <w:jc w:val="center"/>
+                        </w:pPr>
+                        <w:r>
+                          <w:rPr>
+                            <w:rFonts w:cs="Times New Roman"/>
+                            <w:kern w:val="2"/>
+                            <w:sz w:val="21"/>
+                            <w:szCs w:val="21"/>
+                          </w:rPr>
+                          <w:t>aw_teampoint</w:t>
+                        </w:r>
+                      </w:p>
+                    </w:txbxContent>
+                  </v:textbox>
+                </v:oval>
+                <v:oval id="椭圆 121" o:spid="_x0000_s1136" style="position:absolute;left:5451;top:20754;width:13906;height:6376;visibility:visible;mso-wrap-style:square;v-text-anchor:middle" o:gfxdata="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" fillcolor="#5b9bd5 [3204]" stroked="f" strokeweight="1pt">
+                  <v:stroke joinstyle="miter"/>
+                  <v:textbox>
+                    <w:txbxContent>
+                      <w:p>
+                        <w:pPr>
+                          <w:pStyle w:val="a7"/>
+                          <w:spacing w:before="0" w:beforeAutospacing="0" w:after="0" w:afterAutospacing="0"/>
+                          <w:jc w:val="center"/>
+                        </w:pPr>
+                        <w:r>
+                          <w:rPr>
+                            <w:rFonts w:cs="Times New Roman"/>
+                            <w:kern w:val="2"/>
+                            <w:sz w:val="21"/>
+                            <w:szCs w:val="21"/>
+                          </w:rPr>
+                          <w:t>aw_teamrankest</w:t>
+                        </w:r>
+                      </w:p>
+                    </w:txbxContent>
+                  </v:textbox>
+                </v:oval>
+                <v:oval id="椭圆 122" o:spid="_x0000_s1137" style="position:absolute;left:34502;top:20564;width:13907;height:6667;visibility:visible;mso-wrap-style:square;v-text-anchor:middle" o:gfxdata="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" fillcolor="#5b9bd5 [3204]" stroked="f" strokeweight="1pt">
+                  <v:stroke joinstyle="miter"/>
+                  <v:textbox>
+                    <w:txbxContent>
+                      <w:p>
+                        <w:pPr>
+                          <w:pStyle w:val="a7"/>
+                          <w:spacing w:before="0" w:beforeAutospacing="0" w:after="0" w:afterAutospacing="0"/>
+                          <w:jc w:val="center"/>
+                        </w:pPr>
+                        <w:r>
+                          <w:rPr>
+                            <w:rFonts w:cs="Times New Roman"/>
+                            <w:kern w:val="2"/>
+                            <w:sz w:val="21"/>
+                            <w:szCs w:val="21"/>
+                          </w:rPr>
+                          <w:t>aw_teamrank</w:t>
+                        </w:r>
+                      </w:p>
+                    </w:txbxContent>
+                  </v:textbox>
+                </v:oval>
+                <v:shape id="直接箭头连接符 123" o:spid="_x0000_s1138" type="#_x0000_t32" style="position:absolute;left:17630;top:3406;width:18199;height:311;flip:y;visibility:visible;mso-wrap-style:square" o:connectortype="straight" o:gfxdata="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" strokecolor="#5b9bd5 [3204]" strokeweight=".5pt">
+                  <v:stroke endarrow="block" joinstyle="miter"/>
+                </v:shape>
+                <v:shape id="直接箭头连接符 124" o:spid="_x0000_s1139" type="#_x0000_t32" style="position:absolute;left:17630;top:8365;width:18199;height:26;flip:x y;visibility:visible;mso-wrap-style:square" o:connectortype="straight" o:gfxdata="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" strokecolor="#5b9bd5 [3204]" strokeweight=".5pt">
+                  <v:stroke endarrow="block" joinstyle="miter"/>
+                </v:shape>
+                <v:shape id="直接箭头连接符 125" o:spid="_x0000_s1140" type="#_x0000_t32" style="position:absolute;left:12404;top:9324;width:140;height:11430;flip:x;visibility:visible;mso-wrap-style:square" o:connectortype="straight" o:gfxdata="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" strokecolor="#5b9bd5 [3204]" strokeweight=".5pt">
+                  <v:stroke endarrow="block" joinstyle="miter"/>
+                </v:shape>
+                <v:shape id="直接箭头连接符 126" o:spid="_x0000_s1141" type="#_x0000_t32" style="position:absolute;left:7457;top:8365;width:26;height:13323;flip:x y;visibility:visible;mso-wrap-style:square" o:connectortype="straight" o:gfxdata="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" strokecolor="#5b9bd5 [3204]" strokeweight=".5pt">
+                  <v:stroke endarrow="block" joinstyle="miter"/>
+                </v:shape>
+                <v:shape id="直接箭头连接符 127" o:spid="_x0000_s1142" type="#_x0000_t32" style="position:absolute;left:17630;top:8365;width:18904;height:13177;visibility:visible;mso-wrap-style:square" o:connectortype="straight" o:gfxdata="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" strokecolor="#5b9bd5 [3204]" strokeweight=".5pt">
+                  <v:stroke endarrow="block" joinstyle="miter"/>
+                </v:shape>
+                <v:shape id="直接箭头连接符 128" o:spid="_x0000_s1143" type="#_x0000_t32" style="position:absolute;left:12544;top:9324;width:21952;height:14567;flip:x y;visibility:visible;mso-wrap-style:square" o:connectortype="straight" o:gfxdata="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" strokecolor="#5b9bd5 [3204]" strokeweight=".5pt">
+                  <v:stroke endarrow="block" joinstyle="miter"/>
+                </v:shape>
+                <v:shape id="文本框 96" o:spid="_x0000_s1144" type="#_x0000_t202" style="position:absolute;left:23453;top:2568;width:6001;height:2667;visibility:visible;mso-wrap-style:square;v-text-anchor:top" o:gfxdata="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" fillcolor="white [3201]" stroked="f" strokeweight=".5pt">
+                  <v:textbox>
+                    <w:txbxContent>
+                      <w:p>
+                        <w:pPr>
+                          <w:pStyle w:val="a7"/>
+                          <w:spacing w:before="0" w:beforeAutospacing="0" w:after="0" w:afterAutospacing="0"/>
+                          <w:jc w:val="both"/>
+                        </w:pPr>
+                        <w:r>
+                          <w:rPr>
+                            <w:rFonts w:cs="Times New Roman" w:hint="eastAsia"/>
+                            <w:kern w:val="2"/>
+                            <w:sz w:val="21"/>
+                            <w:szCs w:val="21"/>
+                          </w:rPr>
+                          <w:t>一对多</w:t>
+                        </w:r>
+                      </w:p>
+                    </w:txbxContent>
+                  </v:textbox>
+                </v:shape>
+                <v:shape id="文本框 97" o:spid="_x0000_s1145" type="#_x0000_t202" style="position:absolute;left:23358;top:7045;width:6001;height:2667;visibility:visible;mso-wrap-style:square;v-text-anchor:top" o:gfxdata="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" fillcolor="white [3201]" stroked="f" strokeweight=".5pt">
+                  <v:textbox>
+                    <w:txbxContent>
+                      <w:p>
+                        <w:pPr>
+                          <w:pStyle w:val="a7"/>
+                          <w:spacing w:before="0" w:beforeAutospacing="0" w:after="0" w:afterAutospacing="0"/>
+                          <w:jc w:val="both"/>
+                        </w:pPr>
+                        <w:r>
+                          <w:rPr>
+                            <w:rFonts w:cs="Times New Roman" w:hint="eastAsia"/>
+                            <w:kern w:val="2"/>
+                            <w:sz w:val="21"/>
+                            <w:szCs w:val="21"/>
+                          </w:rPr>
+                          <w:t>一对一</w:t>
+                        </w:r>
+                      </w:p>
+                    </w:txbxContent>
+                  </v:textbox>
+                </v:shape>
+                <v:shape id="文本框 98" o:spid="_x0000_s1146" type="#_x0000_t202" style="position:absolute;left:2879;top:13903;width:6001;height:2667;visibility:visible;mso-wrap-style:square;v-text-anchor:top" o:gfxdata="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" fillcolor="white [3201]" stroked="f" strokeweight=".5pt">
+                  <v:textbox>
+                    <w:txbxContent>
+                      <w:p>
+                        <w:pPr>
+                          <w:pStyle w:val="a7"/>
+                          <w:spacing w:before="0" w:beforeAutospacing="0" w:after="0" w:afterAutospacing="0"/>
+                          <w:jc w:val="both"/>
+                        </w:pPr>
+                        <w:r>
+                          <w:rPr>
+                            <w:rFonts w:cs="Times New Roman" w:hint="eastAsia"/>
+                            <w:kern w:val="2"/>
+                            <w:sz w:val="21"/>
+                            <w:szCs w:val="21"/>
+                          </w:rPr>
+                          <w:t>一对一</w:t>
+                        </w:r>
+                      </w:p>
+                    </w:txbxContent>
+                  </v:textbox>
+                </v:shape>
+                <v:shape id="文本框 99" o:spid="_x0000_s1147" type="#_x0000_t202" style="position:absolute;left:10975;top:13998;width:6001;height:2667;visibility:visible;mso-wrap-style:square;v-text-anchor:top" o:gfxdata="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" fillcolor="white [3201]" stroked="f" strokeweight=".5pt">
+                  <v:textbox>
+                    <w:txbxContent>
+                      <w:p>
+                        <w:pPr>
+                          <w:pStyle w:val="a7"/>
+                          <w:spacing w:before="0" w:beforeAutospacing="0" w:after="0" w:afterAutospacing="0"/>
+                          <w:jc w:val="both"/>
+                        </w:pPr>
+                        <w:r>
+                          <w:rPr>
+                            <w:rFonts w:cs="Times New Roman" w:hint="eastAsia"/>
+                            <w:kern w:val="2"/>
+                            <w:sz w:val="21"/>
+                            <w:szCs w:val="21"/>
+                          </w:rPr>
+                          <w:t>一对一</w:t>
+                        </w:r>
+                      </w:p>
+                    </w:txbxContent>
+                  </v:textbox>
+                </v:shape>
+                <v:shape id="文本框 100" o:spid="_x0000_s1148" type="#_x0000_t202" style="position:absolute;left:21732;top:16659;width:6001;height:2667;visibility:visible;mso-wrap-style:square;v-text-anchor:top" o:gfxdata="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" fillcolor="white [3201]" stroked="f" strokeweight=".5pt">
+                  <v:textbox>
+                    <w:txbxContent>
+                      <w:p>
+                        <w:pPr>
+                          <w:pStyle w:val="a7"/>
+                          <w:spacing w:before="0" w:beforeAutospacing="0" w:after="0" w:afterAutospacing="0"/>
+                          <w:jc w:val="both"/>
+                        </w:pPr>
+                        <w:r>
+                          <w:rPr>
+                            <w:rFonts w:cs="Times New Roman" w:hint="eastAsia"/>
+                            <w:kern w:val="2"/>
+                            <w:sz w:val="21"/>
+                            <w:szCs w:val="21"/>
+                          </w:rPr>
+                          <w:t>一对一</w:t>
+                        </w:r>
+                      </w:p>
+                    </w:txbxContent>
+                  </v:textbox>
+                </v:shape>
+                <v:shape id="文本框 101" o:spid="_x0000_s1149" type="#_x0000_t202" style="position:absolute;left:29828;top:16754;width:6001;height:2667;visibility:visible;mso-wrap-style:square;v-text-anchor:top" o:gfxdata="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" fillcolor="white [3201]" stroked="f" strokeweight=".5pt">
+                  <v:textbox>
+                    <w:txbxContent>
+                      <w:p>
+                        <w:pPr>
+                          <w:pStyle w:val="a7"/>
+                          <w:spacing w:before="0" w:beforeAutospacing="0" w:after="0" w:afterAutospacing="0"/>
+                          <w:jc w:val="both"/>
+                        </w:pPr>
+                        <w:r>
+                          <w:rPr>
+                            <w:rFonts w:cs="Times New Roman" w:hint="eastAsia"/>
+                            <w:kern w:val="2"/>
+                            <w:sz w:val="21"/>
+                            <w:szCs w:val="21"/>
+                          </w:rPr>
+                          <w:t>一对一</w:t>
+                        </w:r>
+                      </w:p>
+                    </w:txbxContent>
+                  </v:textbox>
+                </v:shape>
+                <w10:anchorlock/>
+              </v:group>
+            </w:pict>
+          </mc:Fallback>
+        </mc:AlternateContent>
+      </w:r>
+    </w:p>
+    <w:p>
+      <w:pPr>
+        <w:pStyle w:val="3"/>
+      </w:pPr>
+      <w:r>
+        <w:rPr>
+          <w:rFonts w:hint="eastAsia"/>
+        </w:rPr>
+        <w:t xml:space="preserve">14.2.1 </w:t>
+      </w:r>
+      <w:r>
+        <w:rPr>
+          <w:rFonts w:hint="eastAsia"/>
+        </w:rPr>
+        <w:t>男双排名</w:t>
+      </w:r>
+    </w:p>
+    <w:p>
+      <w:r>
+        <w:rPr>
+          <w:rFonts w:hint="eastAsia"/>
+        </w:rPr>
+        <w:t>1.</w:t>
+      </w:r>
+      <w:r>
+        <w:t xml:space="preserve"> </w:t>
+      </w:r>
+      <w:r>
+        <w:rPr>
+          <w:rFonts w:hint="eastAsia"/>
+        </w:rPr>
+        <w:t>男双排名只统计男双</w:t>
+      </w:r>
+      <w:r>
+        <w:rPr>
+          <w:rFonts w:hint="eastAsia"/>
+        </w:rPr>
+        <w:t>比赛的积分排名</w:t>
+      </w:r>
+    </w:p>
+    <w:p>
+      <w:pPr>
+        <w:pStyle w:val="3"/>
+      </w:pPr>
+      <w:r>
+        <w:rPr>
+          <w:rFonts w:hint="eastAsia"/>
+        </w:rPr>
+        <w:t>14.2.2</w:t>
+      </w:r>
+      <w:r>
+        <w:t xml:space="preserve"> </w:t>
+      </w:r>
+      <w:r>
+        <w:rPr>
+          <w:rFonts w:hint="eastAsia"/>
+        </w:rPr>
+        <w:t>女双排名</w:t>
+      </w:r>
+    </w:p>
+    <w:p>
+      <w:r>
+        <w:rPr>
+          <w:rFonts w:hint="eastAsia"/>
+        </w:rPr>
+        <w:t>1.</w:t>
+      </w:r>
+      <w:r>
+        <w:t xml:space="preserve"> </w:t>
+      </w:r>
+      <w:r>
+        <w:rPr>
+          <w:rFonts w:hint="eastAsia"/>
+        </w:rPr>
+        <w:t>女双排名只统计女双比赛的积分排名</w:t>
+      </w:r>
+    </w:p>
+    <w:p>
+      <w:pPr>
+        <w:pStyle w:val="3"/>
+      </w:pPr>
+      <w:r>
+        <w:rPr>
+          <w:rFonts w:hint="eastAsia"/>
+        </w:rPr>
+        <w:t>14.2.3</w:t>
+      </w:r>
+      <w:r>
+        <w:t xml:space="preserve"> </w:t>
+      </w:r>
+      <w:r>
+        <w:rPr>
+          <w:rFonts w:hint="eastAsia"/>
+        </w:rPr>
+        <w:t>双打混合排名</w:t>
+      </w:r>
+    </w:p>
+    <w:p>
+      <w:r>
+        <w:rPr>
+          <w:rFonts w:hint="eastAsia"/>
+        </w:rPr>
+        <w:t>1.</w:t>
+      </w:r>
+      <w:r>
+        <w:t xml:space="preserve"> </w:t>
+      </w:r>
+      <w:r>
+        <w:rPr>
+          <w:rFonts w:hint="eastAsia"/>
+        </w:rPr>
+        <w:t>双打混合排名统计所有双打比赛的积分排名，包括男双、女双和混双</w:t>
+      </w:r>
+    </w:p>
+    <w:p>
+      <w:pPr>
+        <w:pStyle w:val="2"/>
+      </w:pPr>
+      <w:r>
+        <w:rPr>
+          <w:rFonts w:hint="eastAsia"/>
+        </w:rPr>
+        <w:lastRenderedPageBreak/>
+        <w:t xml:space="preserve">14.3 </w:t>
+      </w:r>
+      <w:r>
+        <w:rPr>
+          <w:rFonts w:hint="eastAsia"/>
+        </w:rPr>
+        <w:t>个人排名‘最’记录</w:t>
+      </w:r>
+    </w:p>
+    <w:p>
+      <w:r>
+        <w:rPr>
+          <w:rFonts w:hint="eastAsia"/>
+        </w:rPr>
+        <w:t>主表：</w:t>
+      </w:r>
+      <w:r>
+        <w:rPr>
+          <w:rFonts w:hint="eastAsia"/>
+        </w:rPr>
+        <w:t>aw</w:t>
+      </w:r>
+      <w:r>
+        <w:t>_individualrankest</w:t>
+      </w:r>
+    </w:p>
+    <w:p>
+      <w:r>
+        <w:rPr>
+          <w:rFonts w:hint="eastAsia"/>
+        </w:rPr>
+        <w:t>关联表：</w:t>
+      </w:r>
+      <w:r>
+        <w:rPr>
+          <w:rFonts w:hint="eastAsia"/>
+        </w:rPr>
+        <w:t>aw</w:t>
+      </w:r>
+      <w:r>
+        <w:t>_user</w:t>
+      </w:r>
+    </w:p>
+    <w:p>
+      <w:pPr>
+        <w:rPr>
+          <w:rFonts w:hint="eastAsia"/>
+        </w:rPr>
+      </w:pPr>
+      <w:r>
+        <w:rPr>
+          <w:rFonts w:hint="eastAsia"/>
+          <w:noProof/>
+        </w:rPr>
+        <mc:AlternateContent>
+          <mc:Choice Requires="wpc">
+            <w:drawing>
+              <wp:inline distT="0" distB="0" distL="0" distR="0">
+                <wp:extent cx="5274310" cy="2543175"/>
+                <wp:effectExtent l="0" t="0" r="0" b="9525"/>
+                <wp:docPr id="90" name="画布 90"/>
+                <wp:cNvGraphicFramePr>
+                  <a:graphicFrameLocks xmlns:a="http://schemas.openxmlformats.org/drawingml/2006/main" noChangeAspect="1"/>
+                </wp:cNvGraphicFramePr>
+                <a:graphic xmlns:a="http://schemas.openxmlformats.org/drawingml/2006/main">
+                  <a:graphicData uri="http://schemas.microsoft.com/office/word/2010/wordprocessingCanvas">
+                    <wpc:wpc>
+                      <wpc:bg/>
+                      <wpc:whole/>
+                      <wps:wsp>
+                        <wps:cNvPr id="91" name="椭圆 91"/>
+                        <wps:cNvSpPr/>
+                        <wps:spPr>
+                          <a:xfrm>
+                            <a:off x="1666875" y="38101"/>
+                            <a:ext cx="1924050" cy="704850"/>
+                          </a:xfrm>
+                          <a:prstGeom prst="ellipse">
+                            <a:avLst/>
+                          </a:prstGeom>
+                          <a:ln>
+                            <a:noFill/>
+                          </a:ln>
+                        </wps:spPr>
+                        <wps:style>
+                          <a:lnRef idx="2">
+                            <a:schemeClr val="accent1">
+                              <a:shade val="50000"/>
+                            </a:schemeClr>
+                          </a:lnRef>
+                          <a:fillRef idx="1">
+                            <a:schemeClr val="accent1"/>
+                          </a:fillRef>
+                          <a:effectRef idx="0">
+                            <a:schemeClr val="accent1"/>
+                          </a:effectRef>
+                          <a:fontRef idx="minor">
+                            <a:schemeClr val="lt1"/>
+                          </a:fontRef>
+                        </wps:style>
+                        <wps:txbx>
+                          <w:txbxContent>
+                            <w:p>
+                              <w:pPr>
+                                <w:jc w:val="center"/>
+                              </w:pPr>
+                              <w:r>
+                                <w:t>aw</w:t>
+                              </w:r>
+                              <w:r>
+                                <w:rPr>
+                                  <w:rFonts w:hint="eastAsia"/>
+                                </w:rPr>
+                                <w:t>_</w:t>
+                              </w:r>
+                              <w:r>
+                                <w:t>individualrankest</w:t>
+                              </w:r>
+                            </w:p>
+                          </w:txbxContent>
+                        </wps:txbx>
+                        <wps:bodyPr rot="0" spcFirstLastPara="0" vertOverflow="overflow" horzOverflow="overflow" vert="horz" wrap="square" lIns="91440" tIns="45720" rIns="91440" bIns="45720" numCol="1" spcCol="0" rtlCol="0" fromWordArt="0" anchor="ctr" anchorCtr="0" forceAA="0" compatLnSpc="1">
+                          <a:prstTxWarp prst="textNoShape">
+                            <a:avLst/>
+                          </a:prstTxWarp>
+                          <a:noAutofit/>
+                        </wps:bodyPr>
+                      </wps:wsp>
+                      <wps:wsp>
+                        <wps:cNvPr id="135" name="椭圆 135"/>
+                        <wps:cNvSpPr/>
+                        <wps:spPr>
+                          <a:xfrm>
+                            <a:off x="1666875" y="1800226"/>
+                            <a:ext cx="1924050" cy="704850"/>
+                          </a:xfrm>
+                          <a:prstGeom prst="ellipse">
+                            <a:avLst/>
+                          </a:prstGeom>
+                          <a:ln>
+                            <a:noFill/>
+                          </a:ln>
+                        </wps:spPr>
+                        <wps:style>
+                          <a:lnRef idx="2">
+                            <a:schemeClr val="accent1">
+                              <a:shade val="50000"/>
+                            </a:schemeClr>
+                          </a:lnRef>
+                          <a:fillRef idx="1">
+                            <a:schemeClr val="accent1"/>
+                          </a:fillRef>
+                          <a:effectRef idx="0">
+                            <a:schemeClr val="accent1"/>
+                          </a:effectRef>
+                          <a:fontRef idx="minor">
+                            <a:schemeClr val="lt1"/>
+                          </a:fontRef>
+                        </wps:style>
+                        <wps:txbx>
+                          <w:txbxContent>
+                            <w:p>
+                              <w:pPr>
+                                <w:jc w:val="center"/>
+                              </w:pPr>
+                              <w:r>
+                                <w:t>aw</w:t>
+                              </w:r>
+                              <w:r>
+                                <w:rPr>
+                                  <w:rFonts w:hint="eastAsia"/>
+                                </w:rPr>
+                                <w:t>_</w:t>
+                              </w:r>
+                              <w:r>
+                                <w:t>user</w:t>
+                              </w:r>
+                            </w:p>
+                          </w:txbxContent>
+                        </wps:txbx>
+                        <wps:bodyPr rot="0" spcFirstLastPara="0" vertOverflow="overflow" horzOverflow="overflow" vert="horz" wrap="square" lIns="91440" tIns="45720" rIns="91440" bIns="45720" numCol="1" spcCol="0" rtlCol="0" fromWordArt="0" anchor="ctr" anchorCtr="0" forceAA="0" compatLnSpc="1">
+                          <a:prstTxWarp prst="textNoShape">
+                            <a:avLst/>
+                          </a:prstTxWarp>
+                          <a:noAutofit/>
+                        </wps:bodyPr>
+                      </wps:wsp>
+                      <wps:wsp>
+                        <wps:cNvPr id="102" name="直接箭头连接符 102"/>
+                        <wps:cNvCnPr>
+                          <a:stCxn id="91" idx="3"/>
+                          <a:endCxn id="135" idx="1"/>
+                        </wps:cNvCnPr>
+                        <wps:spPr>
+                          <a:xfrm>
+                            <a:off x="1948646" y="639728"/>
+                            <a:ext cx="0" cy="1263721"/>
+                          </a:xfrm>
+                          <a:prstGeom prst="straightConnector1">
+                            <a:avLst/>
+                          </a:prstGeom>
+                          <a:ln>
+                            <a:tailEnd type="triangle"/>
+                          </a:ln>
+                        </wps:spPr>
+                        <wps:style>
+                          <a:lnRef idx="1">
+                            <a:schemeClr val="accent1"/>
+                          </a:lnRef>
+                          <a:fillRef idx="0">
+                            <a:schemeClr val="accent1"/>
+                          </a:fillRef>
+                          <a:effectRef idx="0">
+                            <a:schemeClr val="accent1"/>
+                          </a:effectRef>
+                          <a:fontRef idx="minor">
+                            <a:schemeClr val="tx1"/>
+                          </a:fontRef>
+                        </wps:style>
+                        <wps:bodyPr/>
+                      </wps:wsp>
+                      <wps:wsp>
+                        <wps:cNvPr id="103" name="直接箭头连接符 103"/>
+                        <wps:cNvCnPr>
+                          <a:stCxn id="135" idx="7"/>
+                          <a:endCxn id="91" idx="5"/>
+                        </wps:cNvCnPr>
+                        <wps:spPr>
+                          <a:xfrm flipV="1">
+                            <a:off x="3309154" y="639728"/>
+                            <a:ext cx="0" cy="1263721"/>
+                          </a:xfrm>
+                          <a:prstGeom prst="straightConnector1">
+                            <a:avLst/>
+                          </a:prstGeom>
+                          <a:ln>
+                            <a:tailEnd type="triangle"/>
+                          </a:ln>
+                        </wps:spPr>
+                        <wps:style>
+                          <a:lnRef idx="1">
+                            <a:schemeClr val="accent1"/>
+                          </a:lnRef>
+                          <a:fillRef idx="0">
+                            <a:schemeClr val="accent1"/>
+                          </a:fillRef>
+                          <a:effectRef idx="0">
+                            <a:schemeClr val="accent1"/>
+                          </a:effectRef>
+                          <a:fontRef idx="minor">
+                            <a:schemeClr val="tx1"/>
+                          </a:fontRef>
+                        </wps:style>
+                        <wps:bodyPr/>
+                      </wps:wsp>
+                      <wps:wsp>
+                        <wps:cNvPr id="104" name="文本框 104"/>
+                        <wps:cNvSpPr txBox="1"/>
+                        <wps:spPr>
+                          <a:xfrm>
+                            <a:off x="1657350" y="1181101"/>
+                            <a:ext cx="600075" cy="295275"/>
+                          </a:xfrm>
+                          <a:prstGeom prst="rect">
+                            <a:avLst/>
+                          </a:prstGeom>
+                          <a:solidFill>
+                            <a:schemeClr val="lt1"/>
+                          </a:solidFill>
+                          <a:ln w="6350">
+                            <a:noFill/>
+                          </a:ln>
+                          <a:effectLst/>
+                        </wps:spPr>
+                        <wps:style>
+                          <a:lnRef idx="0">
+                            <a:schemeClr val="accent1"/>
+                          </a:lnRef>
+                          <a:fillRef idx="0">
+                            <a:schemeClr val="accent1"/>
+                          </a:fillRef>
+                          <a:effectRef idx="0">
+                            <a:schemeClr val="accent1"/>
+                          </a:effectRef>
+                          <a:fontRef idx="minor">
+                            <a:schemeClr val="dk1"/>
+                          </a:fontRef>
+                        </wps:style>
+                        <wps:txbx>
+                          <w:txbxContent>
+                            <w:p>
+                              <w:pPr>
+                                <w:rPr>
+                                  <w:rFonts w:hint="eastAsia"/>
+                                </w:rPr>
+                              </w:pPr>
+                              <w:r>
+                                <w:t>一对一</w:t>
+                              </w:r>
+                            </w:p>
+                          </w:txbxContent>
+                        </wps:txbx>
+                        <wps:bodyPr rot="0" spcFirstLastPara="0" vertOverflow="overflow" horzOverflow="overflow" vert="horz" wrap="square" lIns="91440" tIns="45720" rIns="91440" bIns="45720" numCol="1" spcCol="0" rtlCol="0" fromWordArt="0" anchor="t" anchorCtr="0" forceAA="0" compatLnSpc="1">
+                          <a:prstTxWarp prst="textNoShape">
+                            <a:avLst/>
+                          </a:prstTxWarp>
+                          <a:noAutofit/>
+                        </wps:bodyPr>
+                      </wps:wsp>
+                      <wps:wsp>
+                        <wps:cNvPr id="136" name="文本框 136"/>
+                        <wps:cNvSpPr txBox="1"/>
+                        <wps:spPr>
+                          <a:xfrm>
+                            <a:off x="2990850" y="1181101"/>
+                            <a:ext cx="600075" cy="295275"/>
+                          </a:xfrm>
+                          <a:prstGeom prst="rect">
+                            <a:avLst/>
+                          </a:prstGeom>
+                          <a:solidFill>
+                            <a:schemeClr val="lt1"/>
+                          </a:solidFill>
+                          <a:ln w="6350">
+                            <a:noFill/>
+                          </a:ln>
+                          <a:effectLst/>
+                        </wps:spPr>
+                        <wps:style>
+                          <a:lnRef idx="0">
+                            <a:schemeClr val="accent1"/>
+                          </a:lnRef>
+                          <a:fillRef idx="0">
+                            <a:schemeClr val="accent1"/>
+                          </a:fillRef>
+                          <a:effectRef idx="0">
+                            <a:schemeClr val="accent1"/>
+                          </a:effectRef>
+                          <a:fontRef idx="minor">
+                            <a:schemeClr val="dk1"/>
+                          </a:fontRef>
+                        </wps:style>
+                        <wps:txbx>
+                          <w:txbxContent>
+                            <w:p>
+                              <w:pPr>
+                                <w:rPr>
+                                  <w:rFonts w:hint="eastAsia"/>
+                                </w:rPr>
+                              </w:pPr>
+                              <w:r>
+                                <w:t>一对</w:t>
+                              </w:r>
+                              <w:r>
+                                <w:rPr>
+                                  <w:rFonts w:hint="eastAsia"/>
+                                </w:rPr>
+                                <w:t>多</w:t>
+                              </w:r>
+                            </w:p>
+                          </w:txbxContent>
+                        </wps:txbx>
+                        <wps:bodyPr rot="0" spcFirstLastPara="0" vertOverflow="overflow" horzOverflow="overflow" vert="horz" wrap="square" lIns="91440" tIns="45720" rIns="91440" bIns="45720" numCol="1" spcCol="0" rtlCol="0" fromWordArt="0" anchor="t" anchorCtr="0" forceAA="0" compatLnSpc="1">
+                          <a:prstTxWarp prst="textNoShape">
+                            <a:avLst/>
+                          </a:prstTxWarp>
+                          <a:noAutofit/>
+                        </wps:bodyPr>
+                      </wps:wsp>
+                    </wpc:wpc>
+                  </a:graphicData>
+                </a:graphic>
+              </wp:inline>
+            </w:drawing>
+          </mc:Choice>
+          <mc:Fallback>
+            <w:pict>
+              <v:group id="画布 90" o:spid="_x0000_s1150" editas="canvas" style="width:415.3pt;height:200.25pt;mso-position-horizontal-relative:char;mso-position-vertical-relative:line" coordsize="52743,25431" o:gfxdata="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">
+                <v:shape id="_x0000_s1151" type="#_x0000_t75" style="position:absolute;width:52743;height:25431;visibility:visible;mso-wrap-style:square">
+                  <v:fill o:detectmouseclick="t"/>
+                  <v:path o:connecttype="none"/>
+                </v:shape>
+                <v:oval id="椭圆 91" o:spid="_x0000_s1152" style="position:absolute;left:16668;top:381;width:19241;height:7048;visibility:visible;mso-wrap-style:square;v-text-anchor:middle" o:gfxdata="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" fillcolor="#5b9bd5 [3204]" stroked="f" strokeweight="1pt">
+                  <v:stroke joinstyle="miter"/>
+                  <v:textbox>
+                    <w:txbxContent>
+                      <w:p>
+                        <w:pPr>
+                          <w:jc w:val="center"/>
+                        </w:pPr>
+                        <w:r>
+                          <w:t>aw</w:t>
+                        </w:r>
+                        <w:r>
+                          <w:rPr>
+                            <w:rFonts w:hint="eastAsia"/>
+                          </w:rPr>
+                          <w:t>_</w:t>
+                        </w:r>
+                        <w:r>
+                          <w:t>individualrankest</w:t>
+                        </w:r>
+                      </w:p>
+                    </w:txbxContent>
+                  </v:textbox>
+                </v:oval>
+                <v:oval id="椭圆 135" o:spid="_x0000_s1153" style="position:absolute;left:16668;top:18002;width:19241;height:7048;visibility:visible;mso-wrap-style:square;v-text-anchor:middle" o:gfxdata="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" fillcolor="#5b9bd5 [3204]" stroked="f" strokeweight="1pt">
+                  <v:stroke joinstyle="miter"/>
+                  <v:textbox>
+                    <w:txbxContent>
+                      <w:p>
+                        <w:pPr>
+                          <w:jc w:val="center"/>
+                        </w:pPr>
+                        <w:r>
+                          <w:t>aw</w:t>
+                        </w:r>
+                        <w:r>
+                          <w:rPr>
+                            <w:rFonts w:hint="eastAsia"/>
+                          </w:rPr>
+                          <w:t>_</w:t>
+                        </w:r>
+                        <w:r>
+                          <w:t>user</w:t>
+                        </w:r>
+                      </w:p>
+                    </w:txbxContent>
+                  </v:textbox>
+                </v:oval>
+                <v:shape id="直接箭头连接符 102" o:spid="_x0000_s1154" type="#_x0000_t32" style="position:absolute;left:19486;top:6397;width:0;height:12637;visibility:visible;mso-wrap-style:square" o:connectortype="straight" o:gfxdata="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" strokecolor="#5b9bd5 [3204]" strokeweight=".5pt">
+                  <v:stroke endarrow="block" joinstyle="miter"/>
+                </v:shape>
+                <v:shape id="直接箭头连接符 103" o:spid="_x0000_s1155" type="#_x0000_t32" style="position:absolute;left:33091;top:6397;width:0;height:12637;flip:y;visibility:visible;mso-wrap-style:square" o:connectortype="straight" o:gfxdata="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" strokecolor="#5b9bd5 [3204]" strokeweight=".5pt">
+                  <v:stroke endarrow="block" joinstyle="miter"/>
+                </v:shape>
+                <v:shape id="文本框 104" o:spid="_x0000_s1156" type="#_x0000_t202" style="position:absolute;left:16573;top:11811;width:6001;height:2952;visibility:visible;mso-wrap-style:square;v-text-anchor:top" o:gfxdata="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" fillcolor="white [3201]" stroked="f" strokeweight=".5pt">
+                  <v:textbox>
+                    <w:txbxContent>
+                      <w:p>
+                        <w:pPr>
+                          <w:rPr>
+                            <w:rFonts w:hint="eastAsia"/>
+                          </w:rPr>
+                        </w:pPr>
+                        <w:r>
+                          <w:t>一对一</w:t>
+                        </w:r>
+                      </w:p>
+                    </w:txbxContent>
+                  </v:textbox>
+                </v:shape>
+                <v:shape id="文本框 136" o:spid="_x0000_s1157" type="#_x0000_t202" style="position:absolute;left:29908;top:11811;width:6001;height:2952;visibility:visible;mso-wrap-style:square;v-text-anchor:top" o:gfxdata="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" fillcolor="white [3201]" stroked="f" strokeweight=".5pt">
+                  <v:textbox>
+                    <w:txbxContent>
+                      <w:p>
+                        <w:pPr>
+                          <w:rPr>
+                            <w:rFonts w:hint="eastAsia"/>
+                          </w:rPr>
+                        </w:pPr>
+                        <w:r>
+                          <w:t>一对</w:t>
+                        </w:r>
+                        <w:r>
+                          <w:rPr>
+                            <w:rFonts w:hint="eastAsia"/>
+                          </w:rPr>
+                          <w:t>多</w:t>
+                        </w:r>
+                      </w:p>
+                    </w:txbxContent>
+                  </v:textbox>
+                </v:shape>
+                <w10:anchorlock/>
+              </v:group>
+            </w:pict>
+          </mc:Fallback>
+        </mc:AlternateContent>
+      </w:r>
+    </w:p>
+    <w:p>
+      <w:r>
+        <w:rPr>
+          <w:rFonts w:hint="eastAsia"/>
+        </w:rPr>
+        <w:t xml:space="preserve">1. </w:t>
+      </w:r>
+      <w:r>
+        <w:rPr>
+          <w:rFonts w:hint="eastAsia"/>
+        </w:rPr>
+        <w:t>如果数据库中无记录：</w:t>
+      </w:r>
+    </w:p>
+    <w:p>
+      <w:pPr>
+        <w:pStyle w:val="a3"/>
+        <w:numPr>
+          <w:ilvl w:val="1"/>
+          <w:numId w:val="28"/>
+        </w:numPr>
+        <w:ind w:firstLineChars="0"/>
+      </w:pPr>
+      <w:r>
+        <w:rPr>
+          <w:rFonts w:hint="eastAsia"/>
+        </w:rPr>
+        <w:t>设置最高排名为当前新的排名，并更新最高排名开始时间</w:t>
+      </w:r>
+    </w:p>
+    <w:p>
+      <w:pPr>
+        <w:pStyle w:val="a3"/>
+        <w:numPr>
+          <w:ilvl w:val="1"/>
+          <w:numId w:val="28"/>
+        </w:numPr>
+        <w:ind w:firstLineChars="0"/>
+      </w:pPr>
+      <w:r>
+        <w:rPr>
+          <w:rFonts w:hint="eastAsia"/>
+        </w:rPr>
+        <w:t>若当前排名为第一，则更新第一周数（</w:t>
+      </w:r>
+      <w:r>
+        <w:rPr>
+          <w:rFonts w:hint="eastAsia"/>
+        </w:rPr>
+        <w:t>NO1</w:t>
+      </w:r>
+      <w:r>
+        <w:t>W</w:t>
+      </w:r>
+      <w:r>
+        <w:rPr>
+          <w:rFonts w:hint="eastAsia"/>
+        </w:rPr>
+        <w:t>eeks</w:t>
+      </w:r>
+      <w:r>
+        <w:rPr>
+          <w:rFonts w:hint="eastAsia"/>
+        </w:rPr>
+        <w:t>），连续第一周数（</w:t>
+      </w:r>
+      <w:r>
+        <w:rPr>
+          <w:rFonts w:hint="eastAsia"/>
+        </w:rPr>
+        <w:t>NO1</w:t>
+      </w:r>
+      <w:r>
+        <w:t>C</w:t>
+      </w:r>
+      <w:r>
+        <w:rPr>
+          <w:rFonts w:hint="eastAsia"/>
+        </w:rPr>
+        <w:t>ontinious</w:t>
+      </w:r>
+      <w:r>
+        <w:t>Weeks</w:t>
+      </w:r>
+      <w:r>
+        <w:rPr>
+          <w:rFonts w:hint="eastAsia"/>
+        </w:rPr>
+        <w:t>）为</w:t>
+      </w:r>
+      <w:r>
+        <w:rPr>
+          <w:rFonts w:hint="eastAsia"/>
+        </w:rPr>
+        <w:t>1</w:t>
+      </w:r>
+    </w:p>
+    <w:p>
+      <w:pPr>
+        <w:pStyle w:val="a3"/>
+        <w:numPr>
+          <w:ilvl w:val="1"/>
+          <w:numId w:val="28"/>
+        </w:numPr>
+        <w:ind w:firstLineChars="0"/>
+      </w:pPr>
+      <w:r>
+        <w:rPr>
+          <w:rFonts w:hint="eastAsia"/>
+        </w:rPr>
+        <w:t>若当前排名不是第一，则更新第一周数（</w:t>
+      </w:r>
+      <w:r>
+        <w:rPr>
+          <w:rFonts w:hint="eastAsia"/>
+        </w:rPr>
+        <w:t>NO1</w:t>
+      </w:r>
+      <w:r>
+        <w:t>W</w:t>
+      </w:r>
+      <w:r>
+        <w:rPr>
+          <w:rFonts w:hint="eastAsia"/>
+        </w:rPr>
+        <w:t>eeks</w:t>
+      </w:r>
+      <w:r>
+        <w:rPr>
+          <w:rFonts w:hint="eastAsia"/>
+        </w:rPr>
+        <w:t>），连续第一周数（</w:t>
+      </w:r>
+      <w:r>
+        <w:rPr>
+          <w:rFonts w:hint="eastAsia"/>
+        </w:rPr>
+        <w:t>NO1</w:t>
+      </w:r>
+      <w:r>
+        <w:t>C</w:t>
+      </w:r>
+      <w:r>
+        <w:rPr>
+          <w:rFonts w:hint="eastAsia"/>
+        </w:rPr>
+        <w:t>ontinious</w:t>
+      </w:r>
+      <w:r>
+        <w:t>Weeks</w:t>
+      </w:r>
+      <w:r>
+        <w:rPr>
+          <w:rFonts w:hint="eastAsia"/>
+        </w:rPr>
+        <w:t>）</w:t>
+      </w:r>
+      <w:r>
+        <w:rPr>
+          <w:rFonts w:hint="eastAsia"/>
+        </w:rPr>
+        <w:t>为</w:t>
+      </w:r>
+      <w:r>
+        <w:rPr>
+          <w:rFonts w:hint="eastAsia"/>
+        </w:rPr>
+        <w:t>0</w:t>
+      </w:r>
+    </w:p>
+    <w:p>
+      <w:pPr>
+        <w:pStyle w:val="a3"/>
+        <w:numPr>
+          <w:ilvl w:val="1"/>
+          <w:numId w:val="28"/>
+        </w:numPr>
+        <w:ind w:firstLineChars="0"/>
+      </w:pPr>
+      <w:r>
+        <w:rPr>
+          <w:rFonts w:hint="eastAsia"/>
+        </w:rPr>
+        <w:t>更新最长连续第一周数（</w:t>
+      </w:r>
+      <w:r>
+        <w:rPr>
+          <w:rFonts w:hint="eastAsia"/>
+        </w:rPr>
+        <w:t>NO1</w:t>
+      </w:r>
+      <w:r>
+        <w:t>L</w:t>
+      </w:r>
+      <w:r>
+        <w:rPr>
+          <w:rFonts w:hint="eastAsia"/>
+        </w:rPr>
+        <w:t>ong</w:t>
+      </w:r>
+      <w:r>
+        <w:t>estContiniousWeeks</w:t>
+      </w:r>
+      <w:r>
+        <w:rPr>
+          <w:rFonts w:hint="eastAsia"/>
+        </w:rPr>
+        <w:t>）为</w:t>
+      </w:r>
+      <w:r>
+        <w:rPr>
+          <w:rFonts w:hint="eastAsia"/>
+        </w:rPr>
+        <w:t>0</w:t>
+      </w:r>
+    </w:p>
+    <w:p/>
+    <w:p>
+      <w:pPr>
+        <w:pStyle w:val="a3"/>
+        <w:numPr>
+          <w:ilvl w:val="0"/>
+          <w:numId w:val="28"/>
+        </w:numPr>
+        <w:ind w:firstLineChars="0"/>
+      </w:pPr>
+      <w:r>
+        <w:rPr>
+          <w:rFonts w:hint="eastAsia"/>
+        </w:rPr>
+        <w:t>如果之前已经录入数据，则比对之前的最高排名（</w:t>
+      </w:r>
+      <w:r>
+        <w:rPr>
+          <w:rFonts w:hint="eastAsia"/>
+        </w:rPr>
+        <w:t>highestRanking</w:t>
+      </w:r>
+      <w:r>
+        <w:rPr>
+          <w:rFonts w:hint="eastAsia"/>
+        </w:rPr>
+        <w:t>）与当前新的排名：</w:t>
+      </w:r>
+    </w:p>
+    <w:p>
+      <w:pPr>
+        <w:pStyle w:val="a3"/>
+        <w:numPr>
+          <w:ilvl w:val="1"/>
+          <w:numId w:val="28"/>
+        </w:numPr>
+        <w:ind w:firstLineChars="0"/>
+      </w:pPr>
+      <w:r>
+        <w:rPr>
+          <w:rFonts w:hint="eastAsia"/>
+        </w:rPr>
+        <w:t>如果之前的最高排名大于当前新的排名，则更新最高排名并更新最高排名开始时间（</w:t>
+      </w:r>
+      <w:r>
+        <w:rPr>
+          <w:rFonts w:hint="eastAsia"/>
+        </w:rPr>
+        <w:t>HRStarted</w:t>
+      </w:r>
+      <w:r>
+        <w:t>At</w:t>
+      </w:r>
+      <w:r>
+        <w:rPr>
+          <w:rFonts w:hint="eastAsia"/>
+        </w:rPr>
+        <w:t>），否则不更新</w:t>
+      </w:r>
+    </w:p>
+    <w:p>
+      <w:pPr>
+        <w:pStyle w:val="a3"/>
+        <w:numPr>
+          <w:ilvl w:val="1"/>
+          <w:numId w:val="28"/>
+        </w:numPr>
+        <w:ind w:firstLineChars="0"/>
+      </w:pPr>
+      <w:r>
+        <w:rPr>
+          <w:rFonts w:hint="eastAsia"/>
+        </w:rPr>
+        <w:t>如果当前新的排名不是第一：</w:t>
+      </w:r>
+    </w:p>
+    <w:p>
+      <w:pPr>
+        <w:pStyle w:val="a3"/>
+        <w:numPr>
+          <w:ilvl w:val="2"/>
+          <w:numId w:val="28"/>
+        </w:numPr>
+        <w:ind w:firstLineChars="0"/>
+      </w:pPr>
+      <w:r>
+        <w:rPr>
+          <w:rFonts w:hint="eastAsia"/>
+        </w:rPr>
+        <w:t>若上周排名是第一，则比较连续第一周数（</w:t>
+      </w:r>
+      <w:r>
+        <w:rPr>
+          <w:rFonts w:hint="eastAsia"/>
+        </w:rPr>
+        <w:t>NO1</w:t>
+      </w:r>
+      <w:r>
+        <w:t>C</w:t>
+      </w:r>
+      <w:r>
+        <w:rPr>
+          <w:rFonts w:hint="eastAsia"/>
+        </w:rPr>
+        <w:t>ontinious</w:t>
+      </w:r>
+      <w:r>
+        <w:t>Weeks</w:t>
+      </w:r>
+      <w:r>
+        <w:rPr>
+          <w:rFonts w:hint="eastAsia"/>
+        </w:rPr>
+        <w:t>）与</w:t>
+      </w:r>
+      <w:r>
+        <w:rPr>
+          <w:rFonts w:hint="eastAsia"/>
+        </w:rPr>
+        <w:t>最长连续</w:t>
+      </w:r>
+      <w:r>
+        <w:rPr>
+          <w:rFonts w:hint="eastAsia"/>
+        </w:rPr>
+        <w:t>第一周数（</w:t>
+      </w:r>
+      <w:r>
+        <w:rPr>
+          <w:rFonts w:hint="eastAsia"/>
+        </w:rPr>
+        <w:t>NO1</w:t>
+      </w:r>
+      <w:r>
+        <w:t>L</w:t>
+      </w:r>
+      <w:r>
+        <w:rPr>
+          <w:rFonts w:hint="eastAsia"/>
+        </w:rPr>
+        <w:t>ong</w:t>
+      </w:r>
+      <w:r>
+        <w:t>estContiniousWeeks</w:t>
+      </w:r>
+      <w:r>
+        <w:rPr>
+          <w:rFonts w:hint="eastAsia"/>
+        </w:rPr>
+        <w:t>），若</w:t>
+      </w:r>
+      <w:r>
+        <w:rPr>
+          <w:rFonts w:hint="eastAsia"/>
+        </w:rPr>
+        <w:t>最长连续第一周数（</w:t>
+      </w:r>
+      <w:r>
+        <w:rPr>
+          <w:rFonts w:hint="eastAsia"/>
+        </w:rPr>
+        <w:t>NO1</w:t>
+      </w:r>
+      <w:r>
+        <w:t>L</w:t>
+      </w:r>
+      <w:r>
+        <w:rPr>
+          <w:rFonts w:hint="eastAsia"/>
+        </w:rPr>
+        <w:t>ong</w:t>
+      </w:r>
+      <w:r>
+        <w:t>estContiniousWeeks</w:t>
+      </w:r>
+      <w:r>
+        <w:rPr>
+          <w:rFonts w:hint="eastAsia"/>
+        </w:rPr>
+        <w:t>）小于连续第一周数（</w:t>
+      </w:r>
+      <w:r>
+        <w:rPr>
+          <w:rFonts w:hint="eastAsia"/>
+        </w:rPr>
+        <w:t>NO1</w:t>
+      </w:r>
+      <w:r>
+        <w:t>C</w:t>
+      </w:r>
+      <w:r>
+        <w:rPr>
+          <w:rFonts w:hint="eastAsia"/>
+        </w:rPr>
+        <w:t>ontinious</w:t>
+      </w:r>
+      <w:r>
+        <w:t>Weeks</w:t>
+      </w:r>
+      <w:r>
+        <w:rPr>
+          <w:rFonts w:hint="eastAsia"/>
+        </w:rPr>
+        <w:t>），则更新最长连续第一周数（</w:t>
+      </w:r>
+      <w:r>
+        <w:rPr>
+          <w:rFonts w:hint="eastAsia"/>
+        </w:rPr>
+        <w:t>NO1</w:t>
+      </w:r>
+      <w:r>
+        <w:t>L</w:t>
+      </w:r>
+      <w:r>
+        <w:rPr>
+          <w:rFonts w:hint="eastAsia"/>
+        </w:rPr>
+        <w:t>ong</w:t>
+      </w:r>
+      <w:r>
+        <w:t>estContiniousWeeks</w:t>
+      </w:r>
+      <w:r>
+        <w:rPr>
+          <w:rFonts w:hint="eastAsia"/>
+        </w:rPr>
+        <w:t>），否则不更新，最后更新连续第一周数（</w:t>
+      </w:r>
+      <w:r>
+        <w:rPr>
+          <w:rFonts w:hint="eastAsia"/>
+        </w:rPr>
+        <w:t>NO1</w:t>
+      </w:r>
+      <w:r>
+        <w:t>C</w:t>
+      </w:r>
+      <w:r>
+        <w:rPr>
+          <w:rFonts w:hint="eastAsia"/>
+        </w:rPr>
+        <w:t>ontinious</w:t>
+      </w:r>
+      <w:r>
+        <w:t>Weeks</w:t>
+      </w:r>
+      <w:r>
+        <w:rPr>
+          <w:rFonts w:hint="eastAsia"/>
+        </w:rPr>
+        <w:t>）为</w:t>
+      </w:r>
+      <w:r>
+        <w:rPr>
+          <w:rFonts w:hint="eastAsia"/>
+        </w:rPr>
+        <w:t>0</w:t>
+      </w:r>
+    </w:p>
+    <w:p>
+      <w:pPr>
+        <w:pStyle w:val="a3"/>
+        <w:numPr>
+          <w:ilvl w:val="2"/>
+          <w:numId w:val="28"/>
+        </w:numPr>
+        <w:ind w:firstLineChars="0"/>
+      </w:pPr>
+      <w:r>
+        <w:rPr>
+          <w:rFonts w:hint="eastAsia"/>
+        </w:rPr>
+        <w:t>若上周排名不是第一，则不更新</w:t>
+      </w:r>
+    </w:p>
+    <w:p>
+      <w:pPr>
+        <w:pStyle w:val="a3"/>
+        <w:numPr>
+          <w:ilvl w:val="1"/>
+          <w:numId w:val="28"/>
+        </w:numPr>
+        <w:ind w:firstLineChars="0"/>
+      </w:pPr>
+      <w:r>
+        <w:rPr>
+          <w:rFonts w:hint="eastAsia"/>
+        </w:rPr>
+        <w:t>如果当前新的排名是第一：</w:t>
+      </w:r>
+    </w:p>
+    <w:p>
+      <w:pPr>
+        <w:pStyle w:val="a3"/>
+        <w:numPr>
+          <w:ilvl w:val="2"/>
+          <w:numId w:val="28"/>
+        </w:numPr>
+        <w:ind w:firstLineChars="0"/>
+      </w:pPr>
+      <w:r>
+        <w:rPr>
+          <w:rFonts w:hint="eastAsia"/>
+        </w:rPr>
+        <w:t>若上周排名是第一，则更新第一周数（</w:t>
+      </w:r>
+      <w:r>
+        <w:rPr>
+          <w:rFonts w:hint="eastAsia"/>
+        </w:rPr>
+        <w:t>NO1</w:t>
+      </w:r>
+      <w:r>
+        <w:t>W</w:t>
+      </w:r>
+      <w:r>
+        <w:rPr>
+          <w:rFonts w:hint="eastAsia"/>
+        </w:rPr>
+        <w:t>eeks</w:t>
+      </w:r>
+      <w:r>
+        <w:rPr>
+          <w:rFonts w:hint="eastAsia"/>
+        </w:rPr>
+        <w:t>），连续第一周数（</w:t>
+      </w:r>
+      <w:r>
+        <w:rPr>
+          <w:rFonts w:hint="eastAsia"/>
+        </w:rPr>
+        <w:t>NO1</w:t>
+      </w:r>
+      <w:r>
+        <w:t>C</w:t>
+      </w:r>
+      <w:r>
+        <w:rPr>
+          <w:rFonts w:hint="eastAsia"/>
+        </w:rPr>
+        <w:t>ontinious</w:t>
+      </w:r>
+      <w:r>
+        <w:t>Weeks</w:t>
+      </w:r>
+      <w:r>
+        <w:rPr>
+          <w:rFonts w:hint="eastAsia"/>
+        </w:rPr>
+        <w:t>）累加</w:t>
+      </w:r>
+      <w:r>
+        <w:rPr>
+          <w:rFonts w:hint="eastAsia"/>
+        </w:rPr>
+        <w:t>1</w:t>
+      </w:r>
+    </w:p>
+    <w:p>
+      <w:pPr>
+        <w:pStyle w:val="a3"/>
+        <w:numPr>
+          <w:ilvl w:val="2"/>
+          <w:numId w:val="28"/>
+        </w:numPr>
+        <w:ind w:firstLineChars="0"/>
+      </w:pPr>
+      <w:r>
+        <w:rPr>
+          <w:rFonts w:hint="eastAsia"/>
+        </w:rPr>
+        <w:t>若上周排名不是第一，则更新连续第一周数（</w:t>
+      </w:r>
+      <w:r>
+        <w:rPr>
+          <w:rFonts w:hint="eastAsia"/>
+        </w:rPr>
+        <w:t>NO1</w:t>
+      </w:r>
+      <w:r>
+        <w:t>C</w:t>
+      </w:r>
+      <w:r>
+        <w:rPr>
+          <w:rFonts w:hint="eastAsia"/>
+        </w:rPr>
+        <w:t>ontinious</w:t>
+      </w:r>
+      <w:r>
+        <w:t>Weeks</w:t>
+      </w:r>
+      <w:r>
+        <w:rPr>
+          <w:rFonts w:hint="eastAsia"/>
+        </w:rPr>
+        <w:t>）为</w:t>
+      </w:r>
+      <w:r>
+        <w:rPr>
+          <w:rFonts w:hint="eastAsia"/>
+        </w:rPr>
+        <w:t>1</w:t>
+      </w:r>
+      <w:r>
+        <w:rPr>
+          <w:rFonts w:hint="eastAsia"/>
+        </w:rPr>
+        <w:t>，第一周数累加</w:t>
+      </w:r>
+      <w:r>
+        <w:rPr>
+          <w:rFonts w:hint="eastAsia"/>
+        </w:rPr>
+        <w:t>1</w:t>
+      </w:r>
+    </w:p>
+    <w:p>
+      <w:pPr>
+        <w:pStyle w:val="2"/>
+      </w:pPr>
+      <w:r>
+        <w:rPr>
+          <w:rFonts w:hint="eastAsia"/>
+        </w:rPr>
+        <w:lastRenderedPageBreak/>
+        <w:t>14.4</w:t>
+      </w:r>
+      <w:r>
+        <w:t xml:space="preserve"> </w:t>
+      </w:r>
+      <w:r>
+        <w:rPr>
+          <w:rFonts w:hint="eastAsia"/>
+        </w:rPr>
+        <w:t>组合排名‘最’记录</w:t>
+      </w:r>
+    </w:p>
+    <w:p>
+      <w:r>
+        <w:rPr>
+          <w:rFonts w:hint="eastAsia"/>
+        </w:rPr>
+        <w:t>主表：</w:t>
+      </w:r>
+      <w:r>
+        <w:rPr>
+          <w:rFonts w:hint="eastAsia"/>
+        </w:rPr>
+        <w:t>aw</w:t>
+      </w:r>
+      <w:r>
+        <w:t>_</w:t>
+      </w:r>
+      <w:r>
+        <w:rPr>
+          <w:rFonts w:hint="eastAsia"/>
+        </w:rPr>
+        <w:t>team</w:t>
+      </w:r>
+      <w:r>
+        <w:t>rankest</w:t>
+      </w:r>
+    </w:p>
+    <w:p>
+      <w:r>
+        <w:rPr>
+          <w:rFonts w:hint="eastAsia"/>
+        </w:rPr>
+        <w:t>关联表：</w:t>
+      </w:r>
+      <w:r>
+        <w:rPr>
+          <w:rFonts w:hint="eastAsia"/>
+        </w:rPr>
+        <w:t>aw</w:t>
+      </w:r>
+      <w:r>
+        <w:t>_</w:t>
+      </w:r>
+      <w:r>
+        <w:t>team</w:t>
+      </w:r>
+    </w:p>
+    <w:p>
+      <w:pPr>
+        <w:rPr>
+          <w:rFonts w:hint="eastAsia"/>
+        </w:rPr>
+      </w:pPr>
+      <w:r>
+        <w:rPr>
+          <w:rFonts w:hint="eastAsia"/>
+          <w:noProof/>
+        </w:rPr>
+        <mc:AlternateContent>
+          <mc:Choice Requires="wpc">
+            <w:drawing>
+              <wp:inline distT="0" distB="0" distL="0" distR="0" wp14:anchorId="724ACC9D" wp14:editId="3A98935A">
+                <wp:extent cx="5274310" cy="2543175"/>
+                <wp:effectExtent l="0" t="0" r="0" b="9525"/>
+                <wp:docPr id="111" name="画布 111"/>
+                <wp:cNvGraphicFramePr>
+                  <a:graphicFrameLocks xmlns:a="http://schemas.openxmlformats.org/drawingml/2006/main" noChangeAspect="1"/>
+                </wp:cNvGraphicFramePr>
+                <a:graphic xmlns:a="http://schemas.openxmlformats.org/drawingml/2006/main">
+                  <a:graphicData uri="http://schemas.microsoft.com/office/word/2010/wordprocessingCanvas">
+                    <wpc:wpc>
+                      <wpc:bg/>
+                      <wpc:whole/>
+                      <wps:wsp>
+                        <wps:cNvPr id="105" name="椭圆 105"/>
+                        <wps:cNvSpPr/>
+                        <wps:spPr>
+                          <a:xfrm>
+                            <a:off x="1666875" y="38101"/>
+                            <a:ext cx="1924050" cy="704850"/>
+                          </a:xfrm>
+                          <a:prstGeom prst="ellipse">
+                            <a:avLst/>
+                          </a:prstGeom>
+                          <a:ln>
+                            <a:noFill/>
+                          </a:ln>
+                        </wps:spPr>
+                        <wps:style>
+                          <a:lnRef idx="2">
+                            <a:schemeClr val="accent1">
+                              <a:shade val="50000"/>
+                            </a:schemeClr>
+                          </a:lnRef>
+                          <a:fillRef idx="1">
+                            <a:schemeClr val="accent1"/>
+                          </a:fillRef>
+                          <a:effectRef idx="0">
+                            <a:schemeClr val="accent1"/>
+                          </a:effectRef>
+                          <a:fontRef idx="minor">
+                            <a:schemeClr val="lt1"/>
+                          </a:fontRef>
+                        </wps:style>
+                        <wps:txbx>
+                          <w:txbxContent>
+                            <w:p>
+                              <w:pPr>
+                                <w:jc w:val="center"/>
+                              </w:pPr>
+                              <w:r>
+                                <w:t>aw</w:t>
+                              </w:r>
+                              <w:r>
+                                <w:rPr>
+                                  <w:rFonts w:hint="eastAsia"/>
+                                </w:rPr>
+                                <w:t>_team</w:t>
+                              </w:r>
+                              <w:r>
+                                <w:t>rankest</w:t>
+                              </w:r>
+                            </w:p>
+                          </w:txbxContent>
+                        </wps:txbx>
+                        <wps:bodyPr rot="0" spcFirstLastPara="0" vertOverflow="overflow" horzOverflow="overflow" vert="horz" wrap="square" lIns="91440" tIns="45720" rIns="91440" bIns="45720" numCol="1" spcCol="0" rtlCol="0" fromWordArt="0" anchor="ctr" anchorCtr="0" forceAA="0" compatLnSpc="1">
+                          <a:prstTxWarp prst="textNoShape">
+                            <a:avLst/>
+                          </a:prstTxWarp>
+                          <a:noAutofit/>
+                        </wps:bodyPr>
+                      </wps:wsp>
+                      <wps:wsp>
+                        <wps:cNvPr id="106" name="椭圆 106"/>
+                        <wps:cNvSpPr/>
+                        <wps:spPr>
+                          <a:xfrm>
+                            <a:off x="1666875" y="1800226"/>
+                            <a:ext cx="1924050" cy="704850"/>
+                          </a:xfrm>
+                          <a:prstGeom prst="ellipse">
+                            <a:avLst/>
+                          </a:prstGeom>
+                          <a:ln>
+                            <a:noFill/>
+                          </a:ln>
+                        </wps:spPr>
+                        <wps:style>
+                          <a:lnRef idx="2">
+                            <a:schemeClr val="accent1">
+                              <a:shade val="50000"/>
+                            </a:schemeClr>
+                          </a:lnRef>
+                          <a:fillRef idx="1">
+                            <a:schemeClr val="accent1"/>
+                          </a:fillRef>
+                          <a:effectRef idx="0">
+                            <a:schemeClr val="accent1"/>
+                          </a:effectRef>
+                          <a:fontRef idx="minor">
+                            <a:schemeClr val="lt1"/>
+                          </a:fontRef>
+                        </wps:style>
+                        <wps:txbx>
+                          <w:txbxContent>
+                            <w:p>
+                              <w:pPr>
+                                <w:jc w:val="center"/>
+                              </w:pPr>
+                              <w:r>
+                                <w:t>aw</w:t>
+                              </w:r>
+                              <w:r>
+                                <w:rPr>
+                                  <w:rFonts w:hint="eastAsia"/>
+                                </w:rPr>
+                                <w:t>_</w:t>
+                              </w:r>
+                              <w:r>
+                                <w:t>team</w:t>
+                              </w:r>
+                            </w:p>
+                          </w:txbxContent>
+                        </wps:txbx>
+                        <wps:bodyPr rot="0" spcFirstLastPara="0" vertOverflow="overflow" horzOverflow="overflow" vert="horz" wrap="square" lIns="91440" tIns="45720" rIns="91440" bIns="45720" numCol="1" spcCol="0" rtlCol="0" fromWordArt="0" anchor="ctr" anchorCtr="0" forceAA="0" compatLnSpc="1">
+                          <a:prstTxWarp prst="textNoShape">
+                            <a:avLst/>
+                          </a:prstTxWarp>
+                          <a:noAutofit/>
+                        </wps:bodyPr>
+                      </wps:wsp>
+                      <wps:wsp>
+                        <wps:cNvPr id="107" name="直接箭头连接符 107"/>
+                        <wps:cNvCnPr>
+                          <a:stCxn id="105" idx="3"/>
+                          <a:endCxn id="106" idx="1"/>
+                        </wps:cNvCnPr>
+                        <wps:spPr>
+                          <a:xfrm>
+                            <a:off x="1948646" y="639728"/>
+                            <a:ext cx="0" cy="1263721"/>
+                          </a:xfrm>
+                          <a:prstGeom prst="straightConnector1">
+                            <a:avLst/>
+                          </a:prstGeom>
+                          <a:ln>
+                            <a:tailEnd type="triangle"/>
+                          </a:ln>
+                        </wps:spPr>
+                        <wps:style>
+                          <a:lnRef idx="1">
+                            <a:schemeClr val="accent1"/>
+                          </a:lnRef>
+                          <a:fillRef idx="0">
+                            <a:schemeClr val="accent1"/>
+                          </a:fillRef>
+                          <a:effectRef idx="0">
+                            <a:schemeClr val="accent1"/>
+                          </a:effectRef>
+                          <a:fontRef idx="minor">
+                            <a:schemeClr val="tx1"/>
+                          </a:fontRef>
+                        </wps:style>
+                        <wps:bodyPr/>
+                      </wps:wsp>
+                      <wps:wsp>
+                        <wps:cNvPr id="108" name="直接箭头连接符 108"/>
+                        <wps:cNvCnPr>
+                          <a:stCxn id="106" idx="7"/>
+                          <a:endCxn id="105" idx="5"/>
+                        </wps:cNvCnPr>
+                        <wps:spPr>
+                          <a:xfrm flipV="1">
+                            <a:off x="3309154" y="639728"/>
+                            <a:ext cx="0" cy="1263721"/>
+                          </a:xfrm>
+                          <a:prstGeom prst="straightConnector1">
+                            <a:avLst/>
+                          </a:prstGeom>
+                          <a:ln>
+                            <a:tailEnd type="triangle"/>
+                          </a:ln>
+                        </wps:spPr>
+                        <wps:style>
+                          <a:lnRef idx="1">
+                            <a:schemeClr val="accent1"/>
+                          </a:lnRef>
+                          <a:fillRef idx="0">
+                            <a:schemeClr val="accent1"/>
+                          </a:fillRef>
+                          <a:effectRef idx="0">
+                            <a:schemeClr val="accent1"/>
+                          </a:effectRef>
+                          <a:fontRef idx="minor">
+                            <a:schemeClr val="tx1"/>
+                          </a:fontRef>
+                        </wps:style>
+                        <wps:bodyPr/>
+                      </wps:wsp>
+                      <wps:wsp>
+                        <wps:cNvPr id="109" name="文本框 109"/>
+                        <wps:cNvSpPr txBox="1"/>
+                        <wps:spPr>
+                          <a:xfrm>
+                            <a:off x="1657350" y="1181101"/>
+                            <a:ext cx="600075" cy="295275"/>
+                          </a:xfrm>
+                          <a:prstGeom prst="rect">
+                            <a:avLst/>
+                          </a:prstGeom>
+                          <a:solidFill>
+                            <a:schemeClr val="lt1"/>
+                          </a:solidFill>
+                          <a:ln w="6350">
+                            <a:noFill/>
+                          </a:ln>
+                          <a:effectLst/>
+                        </wps:spPr>
+                        <wps:style>
+                          <a:lnRef idx="0">
+                            <a:schemeClr val="accent1"/>
+                          </a:lnRef>
+                          <a:fillRef idx="0">
+                            <a:schemeClr val="accent1"/>
+                          </a:fillRef>
+                          <a:effectRef idx="0">
+                            <a:schemeClr val="accent1"/>
+                          </a:effectRef>
+                          <a:fontRef idx="minor">
+                            <a:schemeClr val="dk1"/>
+                          </a:fontRef>
+                        </wps:style>
+                        <wps:txbx>
+                          <w:txbxContent>
+                            <w:p>
+                              <w:pPr>
+                                <w:rPr>
+                                  <w:rFonts w:hint="eastAsia"/>
+                                </w:rPr>
+                              </w:pPr>
+                              <w:r>
+                                <w:t>一对一</w:t>
+                              </w:r>
+                            </w:p>
+                          </w:txbxContent>
+                        </wps:txbx>
+                        <wps:bodyPr rot="0" spcFirstLastPara="0" vertOverflow="overflow" horzOverflow="overflow" vert="horz" wrap="square" lIns="91440" tIns="45720" rIns="91440" bIns="45720" numCol="1" spcCol="0" rtlCol="0" fromWordArt="0" anchor="t" anchorCtr="0" forceAA="0" compatLnSpc="1">
+                          <a:prstTxWarp prst="textNoShape">
+                            <a:avLst/>
+                          </a:prstTxWarp>
+                          <a:noAutofit/>
+                        </wps:bodyPr>
+                      </wps:wsp>
+                      <wps:wsp>
+                        <wps:cNvPr id="110" name="文本框 110"/>
+                        <wps:cNvSpPr txBox="1"/>
+                        <wps:spPr>
+                          <a:xfrm>
+                            <a:off x="2990850" y="1181101"/>
+                            <a:ext cx="600075" cy="295275"/>
+                          </a:xfrm>
+                          <a:prstGeom prst="rect">
+                            <a:avLst/>
+                          </a:prstGeom>
+                          <a:solidFill>
+                            <a:schemeClr val="lt1"/>
+                          </a:solidFill>
+                          <a:ln w="6350">
+                            <a:noFill/>
+                          </a:ln>
+                          <a:effectLst/>
+                        </wps:spPr>
+                        <wps:style>
+                          <a:lnRef idx="0">
+                            <a:schemeClr val="accent1"/>
+                          </a:lnRef>
+                          <a:fillRef idx="0">
+                            <a:schemeClr val="accent1"/>
+                          </a:fillRef>
+                          <a:effectRef idx="0">
+                            <a:schemeClr val="accent1"/>
+                          </a:effectRef>
+                          <a:fontRef idx="minor">
+                            <a:schemeClr val="dk1"/>
+                          </a:fontRef>
+                        </wps:style>
+                        <wps:txbx>
+                          <w:txbxContent>
+                            <w:p>
+                              <w:pPr>
+                                <w:rPr>
+                                  <w:rFonts w:hint="eastAsia"/>
+                                </w:rPr>
+                              </w:pPr>
+                              <w:r>
+                                <w:t>一对</w:t>
+                              </w:r>
+                              <w:r>
+                                <w:rPr>
+                                  <w:rFonts w:hint="eastAsia"/>
+                                </w:rPr>
+                                <w:t>多</w:t>
+                              </w:r>
+                            </w:p>
+                          </w:txbxContent>
+                        </wps:txbx>
+                        <wps:bodyPr rot="0" spcFirstLastPara="0" vertOverflow="overflow" horzOverflow="overflow" vert="horz" wrap="square" lIns="91440" tIns="45720" rIns="91440" bIns="45720" numCol="1" spcCol="0" rtlCol="0" fromWordArt="0" anchor="t" anchorCtr="0" forceAA="0" compatLnSpc="1">
+                          <a:prstTxWarp prst="textNoShape">
+                            <a:avLst/>
+                          </a:prstTxWarp>
+                          <a:noAutofit/>
+                        </wps:bodyPr>
+                      </wps:wsp>
+                    </wpc:wpc>
+                  </a:graphicData>
+                </a:graphic>
+              </wp:inline>
+            </w:drawing>
+          </mc:Choice>
+          <mc:Fallback>
+            <w:pict>
+              <v:group w14:anchorId="724ACC9D" id="画布 111" o:spid="_x0000_s1158" editas="canvas" style="width:415.3pt;height:200.25pt;mso-position-horizontal-relative:char;mso-position-vertical-relative:line" coordsize="52743,25431" o:gfxdata="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">
+                <v:shape id="_x0000_s1159" type="#_x0000_t75" style="position:absolute;width:52743;height:25431;visibility:visible;mso-wrap-style:square">
+                  <v:fill o:detectmouseclick="t"/>
+                  <v:path o:connecttype="none"/>
+                </v:shape>
+                <v:oval id="椭圆 105" o:spid="_x0000_s1160" style="position:absolute;left:16668;top:381;width:19241;height:7048;visibility:visible;mso-wrap-style:square;v-text-anchor:middle" o:gfxdata="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" fillcolor="#5b9bd5 [3204]" stroked="f" strokeweight="1pt">
+                  <v:stroke joinstyle="miter"/>
+                  <v:textbox>
+                    <w:txbxContent>
+                      <w:p>
+                        <w:pPr>
+                          <w:jc w:val="center"/>
+                        </w:pPr>
+                        <w:r>
+                          <w:t>aw</w:t>
+                        </w:r>
+                        <w:r>
+                          <w:rPr>
+                            <w:rFonts w:hint="eastAsia"/>
+                          </w:rPr>
+                          <w:t>_team</w:t>
+                        </w:r>
+                        <w:r>
+                          <w:t>rankest</w:t>
+                        </w:r>
+                      </w:p>
+                    </w:txbxContent>
+                  </v:textbox>
+                </v:oval>
+                <v:oval id="椭圆 106" o:spid="_x0000_s1161" style="position:absolute;left:16668;top:18002;width:19241;height:7048;visibility:visible;mso-wrap-style:square;v-text-anchor:middle" o:gfxdata="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" fillcolor="#5b9bd5 [3204]" stroked="f" strokeweight="1pt">
+                  <v:stroke joinstyle="miter"/>
+                  <v:textbox>
+                    <w:txbxContent>
+                      <w:p>
+                        <w:pPr>
+                          <w:jc w:val="center"/>
+                        </w:pPr>
+                        <w:r>
+                          <w:t>aw</w:t>
+                        </w:r>
+                        <w:r>
+                          <w:rPr>
+                            <w:rFonts w:hint="eastAsia"/>
+                          </w:rPr>
+                          <w:t>_</w:t>
+                        </w:r>
+                        <w:r>
+                          <w:t>team</w:t>
+                        </w:r>
+                      </w:p>
+                    </w:txbxContent>
+                  </v:textbox>
+                </v:oval>
+                <v:shape id="直接箭头连接符 107" o:spid="_x0000_s1162" type="#_x0000_t32" style="position:absolute;left:19486;top:6397;width:0;height:12637;visibility:visible;mso-wrap-style:square" o:connectortype="straight" o:gfxdata="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" strokecolor="#5b9bd5 [3204]" strokeweight=".5pt">
+                  <v:stroke endarrow="block" joinstyle="miter"/>
+                </v:shape>
+                <v:shape id="直接箭头连接符 108" o:spid="_x0000_s1163" type="#_x0000_t32" style="position:absolute;left:33091;top:6397;width:0;height:12637;flip:y;visibility:visible;mso-wrap-style:square" o:connectortype="straight" o:gfxdata="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" strokecolor="#5b9bd5 [3204]" strokeweight=".5pt">
+                  <v:stroke endarrow="block" joinstyle="miter"/>
+                </v:shape>
+                <v:shape id="文本框 109" o:spid="_x0000_s1164" type="#_x0000_t202" style="position:absolute;left:16573;top:11811;width:6001;height:2952;visibility:visible;mso-wrap-style:square;v-text-anchor:top" o:gfxdata="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" fillcolor="white [3201]" stroked="f" strokeweight=".5pt">
+                  <v:textbox>
+                    <w:txbxContent>
+                      <w:p>
+                        <w:pPr>
+                          <w:rPr>
+                            <w:rFonts w:hint="eastAsia"/>
+                          </w:rPr>
+                        </w:pPr>
+                        <w:r>
+                          <w:t>一对一</w:t>
+                        </w:r>
+                      </w:p>
+                    </w:txbxContent>
+                  </v:textbox>
+                </v:shape>
+                <v:shape id="文本框 110" o:spid="_x0000_s1165" type="#_x0000_t202" style="position:absolute;left:29908;top:11811;width:6001;height:2952;visibility:visible;mso-wrap-style:square;v-text-anchor:top" o:gfxdata="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" fillcolor="white [3201]" stroked="f" strokeweight=".5pt">
+                  <v:textbox>
+                    <w:txbxContent>
+                      <w:p>
+                        <w:pPr>
+                          <w:rPr>
+                            <w:rFonts w:hint="eastAsia"/>
+                          </w:rPr>
+                        </w:pPr>
+                        <w:r>
+                          <w:t>一对</w:t>
+                        </w:r>
+                        <w:r>
+                          <w:rPr>
+                            <w:rFonts w:hint="eastAsia"/>
+                          </w:rPr>
+                          <w:t>多</w:t>
+                        </w:r>
+                      </w:p>
+                    </w:txbxContent>
+                  </v:textbox>
+                </v:shape>
+                <w10:anchorlock/>
+              </v:group>
+            </w:pict>
+          </mc:Fallback>
+        </mc:AlternateContent>
+      </w:r>
+    </w:p>
+    <w:p>
+      <w:r>
+        <w:rPr>
+          <w:rFonts w:hint="eastAsia"/>
+        </w:rPr>
+        <w:t xml:space="preserve">1. </w:t>
+      </w:r>
+      <w:r>
+        <w:rPr>
+          <w:rFonts w:hint="eastAsia"/>
+        </w:rPr>
+        <w:t>如果数据库中无记录：</w:t>
+      </w:r>
+    </w:p>
+    <w:p>
+      <w:pPr>
+        <w:pStyle w:val="a3"/>
+        <w:numPr>
+          <w:ilvl w:val="1"/>
+          <w:numId w:val="29"/>
+        </w:numPr>
+        <w:ind w:firstLineChars="0"/>
+      </w:pPr>
+      <w:r>
+        <w:rPr>
+          <w:rFonts w:hint="eastAsia"/>
+        </w:rPr>
+        <w:t>设置最高排名为当前新的排名，并更新最高排名开始时间</w:t>
+      </w:r>
+    </w:p>
+    <w:p>
+      <w:pPr>
+        <w:pStyle w:val="a3"/>
+        <w:numPr>
+          <w:ilvl w:val="1"/>
+          <w:numId w:val="29"/>
+        </w:numPr>
+        <w:ind w:firstLineChars="0"/>
+      </w:pPr>
+      <w:r>
+        <w:rPr>
+          <w:rFonts w:hint="eastAsia"/>
+        </w:rPr>
+        <w:t>若当前排名为第一，则更新第一周数（</w:t>
+      </w:r>
+      <w:r>
+        <w:rPr>
+          <w:rFonts w:hint="eastAsia"/>
+        </w:rPr>
+        <w:t>NO1</w:t>
+      </w:r>
+      <w:r>
+        <w:t>W</w:t>
+      </w:r>
+      <w:r>
+        <w:rPr>
+          <w:rFonts w:hint="eastAsia"/>
+        </w:rPr>
+        <w:t>eeks</w:t>
+      </w:r>
+      <w:r>
+        <w:rPr>
+          <w:rFonts w:hint="eastAsia"/>
+        </w:rPr>
+        <w:t>），连续第一周数（</w:t>
+      </w:r>
+      <w:r>
+        <w:rPr>
+          <w:rFonts w:hint="eastAsia"/>
+        </w:rPr>
+        <w:t>NO1</w:t>
+      </w:r>
+      <w:r>
+        <w:t>C</w:t>
+      </w:r>
+      <w:r>
+        <w:rPr>
+          <w:rFonts w:hint="eastAsia"/>
+        </w:rPr>
+        <w:t>ontinious</w:t>
+      </w:r>
+      <w:r>
+        <w:t>Weeks</w:t>
+      </w:r>
+      <w:r>
+        <w:rPr>
+          <w:rFonts w:hint="eastAsia"/>
+        </w:rPr>
+        <w:t>）为</w:t>
+      </w:r>
+      <w:r>
+        <w:rPr>
+          <w:rFonts w:hint="eastAsia"/>
+        </w:rPr>
+        <w:t>1</w:t>
+      </w:r>
+    </w:p>
+    <w:p>
+      <w:pPr>
+        <w:pStyle w:val="a3"/>
+        <w:numPr>
+          <w:ilvl w:val="1"/>
+          <w:numId w:val="29"/>
+        </w:numPr>
+        <w:ind w:firstLineChars="0"/>
+      </w:pPr>
+      <w:r>
+        <w:rPr>
+          <w:rFonts w:hint="eastAsia"/>
+        </w:rPr>
+        <w:t>若当前排名不是第一，则更新第一周</w:t>
+      </w:r>
+      <w:bookmarkStart w:id="0" w:name="_GoBack"/>
+      <w:bookmarkEnd w:id="0"/>
+      <w:r>
+        <w:rPr>
+          <w:rFonts w:hint="eastAsia"/>
+        </w:rPr>
+        <w:t>数（</w:t>
+      </w:r>
+      <w:r>
+        <w:rPr>
+          <w:rFonts w:hint="eastAsia"/>
+        </w:rPr>
+        <w:t>NO1</w:t>
+      </w:r>
+      <w:r>
+        <w:t>W</w:t>
+      </w:r>
+      <w:r>
+        <w:rPr>
+          <w:rFonts w:hint="eastAsia"/>
+        </w:rPr>
+        <w:t>eeks</w:t>
+      </w:r>
+      <w:r>
+        <w:rPr>
+          <w:rFonts w:hint="eastAsia"/>
+        </w:rPr>
+        <w:t>），连续第一周数（</w:t>
+      </w:r>
+      <w:r>
+        <w:rPr>
+          <w:rFonts w:hint="eastAsia"/>
+        </w:rPr>
+        <w:t>NO1</w:t>
+      </w:r>
+      <w:r>
+        <w:t>C</w:t>
+      </w:r>
+      <w:r>
+        <w:rPr>
+          <w:rFonts w:hint="eastAsia"/>
+        </w:rPr>
+        <w:t>ontinious</w:t>
+      </w:r>
+      <w:r>
+        <w:t>Weeks</w:t>
+      </w:r>
+      <w:r>
+        <w:rPr>
+          <w:rFonts w:hint="eastAsia"/>
+        </w:rPr>
+        <w:t>）为</w:t>
+      </w:r>
+      <w:r>
+        <w:rPr>
+          <w:rFonts w:hint="eastAsia"/>
+        </w:rPr>
+        <w:t>0</w:t>
+      </w:r>
+    </w:p>
+    <w:p>
+      <w:pPr>
+        <w:pStyle w:val="a3"/>
+        <w:numPr>
+          <w:ilvl w:val="1"/>
+          <w:numId w:val="29"/>
+        </w:numPr>
+        <w:ind w:firstLineChars="0"/>
+      </w:pPr>
+      <w:r>
+        <w:rPr>
+          <w:rFonts w:hint="eastAsia"/>
+        </w:rPr>
+        <w:t>更新最长连续第一周数（</w:t>
+      </w:r>
+      <w:r>
+        <w:rPr>
+          <w:rFonts w:hint="eastAsia"/>
+        </w:rPr>
+        <w:t>NO1</w:t>
+      </w:r>
+      <w:r>
+        <w:t>L</w:t>
+      </w:r>
+      <w:r>
+        <w:rPr>
+          <w:rFonts w:hint="eastAsia"/>
+        </w:rPr>
+        <w:t>ong</w:t>
+      </w:r>
+      <w:r>
+        <w:t>estContiniousWeeks</w:t>
+      </w:r>
+      <w:r>
+        <w:rPr>
+          <w:rFonts w:hint="eastAsia"/>
+        </w:rPr>
+        <w:t>）为</w:t>
+      </w:r>
+      <w:r>
+        <w:rPr>
+          <w:rFonts w:hint="eastAsia"/>
+        </w:rPr>
+        <w:t>0</w:t>
+      </w:r>
+    </w:p>
+    <w:p/>
+    <w:p>
+      <w:pPr>
+        <w:pStyle w:val="a3"/>
+        <w:numPr>
+          <w:ilvl w:val="0"/>
+          <w:numId w:val="29"/>
+        </w:numPr>
+        <w:ind w:firstLineChars="0"/>
+      </w:pPr>
+      <w:r>
+        <w:rPr>
+          <w:rFonts w:hint="eastAsia"/>
+        </w:rPr>
+        <w:t>如果之前已经录入数据，则比对之前的最高排名（</w:t>
+      </w:r>
+      <w:r>
+        <w:rPr>
+          <w:rFonts w:hint="eastAsia"/>
+        </w:rPr>
+        <w:t>highestRanking</w:t>
+      </w:r>
+      <w:r>
+        <w:rPr>
+          <w:rFonts w:hint="eastAsia"/>
+        </w:rPr>
+        <w:t>）与当前新的排名：</w:t>
+      </w:r>
+    </w:p>
+    <w:p>
+      <w:pPr>
+        <w:pStyle w:val="a3"/>
+        <w:numPr>
+          <w:ilvl w:val="1"/>
+          <w:numId w:val="29"/>
+        </w:numPr>
+        <w:ind w:firstLineChars="0"/>
+      </w:pPr>
+      <w:r>
+        <w:rPr>
+          <w:rFonts w:hint="eastAsia"/>
+        </w:rPr>
+        <w:t>如果之前的最高排名大于当前新的排名，则更新最高排名并更新最高排名开始时间（</w:t>
+      </w:r>
+      <w:r>
+        <w:rPr>
+          <w:rFonts w:hint="eastAsia"/>
+        </w:rPr>
+        <w:t>HRStarted</w:t>
+      </w:r>
+      <w:r>
+        <w:t>At</w:t>
+      </w:r>
+      <w:r>
+        <w:rPr>
+          <w:rFonts w:hint="eastAsia"/>
+        </w:rPr>
+        <w:t>），否则不更新</w:t>
+      </w:r>
+    </w:p>
+    <w:p>
+      <w:pPr>
+        <w:pStyle w:val="a3"/>
+        <w:numPr>
+          <w:ilvl w:val="1"/>
+          <w:numId w:val="29"/>
+        </w:numPr>
+        <w:ind w:firstLineChars="0"/>
+      </w:pPr>
+      <w:r>
+        <w:rPr>
+          <w:rFonts w:hint="eastAsia"/>
+        </w:rPr>
+        <w:t>如果当前新的排名不是第一：</w:t>
+      </w:r>
+    </w:p>
+    <w:p>
+      <w:pPr>
+        <w:pStyle w:val="a3"/>
+        <w:numPr>
+          <w:ilvl w:val="2"/>
+          <w:numId w:val="29"/>
+        </w:numPr>
+        <w:ind w:firstLineChars="0"/>
+      </w:pPr>
+      <w:r>
+        <w:rPr>
+          <w:rFonts w:hint="eastAsia"/>
+        </w:rPr>
+        <w:t>若上周排名是第一，则比较连续第一周数（</w:t>
+      </w:r>
+      <w:r>
+        <w:rPr>
+          <w:rFonts w:hint="eastAsia"/>
+        </w:rPr>
+        <w:t>NO1</w:t>
+      </w:r>
+      <w:r>
+        <w:t>C</w:t>
+      </w:r>
+      <w:r>
+        <w:rPr>
+          <w:rFonts w:hint="eastAsia"/>
+        </w:rPr>
+        <w:t>ontinious</w:t>
+      </w:r>
+      <w:r>
+        <w:t>Weeks</w:t>
+      </w:r>
+      <w:r>
+        <w:rPr>
+          <w:rFonts w:hint="eastAsia"/>
+        </w:rPr>
+        <w:t>）与最长连续第一周数（</w:t>
+      </w:r>
+      <w:r>
+        <w:rPr>
+          <w:rFonts w:hint="eastAsia"/>
+        </w:rPr>
+        <w:t>NO1</w:t>
+      </w:r>
+      <w:r>
+        <w:t>L</w:t>
+      </w:r>
+      <w:r>
+        <w:rPr>
+          <w:rFonts w:hint="eastAsia"/>
+        </w:rPr>
+        <w:t>ong</w:t>
+      </w:r>
+      <w:r>
+        <w:t>estContiniousWeeks</w:t>
+      </w:r>
+      <w:r>
+        <w:rPr>
+          <w:rFonts w:hint="eastAsia"/>
+        </w:rPr>
+        <w:t>），若最长连续第一周数（</w:t>
+      </w:r>
+      <w:r>
+        <w:rPr>
+          <w:rFonts w:hint="eastAsia"/>
+        </w:rPr>
+        <w:t>NO1</w:t>
+      </w:r>
+      <w:r>
+        <w:t>L</w:t>
+      </w:r>
+      <w:r>
+        <w:rPr>
+          <w:rFonts w:hint="eastAsia"/>
+        </w:rPr>
+        <w:t>ong</w:t>
+      </w:r>
+      <w:r>
+        <w:t>estContiniousWeeks</w:t>
+      </w:r>
+      <w:r>
+        <w:rPr>
+          <w:rFonts w:hint="eastAsia"/>
+        </w:rPr>
+        <w:t>）小于连续第一周数（</w:t>
+      </w:r>
+      <w:r>
+        <w:rPr>
+          <w:rFonts w:hint="eastAsia"/>
+        </w:rPr>
+        <w:t>NO1</w:t>
+      </w:r>
+      <w:r>
+        <w:t>C</w:t>
+      </w:r>
+      <w:r>
+        <w:rPr>
+          <w:rFonts w:hint="eastAsia"/>
+        </w:rPr>
+        <w:t>ontinious</w:t>
+      </w:r>
+      <w:r>
+        <w:t>Weeks</w:t>
+      </w:r>
+      <w:r>
+        <w:rPr>
+          <w:rFonts w:hint="eastAsia"/>
+        </w:rPr>
+        <w:t>），则更新最长连续第一周数（</w:t>
+      </w:r>
+      <w:r>
+        <w:rPr>
+          <w:rFonts w:hint="eastAsia"/>
+        </w:rPr>
+        <w:t>NO1</w:t>
+      </w:r>
+      <w:r>
+        <w:t>L</w:t>
+      </w:r>
+      <w:r>
+        <w:rPr>
+          <w:rFonts w:hint="eastAsia"/>
+        </w:rPr>
+        <w:t>ong</w:t>
+      </w:r>
+      <w:r>
+        <w:t>estContiniousWeeks</w:t>
+      </w:r>
+      <w:r>
+        <w:rPr>
+          <w:rFonts w:hint="eastAsia"/>
+        </w:rPr>
+        <w:t>），否则不更新，最后更新连续第一周数（</w:t>
+      </w:r>
+      <w:r>
+        <w:rPr>
+          <w:rFonts w:hint="eastAsia"/>
+        </w:rPr>
+        <w:t>NO1</w:t>
+      </w:r>
+      <w:r>
+        <w:t>C</w:t>
+      </w:r>
+      <w:r>
+        <w:rPr>
+          <w:rFonts w:hint="eastAsia"/>
+        </w:rPr>
+        <w:t>ontinious</w:t>
+      </w:r>
+      <w:r>
+        <w:t>Weeks</w:t>
+      </w:r>
+      <w:r>
+        <w:rPr>
+          <w:rFonts w:hint="eastAsia"/>
+        </w:rPr>
+        <w:t>）为</w:t>
+      </w:r>
+      <w:r>
+        <w:rPr>
+          <w:rFonts w:hint="eastAsia"/>
+        </w:rPr>
+        <w:t>0</w:t>
+      </w:r>
+    </w:p>
+    <w:p>
+      <w:pPr>
+        <w:pStyle w:val="a3"/>
+        <w:numPr>
+          <w:ilvl w:val="2"/>
+          <w:numId w:val="29"/>
+        </w:numPr>
+        <w:ind w:firstLineChars="0"/>
+      </w:pPr>
+      <w:r>
+        <w:rPr>
+          <w:rFonts w:hint="eastAsia"/>
+        </w:rPr>
+        <w:t>若上周排名不是第一，则不更新</w:t>
+      </w:r>
+    </w:p>
+    <w:p>
+      <w:pPr>
+        <w:pStyle w:val="a3"/>
+        <w:numPr>
+          <w:ilvl w:val="1"/>
+          <w:numId w:val="29"/>
+        </w:numPr>
+        <w:ind w:firstLineChars="0"/>
+      </w:pPr>
+      <w:r>
+        <w:rPr>
+          <w:rFonts w:hint="eastAsia"/>
+        </w:rPr>
+        <w:t>如果当前新的排名是第一：</w:t>
+      </w:r>
+    </w:p>
+    <w:p>
+      <w:pPr>
+        <w:pStyle w:val="a3"/>
+        <w:numPr>
+          <w:ilvl w:val="2"/>
+          <w:numId w:val="29"/>
+        </w:numPr>
+        <w:ind w:firstLineChars="0"/>
+      </w:pPr>
+      <w:r>
+        <w:rPr>
+          <w:rFonts w:hint="eastAsia"/>
+        </w:rPr>
+        <w:t>若上周排名是第一，则更新第一周数（</w:t>
+      </w:r>
+      <w:r>
+        <w:rPr>
+          <w:rFonts w:hint="eastAsia"/>
+        </w:rPr>
+        <w:t>NO1</w:t>
+      </w:r>
+      <w:r>
+        <w:t>W</w:t>
+      </w:r>
+      <w:r>
+        <w:rPr>
+          <w:rFonts w:hint="eastAsia"/>
+        </w:rPr>
+        <w:t>eeks</w:t>
+      </w:r>
+      <w:r>
+        <w:rPr>
+          <w:rFonts w:hint="eastAsia"/>
+        </w:rPr>
+        <w:t>），连续第一周数（</w:t>
+      </w:r>
+      <w:r>
+        <w:rPr>
+          <w:rFonts w:hint="eastAsia"/>
+        </w:rPr>
+        <w:t>NO1</w:t>
+      </w:r>
+      <w:r>
+        <w:t>C</w:t>
+      </w:r>
+      <w:r>
+        <w:rPr>
+          <w:rFonts w:hint="eastAsia"/>
+        </w:rPr>
+        <w:t>ontinious</w:t>
+      </w:r>
+      <w:r>
+        <w:t>Weeks</w:t>
+      </w:r>
+      <w:r>
+        <w:rPr>
+          <w:rFonts w:hint="eastAsia"/>
+        </w:rPr>
+        <w:t>）累加</w:t>
+      </w:r>
+      <w:r>
+        <w:rPr>
+          <w:rFonts w:hint="eastAsia"/>
+        </w:rPr>
+        <w:t>1</w:t>
+      </w:r>
+    </w:p>
+    <w:p>
+      <w:pPr>
+        <w:pStyle w:val="a3"/>
+        <w:numPr>
+          <w:ilvl w:val="2"/>
+          <w:numId w:val="29"/>
+        </w:numPr>
+        <w:ind w:firstLineChars="0"/>
+      </w:pPr>
+      <w:r>
+        <w:rPr>
+          <w:rFonts w:hint="eastAsia"/>
+        </w:rPr>
+        <w:t>若上周排名不是第一，则更新连续第一周数（</w:t>
+      </w:r>
+      <w:r>
+        <w:rPr>
+          <w:rFonts w:hint="eastAsia"/>
+        </w:rPr>
+        <w:t>NO1</w:t>
+      </w:r>
+      <w:r>
+        <w:t>C</w:t>
+      </w:r>
+      <w:r>
+        <w:rPr>
+          <w:rFonts w:hint="eastAsia"/>
+        </w:rPr>
+        <w:t>ontinious</w:t>
+      </w:r>
+      <w:r>
+        <w:t>Weeks</w:t>
+      </w:r>
+      <w:r>
+        <w:rPr>
+          <w:rFonts w:hint="eastAsia"/>
+        </w:rPr>
+        <w:t>）为</w:t>
+      </w:r>
+      <w:r>
+        <w:rPr>
+          <w:rFonts w:hint="eastAsia"/>
+        </w:rPr>
+        <w:t>1</w:t>
+      </w:r>
+      <w:r>
+        <w:rPr>
+          <w:rFonts w:hint="eastAsia"/>
+        </w:rPr>
+        <w:t>，第一周数累加</w:t>
+      </w:r>
+      <w:r>
+        <w:rPr>
+          <w:rFonts w:hint="eastAsia"/>
+        </w:rPr>
+        <w:t>1</w:t>
+      </w:r>
+    </w:p>
+    <w:p>
+      <w:pPr>
+        <w:rPr>
+          <w:rFonts w:hint="eastAsia"/>
+        </w:rPr>
+      </w:pPr>
     </w:p>
     <w:sectPr>
       <w:pgSz w:w="11906" w:h="16838"/>
@@ -8953,7 +13735,7 @@
 
 <file path=word/numbering.xml><?xml version="1.0" encoding="utf-8"?>
 <w:numbering xmlns:wpc="http://schemas.microsoft.com/office/word/2010/wordprocessingCanvas" xmlns:mc="http://schemas.openxmlformats.org/markup-compatibility/2006" xmlns:o="urn:schemas-microsoft-com:office:office" xmlns:r="http://schemas.openxmlformats.org/officeDocument/2006/relationships" xmlns:m="http://schemas.openxmlformats.org/officeDocument/2006/math" xmlns:v="urn:schemas-microsoft-com:vml" xmlns:wp14="http://schemas.microsoft.com/office/word/2010/wordprocessingDrawing" xmlns:wp="http://schemas.openxmlformats.org/drawingml/2006/wordprocessingDrawing" xmlns:w10="urn:schemas-microsoft-com:office:word" xmlns:w="http://schemas.openxmlformats.org/wordprocessingml/2006/main" xmlns:w14="http://schemas.microsoft.com/office/word/2010/wordml" xmlns:w15="http://schemas.microsoft.com/office/word/2012/wordml" xmlns:wpg="http://schemas.microsoft.com/office/word/2010/wordprocessingGroup" xmlns:wpi="http://schemas.microsoft.com/office/word/2010/wordprocessingInk" xmlns:wne="http://schemas.microsoft.com/office/word/2006/wordml" xmlns:wps="http://schemas.microsoft.com/office/word/2010/wordprocessingShape" mc:Ignorable="w14 w15 wp14">
-  <w:abstractNum w:abstractNumId="0">
+  <w:abstractNum w:abstractNumId="0" w15:restartNumberingAfterBreak="0">
     <w:nsid w:val="06D66390"/>
     <w:multiLevelType w:val="hybridMultilevel"/>
     <w:tmpl w:val="E0465960"/>
@@ -9042,7 +13824,7 @@
       </w:pPr>
     </w:lvl>
   </w:abstractNum>
-  <w:abstractNum w:abstractNumId="1">
+  <w:abstractNum w:abstractNumId="1" w15:restartNumberingAfterBreak="0">
     <w:nsid w:val="0700342E"/>
     <w:multiLevelType w:val="hybridMultilevel"/>
     <w:tmpl w:val="A3D81DA8"/>
@@ -9131,7 +13913,7 @@
       </w:pPr>
     </w:lvl>
   </w:abstractNum>
-  <w:abstractNum w:abstractNumId="2">
+  <w:abstractNum w:abstractNumId="2" w15:restartNumberingAfterBreak="0">
     <w:nsid w:val="0ABF049A"/>
     <w:multiLevelType w:val="hybridMultilevel"/>
     <w:tmpl w:val="4FBA1826"/>
@@ -9220,7 +14002,7 @@
       </w:pPr>
     </w:lvl>
   </w:abstractNum>
-  <w:abstractNum w:abstractNumId="3">
+  <w:abstractNum w:abstractNumId="3" w15:restartNumberingAfterBreak="0">
     <w:nsid w:val="14DD0C71"/>
     <w:multiLevelType w:val="hybridMultilevel"/>
     <w:tmpl w:val="61B48A02"/>
@@ -9309,7 +14091,7 @@
       </w:pPr>
     </w:lvl>
   </w:abstractNum>
-  <w:abstractNum w:abstractNumId="4">
+  <w:abstractNum w:abstractNumId="4" w15:restartNumberingAfterBreak="0">
     <w:nsid w:val="1AF02784"/>
     <w:multiLevelType w:val="hybridMultilevel"/>
     <w:tmpl w:val="71DC610E"/>
@@ -9398,7 +14180,7 @@
       </w:pPr>
     </w:lvl>
   </w:abstractNum>
-  <w:abstractNum w:abstractNumId="5">
+  <w:abstractNum w:abstractNumId="5" w15:restartNumberingAfterBreak="0">
     <w:nsid w:val="1B816B56"/>
     <w:multiLevelType w:val="hybridMultilevel"/>
     <w:tmpl w:val="F25E9634"/>
@@ -9487,7 +14269,7 @@
       </w:pPr>
     </w:lvl>
   </w:abstractNum>
-  <w:abstractNum w:abstractNumId="6">
+  <w:abstractNum w:abstractNumId="6" w15:restartNumberingAfterBreak="0">
     <w:nsid w:val="238B47BB"/>
     <w:multiLevelType w:val="hybridMultilevel"/>
     <w:tmpl w:val="09E61CC6"/>
@@ -9576,7 +14358,7 @@
       </w:pPr>
     </w:lvl>
   </w:abstractNum>
-  <w:abstractNum w:abstractNumId="7">
+  <w:abstractNum w:abstractNumId="7" w15:restartNumberingAfterBreak="0">
     <w:nsid w:val="23C32A03"/>
     <w:multiLevelType w:val="hybridMultilevel"/>
     <w:tmpl w:val="12DAB85C"/>
@@ -9665,7 +14447,7 @@
       </w:pPr>
     </w:lvl>
   </w:abstractNum>
-  <w:abstractNum w:abstractNumId="8">
+  <w:abstractNum w:abstractNumId="8" w15:restartNumberingAfterBreak="0">
     <w:nsid w:val="3BA1459E"/>
     <w:multiLevelType w:val="multilevel"/>
     <w:tmpl w:val="0F58DDC0"/>
@@ -9786,7 +14568,7 @@
       </w:rPr>
     </w:lvl>
   </w:abstractNum>
-  <w:abstractNum w:abstractNumId="9">
+  <w:abstractNum w:abstractNumId="9" w15:restartNumberingAfterBreak="0">
     <w:nsid w:val="4C326E64"/>
     <w:multiLevelType w:val="hybridMultilevel"/>
     <w:tmpl w:val="43D23508"/>
@@ -9875,7 +14657,7 @@
       </w:pPr>
     </w:lvl>
   </w:abstractNum>
-  <w:abstractNum w:abstractNumId="10">
+  <w:abstractNum w:abstractNumId="10" w15:restartNumberingAfterBreak="0">
     <w:nsid w:val="50B6116D"/>
     <w:multiLevelType w:val="multilevel"/>
     <w:tmpl w:val="A882077E"/>
@@ -9996,7 +14778,128 @@
       </w:rPr>
     </w:lvl>
   </w:abstractNum>
-  <w:abstractNum w:abstractNumId="11">
+  <w:abstractNum w:abstractNumId="11" w15:restartNumberingAfterBreak="0">
+    <w:nsid w:val="550A24D8"/>
+    <w:multiLevelType w:val="multilevel"/>
+    <w:tmpl w:val="B6F2DE26"/>
+    <w:lvl w:ilvl="0">
+      <w:start w:val="1"/>
+      <w:numFmt w:val="decimal"/>
+      <w:lvlText w:val="%1."/>
+      <w:lvlJc w:val="left"/>
+      <w:pPr>
+        <w:ind w:left="360" w:hanging="360"/>
+      </w:pPr>
+      <w:rPr>
+        <w:rFonts w:hint="default"/>
+      </w:rPr>
+    </w:lvl>
+    <w:lvl w:ilvl="1">
+      <w:start w:val="1"/>
+      <w:numFmt w:val="decimal"/>
+      <w:isLgl/>
+      <w:lvlText w:val="%1.%2"/>
+      <w:lvlJc w:val="left"/>
+      <w:pPr>
+        <w:ind w:left="720" w:hanging="360"/>
+      </w:pPr>
+      <w:rPr>
+        <w:rFonts w:hint="default"/>
+      </w:rPr>
+    </w:lvl>
+    <w:lvl w:ilvl="2">
+      <w:start w:val="1"/>
+      <w:numFmt w:val="decimal"/>
+      <w:isLgl/>
+      <w:lvlText w:val="%1.%2.%3"/>
+      <w:lvlJc w:val="left"/>
+      <w:pPr>
+        <w:ind w:left="1440" w:hanging="720"/>
+      </w:pPr>
+      <w:rPr>
+        <w:rFonts w:hint="default"/>
+      </w:rPr>
+    </w:lvl>
+    <w:lvl w:ilvl="3">
+      <w:start w:val="1"/>
+      <w:numFmt w:val="decimal"/>
+      <w:isLgl/>
+      <w:lvlText w:val="%1.%2.%3.%4"/>
+      <w:lvlJc w:val="left"/>
+      <w:pPr>
+        <w:ind w:left="1800" w:hanging="720"/>
+      </w:pPr>
+      <w:rPr>
+        <w:rFonts w:hint="default"/>
+      </w:rPr>
+    </w:lvl>
+    <w:lvl w:ilvl="4">
+      <w:start w:val="1"/>
+      <w:numFmt w:val="decimal"/>
+      <w:isLgl/>
+      <w:lvlText w:val="%1.%2.%3.%4.%5"/>
+      <w:lvlJc w:val="left"/>
+      <w:pPr>
+        <w:ind w:left="2520" w:hanging="1080"/>
+      </w:pPr>
+      <w:rPr>
+        <w:rFonts w:hint="default"/>
+      </w:rPr>
+    </w:lvl>
+    <w:lvl w:ilvl="5">
+      <w:start w:val="1"/>
+      <w:numFmt w:val="decimal"/>
+      <w:isLgl/>
+      <w:lvlText w:val="%1.%2.%3.%4.%5.%6"/>
+      <w:lvlJc w:val="left"/>
+      <w:pPr>
+        <w:ind w:left="2880" w:hanging="1080"/>
+      </w:pPr>
+      <w:rPr>
+        <w:rFonts w:hint="default"/>
+      </w:rPr>
+    </w:lvl>
+    <w:lvl w:ilvl="6">
+      <w:start w:val="1"/>
+      <w:numFmt w:val="decimal"/>
+      <w:isLgl/>
+      <w:lvlText w:val="%1.%2.%3.%4.%5.%6.%7"/>
+      <w:lvlJc w:val="left"/>
+      <w:pPr>
+        <w:ind w:left="3240" w:hanging="1080"/>
+      </w:pPr>
+      <w:rPr>
+        <w:rFonts w:hint="default"/>
+      </w:rPr>
+    </w:lvl>
+    <w:lvl w:ilvl="7">
+      <w:start w:val="1"/>
+      <w:numFmt w:val="decimal"/>
+      <w:isLgl/>
+      <w:lvlText w:val="%1.%2.%3.%4.%5.%6.%7.%8"/>
+      <w:lvlJc w:val="left"/>
+      <w:pPr>
+        <w:ind w:left="3960" w:hanging="1440"/>
+      </w:pPr>
+      <w:rPr>
+        <w:rFonts w:hint="default"/>
+      </w:rPr>
+    </w:lvl>
+    <w:lvl w:ilvl="8">
+      <w:start w:val="1"/>
+      <w:numFmt w:val="decimal"/>
+      <w:isLgl/>
+      <w:lvlText w:val="%1.%2.%3.%4.%5.%6.%7.%8.%9"/>
+      <w:lvlJc w:val="left"/>
+      <w:pPr>
+        <w:ind w:left="4320" w:hanging="1440"/>
+      </w:pPr>
+      <w:rPr>
+        <w:rFonts w:hint="default"/>
+      </w:rPr>
+    </w:lvl>
+  </w:abstractNum>
+  <w:abstractNum w:abstractNumId="12" w15:restartNumberingAfterBreak="0">
     <w:nsid w:val="591E5A52"/>
     <w:multiLevelType w:val="singleLevel"/>
     <w:tmpl w:val="591E5A52"/>
@@ -10008,7 +14911,7 @@
       <w:lvlJc w:val="left"/>
     </w:lvl>
   </w:abstractNum>
-  <w:abstractNum w:abstractNumId="12">
+  <w:abstractNum w:abstractNumId="13" w15:restartNumberingAfterBreak="0">
     <w:nsid w:val="5923DA8E"/>
     <w:multiLevelType w:val="singleLevel"/>
     <w:tmpl w:val="5923DA8E"/>
@@ -10020,7 +14923,7 @@
       <w:lvlJc w:val="left"/>
     </w:lvl>
   </w:abstractNum>
-  <w:abstractNum w:abstractNumId="13">
+  <w:abstractNum w:abstractNumId="14" w15:restartNumberingAfterBreak="0">
     <w:nsid w:val="5923DACF"/>
     <w:multiLevelType w:val="singleLevel"/>
     <w:tmpl w:val="5923DACF"/>
@@ -10032,7 +14935,7 @@
       <w:lvlJc w:val="left"/>
     </w:lvl>
   </w:abstractNum>
-  <w:abstractNum w:abstractNumId="14">
+  <w:abstractNum w:abstractNumId="15" w15:restartNumberingAfterBreak="0">
     <w:nsid w:val="592439CB"/>
     <w:multiLevelType w:val="multilevel"/>
     <w:tmpl w:val="30E41EC2"/>
@@ -10148,7 +15051,7 @@
       </w:rPr>
     </w:lvl>
   </w:abstractNum>
-  <w:abstractNum w:abstractNumId="15">
+  <w:abstractNum w:abstractNumId="16" w15:restartNumberingAfterBreak="0">
     <w:nsid w:val="59243AC3"/>
     <w:multiLevelType w:val="multilevel"/>
     <w:tmpl w:val="507C2988"/>
@@ -10264,7 +15167,7 @@
       </w:rPr>
     </w:lvl>
   </w:abstractNum>
-  <w:abstractNum w:abstractNumId="16">
+  <w:abstractNum w:abstractNumId="17" w15:restartNumberingAfterBreak="0">
     <w:nsid w:val="5A547F86"/>
     <w:multiLevelType w:val="hybridMultilevel"/>
     <w:tmpl w:val="BD8E6C2E"/>
@@ -10353,7 +15256,217 @@
       </w:pPr>
     </w:lvl>
   </w:abstractNum>
-  <w:abstractNum w:abstractNumId="17">
+  <w:abstractNum w:abstractNumId="18" w15:restartNumberingAfterBreak="0">
+    <w:nsid w:val="5C9229E6"/>
+    <w:multiLevelType w:val="hybridMultilevel"/>
+    <w:tmpl w:val="407E850A"/>
+    <w:lvl w:ilvl="0" w:tplc="376A34EA">
+      <w:start w:val="1"/>
+      <w:numFmt w:val="decimal"/>
+      <w:lvlText w:val="%1."/>
+      <w:lvlJc w:val="left"/>
+      <w:pPr>
+        <w:ind w:left="360" w:hanging="360"/>
+      </w:pPr>
+      <w:rPr>
+        <w:rFonts w:hint="default"/>
+      </w:rPr>
+    </w:lvl>
+    <w:lvl w:ilvl="1" w:tplc="04090019" w:tentative="1">
+      <w:start w:val="1"/>
+      <w:numFmt w:val="lowerLetter"/>
+      <w:lvlText w:val="%2)"/>
+      <w:lvlJc w:val="left"/>
+      <w:pPr>
+        <w:ind w:left="840" w:hanging="420"/>
+      </w:pPr>
+    </w:lvl>
+    <w:lvl w:ilvl="2" w:tplc="0409001B" w:tentative="1">
+      <w:start w:val="1"/>
+      <w:numFmt w:val="lowerRoman"/>
+      <w:lvlText w:val="%3."/>
+      <w:lvlJc w:val="right"/>
+      <w:pPr>
+        <w:ind w:left="1260" w:hanging="420"/>
+      </w:pPr>
+    </w:lvl>
+    <w:lvl w:ilvl="3" w:tplc="0409000F" w:tentative="1">
+      <w:start w:val="1"/>
+      <w:numFmt w:val="decimal"/>
+      <w:lvlText w:val="%4."/>
+      <w:lvlJc w:val="left"/>
+      <w:pPr>
+        <w:ind w:left="1680" w:hanging="420"/>
+      </w:pPr>
+    </w:lvl>
+    <w:lvl w:ilvl="4" w:tplc="04090019" w:tentative="1">
+      <w:start w:val="1"/>
+      <w:numFmt w:val="lowerLetter"/>
+      <w:lvlText w:val="%5)"/>
+      <w:lvlJc w:val="left"/>
+      <w:pPr>
+        <w:ind w:left="2100" w:hanging="420"/>
+      </w:pPr>
+    </w:lvl>
+    <w:lvl w:ilvl="5" w:tplc="0409001B" w:tentative="1">
+      <w:start w:val="1"/>
+      <w:numFmt w:val="lowerRoman"/>
+      <w:lvlText w:val="%6."/>
+      <w:lvlJc w:val="right"/>
+      <w:pPr>
+        <w:ind w:left="2520" w:hanging="420"/>
+      </w:pPr>
+    </w:lvl>
+    <w:lvl w:ilvl="6" w:tplc="0409000F" w:tentative="1">
+      <w:start w:val="1"/>
+      <w:numFmt w:val="decimal"/>
+      <w:lvlText w:val="%7."/>
+      <w:lvlJc w:val="left"/>
+      <w:pPr>
+        <w:ind w:left="2940" w:hanging="420"/>
+      </w:pPr>
+    </w:lvl>
+    <w:lvl w:ilvl="7" w:tplc="04090019" w:tentative="1">
+      <w:start w:val="1"/>
+      <w:numFmt w:val="lowerLetter"/>
+      <w:lvlText w:val="%8)"/>
+      <w:lvlJc w:val="left"/>
+      <w:pPr>
+        <w:ind w:left="3360" w:hanging="420"/>
+      </w:pPr>
+    </w:lvl>
+    <w:lvl w:ilvl="8" w:tplc="0409001B" w:tentative="1">
+      <w:start w:val="1"/>
+      <w:numFmt w:val="lowerRoman"/>
+      <w:lvlText w:val="%9."/>
+      <w:lvlJc w:val="right"/>
+      <w:pPr>
+        <w:ind w:left="3780" w:hanging="420"/>
+      </w:pPr>
+    </w:lvl>
+  </w:abstractNum>
+  <w:abstractNum w:abstractNumId="19" w15:restartNumberingAfterBreak="0">
+    <w:nsid w:val="6076601E"/>
+    <w:multiLevelType w:val="multilevel"/>
+    <w:tmpl w:val="B6F2DE26"/>
+    <w:lvl w:ilvl="0">
+      <w:start w:val="1"/>
+      <w:numFmt w:val="decimal"/>
+      <w:lvlText w:val="%1."/>
+      <w:lvlJc w:val="left"/>
+      <w:pPr>
+        <w:ind w:left="360" w:hanging="360"/>
+      </w:pPr>
+      <w:rPr>
+        <w:rFonts w:hint="default"/>
+      </w:rPr>
+    </w:lvl>
+    <w:lvl w:ilvl="1">
+      <w:start w:val="1"/>
+      <w:numFmt w:val="decimal"/>
+      <w:isLgl/>
+      <w:lvlText w:val="%1.%2"/>
+      <w:lvlJc w:val="left"/>
+      <w:pPr>
+        <w:ind w:left="720" w:hanging="360"/>
+      </w:pPr>
+      <w:rPr>
+        <w:rFonts w:hint="default"/>
+      </w:rPr>
+    </w:lvl>
+    <w:lvl w:ilvl="2">
+      <w:start w:val="1"/>
+      <w:numFmt w:val="decimal"/>
+      <w:isLgl/>
+      <w:lvlText w:val="%1.%2.%3"/>
+      <w:lvlJc w:val="left"/>
+      <w:pPr>
+        <w:ind w:left="1440" w:hanging="720"/>
+      </w:pPr>
+      <w:rPr>
+        <w:rFonts w:hint="default"/>
+      </w:rPr>
+    </w:lvl>
+    <w:lvl w:ilvl="3">
+      <w:start w:val="1"/>
+      <w:numFmt w:val="decimal"/>
+      <w:isLgl/>
+      <w:lvlText w:val="%1.%2.%3.%4"/>
+      <w:lvlJc w:val="left"/>
+      <w:pPr>
+        <w:ind w:left="1800" w:hanging="720"/>
+      </w:pPr>
+      <w:rPr>
+        <w:rFonts w:hint="default"/>
+      </w:rPr>
+    </w:lvl>
+    <w:lvl w:ilvl="4">
+      <w:start w:val="1"/>
+      <w:numFmt w:val="decimal"/>
+      <w:isLgl/>
+      <w:lvlText w:val="%1.%2.%3.%4.%5"/>
+      <w:lvlJc w:val="left"/>
+      <w:pPr>
+        <w:ind w:left="2520" w:hanging="1080"/>
+      </w:pPr>
+      <w:rPr>
+        <w:rFonts w:hint="default"/>
+      </w:rPr>
+    </w:lvl>
+    <w:lvl w:ilvl="5">
+      <w:start w:val="1"/>
+      <w:numFmt w:val="decimal"/>
+      <w:isLgl/>
+      <w:lvlText w:val="%1.%2.%3.%4.%5.%6"/>
+      <w:lvlJc w:val="left"/>
+      <w:pPr>
+        <w:ind w:left="2880" w:hanging="1080"/>
+      </w:pPr>
+      <w:rPr>
+        <w:rFonts w:hint="default"/>
+      </w:rPr>
+    </w:lvl>
+    <w:lvl w:ilvl="6">
+      <w:start w:val="1"/>
+      <w:numFmt w:val="decimal"/>
+      <w:isLgl/>
+      <w:lvlText w:val="%1.%2.%3.%4.%5.%6.%7"/>
+      <w:lvlJc w:val="left"/>
+      <w:pPr>
+        <w:ind w:left="3240" w:hanging="1080"/>
+      </w:pPr>
+      <w:rPr>
+        <w:rFonts w:hint="default"/>
+      </w:rPr>
+    </w:lvl>
+    <w:lvl w:ilvl="7">
+      <w:start w:val="1"/>
+      <w:numFmt w:val="decimal"/>
+      <w:isLgl/>
+      <w:lvlText w:val="%1.%2.%3.%4.%5.%6.%7.%8"/>
+      <w:lvlJc w:val="left"/>
+      <w:pPr>
+        <w:ind w:left="3960" w:hanging="1440"/>
+      </w:pPr>
+      <w:rPr>
+        <w:rFonts w:hint="default"/>
+      </w:rPr>
+    </w:lvl>
+    <w:lvl w:ilvl="8">
+      <w:start w:val="1"/>
+      <w:numFmt w:val="decimal"/>
+      <w:isLgl/>
+      <w:lvlText w:val="%1.%2.%3.%4.%5.%6.%7.%8.%9"/>
+      <w:lvlJc w:val="left"/>
+      <w:pPr>
+        <w:ind w:left="4320" w:hanging="1440"/>
+      </w:pPr>
+      <w:rPr>
+        <w:rFonts w:hint="default"/>
+      </w:rPr>
+    </w:lvl>
+  </w:abstractNum>
+  <w:abstractNum w:abstractNumId="20" w15:restartNumberingAfterBreak="0">
     <w:nsid w:val="60CD53A8"/>
     <w:multiLevelType w:val="hybridMultilevel"/>
     <w:tmpl w:val="8BAE1B42"/>
@@ -10442,7 +15555,7 @@
       </w:pPr>
     </w:lvl>
   </w:abstractNum>
-  <w:abstractNum w:abstractNumId="18">
+  <w:abstractNum w:abstractNumId="21" w15:restartNumberingAfterBreak="0">
     <w:nsid w:val="638126CE"/>
     <w:multiLevelType w:val="hybridMultilevel"/>
     <w:tmpl w:val="FD8EBB18"/>
@@ -10531,7 +15644,7 @@
       </w:pPr>
     </w:lvl>
   </w:abstractNum>
-  <w:abstractNum w:abstractNumId="19">
+  <w:abstractNum w:abstractNumId="22" w15:restartNumberingAfterBreak="0">
     <w:nsid w:val="68B777AA"/>
     <w:multiLevelType w:val="multilevel"/>
     <w:tmpl w:val="A882077E"/>
@@ -10652,7 +15765,7 @@
       </w:rPr>
     </w:lvl>
   </w:abstractNum>
-  <w:abstractNum w:abstractNumId="20">
+  <w:abstractNum w:abstractNumId="23" w15:restartNumberingAfterBreak="0">
     <w:nsid w:val="6E3830CF"/>
     <w:multiLevelType w:val="hybridMultilevel"/>
     <w:tmpl w:val="08CAB046"/>
@@ -10741,7 +15854,7 @@
       </w:pPr>
     </w:lvl>
   </w:abstractNum>
-  <w:abstractNum w:abstractNumId="21">
+  <w:abstractNum w:abstractNumId="24" w15:restartNumberingAfterBreak="0">
     <w:nsid w:val="6E9D4682"/>
     <w:multiLevelType w:val="hybridMultilevel"/>
     <w:tmpl w:val="AEC2E184"/>
@@ -10830,7 +15943,7 @@
       </w:pPr>
     </w:lvl>
   </w:abstractNum>
-  <w:abstractNum w:abstractNumId="22">
+  <w:abstractNum w:abstractNumId="25" w15:restartNumberingAfterBreak="0">
     <w:nsid w:val="6EC0054E"/>
     <w:multiLevelType w:val="hybridMultilevel"/>
     <w:tmpl w:val="EF82E378"/>
@@ -10919,7 +16032,7 @@
       </w:pPr>
     </w:lvl>
   </w:abstractNum>
-  <w:abstractNum w:abstractNumId="23">
+  <w:abstractNum w:abstractNumId="26" w15:restartNumberingAfterBreak="0">
     <w:nsid w:val="777648C9"/>
     <w:multiLevelType w:val="hybridMultilevel"/>
     <w:tmpl w:val="6338B02E"/>
@@ -11008,7 +16121,7 @@
       </w:pPr>
     </w:lvl>
   </w:abstractNum>
-  <w:abstractNum w:abstractNumId="24">
+  <w:abstractNum w:abstractNumId="27" w15:restartNumberingAfterBreak="0">
     <w:nsid w:val="77EC5A7E"/>
     <w:multiLevelType w:val="multilevel"/>
     <w:tmpl w:val="3FFE4126"/>
@@ -11129,7 +16242,7 @@
       </w:rPr>
     </w:lvl>
   </w:abstractNum>
-  <w:abstractNum w:abstractNumId="25">
+  <w:abstractNum w:abstractNumId="28" w15:restartNumberingAfterBreak="0">
     <w:nsid w:val="7F344A75"/>
     <w:multiLevelType w:val="hybridMultilevel"/>
     <w:tmpl w:val="E4205F6C"/>
@@ -11219,22 +16332,22 @@
     </w:lvl>
   </w:abstractNum>
   <w:num w:numId="1">
+    <w:abstractNumId w:val="16"/>
+  </w:num>
+  <w:num w:numId="2">
+    <w:abstractNumId w:val="12"/>
+  </w:num>
+  <w:num w:numId="3">
+    <w:abstractNumId w:val="13"/>
+  </w:num>
+  <w:num w:numId="4">
+    <w:abstractNumId w:val="14"/>
+  </w:num>
+  <w:num w:numId="5">
     <w:abstractNumId w:val="15"/>
   </w:num>
-  <w:num w:numId="2">
-    <w:abstractNumId w:val="11"/>
-  </w:num>
-  <w:num w:numId="3">
-    <w:abstractNumId w:val="12"/>
-  </w:num>
-  <w:num w:numId="4">
-    <w:abstractNumId w:val="13"/>
-  </w:num>
-  <w:num w:numId="5">
-    <w:abstractNumId w:val="14"/>
-  </w:num>
   <w:num w:numId="6">
-    <w:abstractNumId w:val="21"/>
+    <w:abstractNumId w:val="24"/>
   </w:num>
   <w:num w:numId="7">
     <w:abstractNumId w:val="6"/>
@@ -11243,34 +16356,34 @@
     <w:abstractNumId w:val="8"/>
   </w:num>
   <w:num w:numId="9">
-    <w:abstractNumId w:val="20"/>
+    <w:abstractNumId w:val="23"/>
   </w:num>
   <w:num w:numId="10">
     <w:abstractNumId w:val="1"/>
   </w:num>
   <w:num w:numId="11">
-    <w:abstractNumId w:val="18"/>
+    <w:abstractNumId w:val="21"/>
   </w:num>
   <w:num w:numId="12">
-    <w:abstractNumId w:val="25"/>
+    <w:abstractNumId w:val="28"/>
   </w:num>
   <w:num w:numId="13">
-    <w:abstractNumId w:val="23"/>
+    <w:abstractNumId w:val="26"/>
   </w:num>
   <w:num w:numId="14">
-    <w:abstractNumId w:val="17"/>
+    <w:abstractNumId w:val="20"/>
   </w:num>
   <w:num w:numId="15">
     <w:abstractNumId w:val="0"/>
   </w:num>
   <w:num w:numId="16">
-    <w:abstractNumId w:val="19"/>
+    <w:abstractNumId w:val="22"/>
   </w:num>
   <w:num w:numId="17">
-    <w:abstractNumId w:val="24"/>
+    <w:abstractNumId w:val="27"/>
   </w:num>
   <w:num w:numId="18">
-    <w:abstractNumId w:val="22"/>
+    <w:abstractNumId w:val="25"/>
   </w:num>
   <w:num w:numId="19">
     <w:abstractNumId w:val="7"/>
@@ -11285,7 +16398,7 @@
     <w:abstractNumId w:val="4"/>
   </w:num>
   <w:num w:numId="23">
-    <w:abstractNumId w:val="16"/>
+    <w:abstractNumId w:val="17"/>
   </w:num>
   <w:num w:numId="24">
     <w:abstractNumId w:val="5"/>
@@ -11295,6 +16408,15 @@
   </w:num>
   <w:num w:numId="26">
     <w:abstractNumId w:val="3"/>
+  </w:num>
+  <w:num w:numId="27">
+    <w:abstractNumId w:val="18"/>
+  </w:num>
+  <w:num w:numId="28">
+    <w:abstractNumId w:val="19"/>
+  </w:num>
+  <w:num w:numId="29">
+    <w:abstractNumId w:val="11"/>
   </w:num>
 </w:numbering>
 </file>
@@ -11329,6 +16451,7 @@
     <w:lsdException w:name="Emphasis" w:qFormat="1"/>
     <w:lsdException w:name="HTML Top of Form" w:semiHidden="1" w:uiPriority="99" w:unhideWhenUsed="1"/>
     <w:lsdException w:name="HTML Bottom of Form" w:semiHidden="1" w:uiPriority="99" w:unhideWhenUsed="1"/>
+    <w:lsdException w:name="Normal (Web)" w:uiPriority="99"/>
     <w:lsdException w:name="Normal Table" w:semiHidden="1" w:unhideWhenUsed="1"/>
     <w:lsdException w:name="No List" w:semiHidden="1" w:uiPriority="99" w:unhideWhenUsed="1"/>
     <w:lsdException w:name="Outline List 1" w:semiHidden="1" w:uiPriority="99" w:unhideWhenUsed="1"/>
@@ -11806,6 +16929,23 @@
       <w:szCs w:val="32"/>
     </w:rPr>
   </w:style>
+  <w:style w:type="paragraph" w:styleId="a7">
+    <w:name w:val="Normal (Web)"/>
+    <w:basedOn w:val="a"/>
+    <w:uiPriority w:val="99"/>
+    <w:unhideWhenUsed/>
+    <w:rsid w:val="0089210F"/>
+    <w:pPr>
+      <w:widowControl/>
+      <w:spacing w:before="100" w:beforeAutospacing="1" w:after="100" w:afterAutospacing="1"/>
+      <w:jc w:val="left"/>
+    </w:pPr>
+    <w:rPr>
+      <w:rFonts w:ascii="宋体" w:eastAsia="宋体" w:hAnsi="宋体" w:cs="宋体"/>
+      <w:kern w:val="0"/>
+      <w:sz w:val="24"/>
+    </w:rPr>
+  </w:style>
 </w:styles>
 </file>
 
@@ -12086,7 +17226,7 @@
 </file>
 
 <file path=customXml/itemProps2.xml><?xml version="1.0" encoding="utf-8"?>
-<ds:datastoreItem xmlns:ds="http://schemas.openxmlformats.org/officeDocument/2006/customXml" ds:itemID="{673C9DC0-297C-4AF6-8E98-9C1CCC11C736}">
+<ds:datastoreItem xmlns:ds="http://schemas.openxmlformats.org/officeDocument/2006/customXml" ds:itemID="{56F2D14B-9734-4904-B8A9-2FA1AAB9D3B5}">
   <ds:schemaRefs>
     <ds:schemaRef ds:uri="http://schemas.openxmlformats.org/officeDocument/2006/bibliography"/>
   </ds:schemaRefs>

--- a/doc/爱网积分系统需求.docx
+++ b/doc/爱网积分系统需求.docx
@@ -11486,11 +11486,6 @@
       </w:r>
     </w:p>
     <w:p>
-      <w:pPr>
-        <w:rPr>
-          <w:rFonts w:hint="eastAsia"/>
-        </w:rPr>
-      </w:pPr>
       <w:r>
         <w:rPr>
           <w:rFonts w:hint="eastAsia"/>
@@ -11733,11 +11728,6 @@
                         <wps:txbx>
                           <w:txbxContent>
                             <w:p>
-                              <w:pPr>
-                                <w:rPr>
-                                  <w:rFonts w:hint="eastAsia"/>
-                                </w:rPr>
-                              </w:pPr>
                               <w:r>
                                 <w:t>一对一</w:t>
                               </w:r>
@@ -11787,11 +11777,6 @@
                         <wps:txbx>
                           <w:txbxContent>
                             <w:p>
-                              <w:pPr>
-                                <w:rPr>
-                                  <w:rFonts w:hint="eastAsia"/>
-                                </w:rPr>
-                              </w:pPr>
                               <w:r>
                                 <w:t>一对</w:t>
                               </w:r>
@@ -11882,11 +11867,6 @@
                   <v:textbox>
                     <w:txbxContent>
                       <w:p>
-                        <w:pPr>
-                          <w:rPr>
-                            <w:rFonts w:hint="eastAsia"/>
-                          </w:rPr>
-                        </w:pPr>
                         <w:r>
                           <w:t>一对一</w:t>
                         </w:r>
@@ -11898,11 +11878,6 @@
                   <v:textbox>
                     <w:txbxContent>
                       <w:p>
-                        <w:pPr>
-                          <w:rPr>
-                            <w:rFonts w:hint="eastAsia"/>
-                          </w:rPr>
-                        </w:pPr>
                         <w:r>
                           <w:t>一对</w:t>
                         </w:r>
@@ -12617,18 +12592,10 @@
         <w:t>aw</w:t>
       </w:r>
       <w:r>
-        <w:t>_</w:t>
-      </w:r>
-      <w:r>
-        <w:t>team</w:t>
-      </w:r>
-    </w:p>
-    <w:p>
-      <w:pPr>
-        <w:rPr>
-          <w:rFonts w:hint="eastAsia"/>
-        </w:rPr>
-      </w:pPr>
+        <w:t>_team</w:t>
+      </w:r>
+    </w:p>
+    <w:p>
       <w:r>
         <w:rPr>
           <w:rFonts w:hint="eastAsia"/>
@@ -12871,11 +12838,6 @@
                         <wps:txbx>
                           <w:txbxContent>
                             <w:p>
-                              <w:pPr>
-                                <w:rPr>
-                                  <w:rFonts w:hint="eastAsia"/>
-                                </w:rPr>
-                              </w:pPr>
                               <w:r>
                                 <w:t>一对一</w:t>
                               </w:r>
@@ -12925,11 +12887,6 @@
                         <wps:txbx>
                           <w:txbxContent>
                             <w:p>
-                              <w:pPr>
-                                <w:rPr>
-                                  <w:rFonts w:hint="eastAsia"/>
-                                </w:rPr>
-                              </w:pPr>
                               <w:r>
                                 <w:t>一对</w:t>
                               </w:r>
@@ -13020,11 +12977,6 @@
                   <v:textbox>
                     <w:txbxContent>
                       <w:p>
-                        <w:pPr>
-                          <w:rPr>
-                            <w:rFonts w:hint="eastAsia"/>
-                          </w:rPr>
-                        </w:pPr>
                         <w:r>
                           <w:t>一对一</w:t>
                         </w:r>
@@ -13036,11 +12988,6 @@
                   <v:textbox>
                     <w:txbxContent>
                       <w:p>
-                        <w:pPr>
-                          <w:rPr>
-                            <w:rFonts w:hint="eastAsia"/>
-                          </w:rPr>
-                        </w:pPr>
                         <w:r>
                           <w:t>一对</w:t>
                         </w:r>
@@ -13171,15 +13118,7 @@
         <w:rPr>
           <w:rFonts w:hint="eastAsia"/>
         </w:rPr>
-        <w:t>若当前排名不是第一，则更新第一周</w:t>
-      </w:r>
-      <w:bookmarkStart w:id="0" w:name="_GoBack"/>
-      <w:bookmarkEnd w:id="0"/>
-      <w:r>
-        <w:rPr>
-          <w:rFonts w:hint="eastAsia"/>
-        </w:rPr>
-        <w:t>数（</w:t>
+        <w:t>若当前排名不是第一，则更新第一周数（</w:t>
       </w:r>
       <w:r>
         <w:rPr>
@@ -13680,10 +13619,40 @@
     </w:p>
     <w:p>
       <w:pPr>
-        <w:rPr>
-          <w:rFonts w:hint="eastAsia"/>
-        </w:rPr>
-      </w:pPr>
+        <w:pStyle w:val="1"/>
+      </w:pPr>
+      <w:r>
+        <w:rPr>
+          <w:rFonts w:hint="eastAsia"/>
+        </w:rPr>
+        <w:lastRenderedPageBreak/>
+        <w:t xml:space="preserve">15. </w:t>
+      </w:r>
+      <w:r>
+        <w:rPr>
+          <w:rFonts w:hint="eastAsia"/>
+        </w:rPr>
+        <w:t>月历</w:t>
+      </w:r>
+    </w:p>
+    <w:p>
+      <w:pPr>
+        <w:pStyle w:val="1"/>
+        <w:rPr>
+          <w:rFonts w:hint="eastAsia"/>
+        </w:rPr>
+      </w:pPr>
+      <w:r>
+        <w:rPr>
+          <w:rFonts w:hint="eastAsia"/>
+        </w:rPr>
+        <w:t>16.</w:t>
+      </w:r>
+      <w:r>
+        <w:t xml:space="preserve"> </w:t>
+      </w:r>
+      <w:bookmarkStart w:id="0" w:name="_GoBack"/>
+      <w:bookmarkEnd w:id="0"/>
     </w:p>
     <w:sectPr>
       <w:pgSz w:w="11906" w:h="16838"/>
@@ -17226,7 +17195,7 @@
 </file>
 
 <file path=customXml/itemProps2.xml><?xml version="1.0" encoding="utf-8"?>
-<ds:datastoreItem xmlns:ds="http://schemas.openxmlformats.org/officeDocument/2006/customXml" ds:itemID="{56F2D14B-9734-4904-B8A9-2FA1AAB9D3B5}">
+<ds:datastoreItem xmlns:ds="http://schemas.openxmlformats.org/officeDocument/2006/customXml" ds:itemID="{85C8611C-2825-4A0D-B98A-1B4FF98F062E}">
   <ds:schemaRefs>
     <ds:schemaRef ds:uri="http://schemas.openxmlformats.org/officeDocument/2006/bibliography"/>
   </ds:schemaRefs>
